--- a/lab-source/07-spark-wind-analysis.docx
+++ b/lab-source/07-spark-wind-analysis.docx
@@ -9,15 +9,21 @@
           <w:sz w:val="72"/>
         </w:rPr>
       </w:pPr>
-      <w:r>
+    </w:p>
+    <w:p>
+      <w:pPr>
         <w:rPr>
           <w:b/>
           <w:sz w:val="72"/>
         </w:rPr>
+      </w:pPr>
+      <w:r>
+        <w:rPr>
+          <w:b/>
+          <w:sz w:val="72"/>
+        </w:rPr>
         <w:t>Exercise 7</w:t>
       </w:r>
-      <w:bookmarkStart w:id="0" w:name="_GoBack"/>
-      <w:bookmarkEnd w:id="0"/>
     </w:p>
     <w:p/>
     <w:p>
@@ -370,6 +376,7 @@
         <w:pStyle w:val="ListParagraph"/>
       </w:pPr>
       <w:r>
+        <w:lastRenderedPageBreak/>
         <w:t>subl ~/.config/flintrock/config.yaml</w:t>
       </w:r>
       <w:r>
@@ -384,7 +391,6 @@
         <w:pStyle w:val="ListParagraph"/>
       </w:pPr>
       <w:r>
-        <w:lastRenderedPageBreak/>
         <w:t>It will look something like:</w:t>
       </w:r>
       <w:r>
@@ -395,10 +401,10 @@
           <w:noProof/>
         </w:rPr>
         <w:drawing>
-          <wp:inline distT="0" distB="0" distL="0" distR="0" wp14:anchorId="5110DF91" wp14:editId="43BFF9CB">
-            <wp:extent cx="5270500" cy="3938477"/>
+          <wp:inline distT="0" distB="0" distL="0" distR="0" wp14:anchorId="1F8C4C57" wp14:editId="7F578532">
+            <wp:extent cx="5270500" cy="3338470"/>
             <wp:effectExtent l="0" t="0" r="0" b="0"/>
-            <wp:docPr id="6" name="Picture 1"/>
+            <wp:docPr id="1" name="Picture 1"/>
             <wp:cNvGraphicFramePr>
               <a:graphicFrameLocks xmlns:a="http://schemas.openxmlformats.org/drawingml/2006/main" noChangeAspect="1"/>
             </wp:cNvGraphicFramePr>
@@ -427,7 +433,7 @@
                   <pic:spPr bwMode="auto">
                     <a:xfrm>
                       <a:off x="0" y="0"/>
-                      <a:ext cx="5270500" cy="3938477"/>
+                      <a:ext cx="5270500" cy="3338470"/>
                     </a:xfrm>
                     <a:prstGeom prst="rect">
                       <a:avLst/>
@@ -498,10 +504,12 @@
         </w:numPr>
       </w:pPr>
       <w:r>
-        <w:t>Change the key name and identity file to match your key name and identity file. Save the file.</w:t>
-      </w:r>
-    </w:p>
-    <w:p/>
+        <w:t>Change the key name and identity file to match your key name and identity file.</w:t>
+      </w:r>
+      <w:r>
+        <w:br/>
+      </w:r>
+    </w:p>
     <w:p>
       <w:pPr>
         <w:pStyle w:val="ListParagraph"/>
@@ -509,53 +517,22 @@
           <w:ilvl w:val="0"/>
           <w:numId w:val="9"/>
         </w:numPr>
+      </w:pPr>
+      <w:r>
+        <w:t xml:space="preserve">Make sure </w:t>
+      </w:r>
+      <w:r>
         <w:rPr>
           <w:rFonts w:ascii="Menlo Regular" w:hAnsi="Menlo Regular" w:cs="Menlo Regular"/>
+          <w:b/>
           <w:sz w:val="20"/>
         </w:rPr>
-      </w:pPr>
-      <w:r>
-        <w:t>You should now be able to launch a cluster in Amazon:</w:t>
-      </w:r>
-      <w:r>
-        <w:br/>
-      </w:r>
-      <w:r>
-        <w:br/>
+        <w:t>install-hdfs: False</w:t>
       </w:r>
       <w:r>
         <w:rPr>
           <w:rFonts w:ascii="Menlo Regular" w:hAnsi="Menlo Regular" w:cs="Menlo Regular"/>
-          <w:sz w:val="20"/>
-        </w:rPr>
-        <w:t>cd flintrock</w:t>
-      </w:r>
-      <w:r>
-        <w:rPr>
-          <w:rFonts w:ascii="Menlo Regular" w:hAnsi="Menlo Regular" w:cs="Menlo Regular"/>
-          <w:sz w:val="20"/>
-        </w:rPr>
-        <w:br/>
-        <w:t xml:space="preserve">./flintrock launch oxcloXX-sc </w:t>
-      </w:r>
-      <w:r>
-        <w:rPr>
-          <w:rFonts w:ascii="Menlo Regular" w:hAnsi="Menlo Regular" w:cs="Menlo Regular"/>
-          <w:sz w:val="20"/>
-        </w:rPr>
-        <w:br/>
-      </w:r>
-      <w:r>
-        <w:rPr>
-          <w:rFonts w:ascii="Menlo Regular" w:hAnsi="Menlo Regular" w:cs="Menlo Regular"/>
-          <w:sz w:val="20"/>
-        </w:rPr>
-        <w:br/>
-        <w:t>(using your XX)</w:t>
-      </w:r>
-      <w:r>
-        <w:rPr>
-          <w:rFonts w:ascii="Menlo Regular" w:hAnsi="Menlo Regular" w:cs="Menlo Regular"/>
+          <w:b/>
           <w:sz w:val="20"/>
         </w:rPr>
         <w:br/>
@@ -571,12 +548,109 @@
       </w:pPr>
       <w:r>
         <w:rPr>
+          <w:rFonts w:cs="Menlo Regular"/>
+        </w:rPr>
+        <w:t xml:space="preserve">Make num-slaves: </w:t>
+      </w:r>
+      <w:r>
+        <w:rPr>
+          <w:rFonts w:cs="Menlo Regular"/>
+          <w:b/>
+        </w:rPr>
+        <w:t>2</w:t>
+      </w:r>
+      <w:r>
+        <w:rPr>
+          <w:rFonts w:cs="Menlo Regular"/>
+        </w:rPr>
+        <w:br/>
+      </w:r>
+    </w:p>
+    <w:p>
+      <w:pPr>
+        <w:pStyle w:val="ListParagraph"/>
+        <w:numPr>
+          <w:ilvl w:val="0"/>
+          <w:numId w:val="9"/>
+        </w:numPr>
+      </w:pPr>
+      <w:r>
+        <w:rPr>
+          <w:rFonts w:cs="Menlo Regular"/>
+        </w:rPr>
+        <w:t>Save the file</w:t>
+      </w:r>
+      <w:r>
+        <w:rPr>
+          <w:rFonts w:cs="Menlo Regular"/>
+        </w:rPr>
+        <w:br/>
+      </w:r>
+      <w:r>
+        <w:br/>
+      </w:r>
+    </w:p>
+    <w:p>
+      <w:pPr>
+        <w:pStyle w:val="ListParagraph"/>
+        <w:numPr>
+          <w:ilvl w:val="0"/>
+          <w:numId w:val="9"/>
+        </w:numPr>
+      </w:pPr>
+      <w:r>
+        <w:t>You should now be able to launch a cluster in Amazon:</w:t>
+      </w:r>
+      <w:r>
+        <w:br/>
+      </w:r>
+      <w:r>
+        <w:rPr>
+          <w:rFonts w:ascii="Menlo Regular" w:hAnsi="Menlo Regular" w:cs="Menlo Regular"/>
+          <w:sz w:val="20"/>
+        </w:rPr>
+        <w:br/>
+        <w:t xml:space="preserve">flintrock launch oxcloXX-sc </w:t>
+      </w:r>
+      <w:r>
+        <w:rPr>
+          <w:rFonts w:ascii="Menlo Regular" w:hAnsi="Menlo Regular" w:cs="Menlo Regular"/>
+          <w:sz w:val="20"/>
+        </w:rPr>
+        <w:br/>
+      </w:r>
+      <w:r>
+        <w:rPr>
+          <w:rFonts w:ascii="Menlo Regular" w:hAnsi="Menlo Regular" w:cs="Menlo Regular"/>
+          <w:sz w:val="20"/>
+        </w:rPr>
+        <w:br/>
+        <w:t>(using your XX)</w:t>
+      </w:r>
+      <w:r>
+        <w:rPr>
+          <w:rFonts w:ascii="Menlo Regular" w:hAnsi="Menlo Regular" w:cs="Menlo Regular"/>
+          <w:sz w:val="20"/>
+        </w:rPr>
+        <w:br/>
+      </w:r>
+    </w:p>
+    <w:p>
+      <w:pPr>
+        <w:pStyle w:val="ListParagraph"/>
+        <w:numPr>
+          <w:ilvl w:val="0"/>
+          <w:numId w:val="9"/>
+        </w:numPr>
+      </w:pPr>
+      <w:r>
+        <w:rPr>
           <w:noProof/>
         </w:rPr>
         <mc:AlternateContent>
           <mc:Choice Requires="wps">
             <w:drawing>
-              <wp:anchor distT="0" distB="0" distL="114300" distR="114300" simplePos="0" relativeHeight="251665408" behindDoc="0" locked="0" layoutInCell="1" allowOverlap="1" wp14:anchorId="328978F3" wp14:editId="03C8DABF">
+              <wp:anchor distT="0" distB="0" distL="114300" distR="114300" simplePos="0" relativeHeight="251665408" behindDoc="0" locked="0" layoutInCell="1" allowOverlap="1" wp14:anchorId="328978F3" wp14:editId="12A5AEEF">
                 <wp:simplePos x="0" y="0"/>
                 <wp:positionH relativeFrom="column">
                   <wp:posOffset>457200</wp:posOffset>
@@ -584,8 +658,8 @@
                 <wp:positionV relativeFrom="paragraph">
                   <wp:posOffset>243840</wp:posOffset>
                 </wp:positionV>
-                <wp:extent cx="4572000" cy="2857500"/>
-                <wp:effectExtent l="0" t="0" r="0" b="12700"/>
+                <wp:extent cx="4572000" cy="2499360"/>
+                <wp:effectExtent l="0" t="0" r="0" b="0"/>
                 <wp:wrapTopAndBottom/>
                 <wp:docPr id="13" name="Text Box 13"/>
                 <wp:cNvGraphicFramePr/>
@@ -596,7 +670,7 @@
                       <wps:spPr>
                         <a:xfrm>
                           <a:off x="0" y="0"/>
-                          <a:ext cx="4572000" cy="2857500"/>
+                          <a:ext cx="4572000" cy="2499360"/>
                         </a:xfrm>
                         <a:prstGeom prst="rect">
                           <a:avLst/>
@@ -640,7 +714,14 @@
                                 <w:rFonts w:ascii="Menlo Regular" w:hAnsi="Menlo Regular" w:cs="Menlo Regular"/>
                                 <w:sz w:val="18"/>
                               </w:rPr>
-                              <w:t>Launching 2 instances...</w:t>
+                              <w:t>Launching 3</w:t>
+                            </w:r>
+                            <w:r>
+                              <w:rPr>
+                                <w:rFonts w:ascii="Menlo Regular" w:hAnsi="Menlo Regular" w:cs="Menlo Regular"/>
+                                <w:sz w:val="18"/>
+                              </w:rPr>
+                              <w:t xml:space="preserve"> instances...</w:t>
                             </w:r>
                           </w:p>
                           <w:p>
@@ -745,36 +826,6 @@
                                 <w:rFonts w:ascii="Menlo Regular" w:hAnsi="Menlo Regular" w:cs="Menlo Regular"/>
                                 <w:sz w:val="18"/>
                               </w:rPr>
-                              <w:t>[54.154.17.100] Installing HDFS...</w:t>
-                            </w:r>
-                          </w:p>
-                          <w:p>
-                            <w:pPr>
-                              <w:rPr>
-                                <w:rFonts w:ascii="Menlo Regular" w:hAnsi="Menlo Regular" w:cs="Menlo Regular"/>
-                                <w:sz w:val="18"/>
-                              </w:rPr>
-                            </w:pPr>
-                            <w:r>
-                              <w:rPr>
-                                <w:rFonts w:ascii="Menlo Regular" w:hAnsi="Menlo Regular" w:cs="Menlo Regular"/>
-                                <w:sz w:val="18"/>
-                              </w:rPr>
-                              <w:t>[34.253.201.139] Installing HDFS...</w:t>
-                            </w:r>
-                          </w:p>
-                          <w:p>
-                            <w:pPr>
-                              <w:rPr>
-                                <w:rFonts w:ascii="Menlo Regular" w:hAnsi="Menlo Regular" w:cs="Menlo Regular"/>
-                                <w:sz w:val="18"/>
-                              </w:rPr>
-                            </w:pPr>
-                            <w:r>
-                              <w:rPr>
-                                <w:rFonts w:ascii="Menlo Regular" w:hAnsi="Menlo Regular" w:cs="Menlo Regular"/>
-                                <w:sz w:val="18"/>
-                              </w:rPr>
                               <w:t>[54.154.17.100] Installing Spark...</w:t>
                             </w:r>
                           </w:p>
@@ -805,37 +856,7 @@
                                 <w:rFonts w:ascii="Menlo Regular" w:hAnsi="Menlo Regular" w:cs="Menlo Regular"/>
                                 <w:sz w:val="18"/>
                               </w:rPr>
-                              <w:t>[34.253.201.139] Configuring HDFS master...</w:t>
-                            </w:r>
-                          </w:p>
-                          <w:p>
-                            <w:pPr>
-                              <w:rPr>
-                                <w:rFonts w:ascii="Menlo Regular" w:hAnsi="Menlo Regular" w:cs="Menlo Regular"/>
-                                <w:sz w:val="18"/>
-                              </w:rPr>
-                            </w:pPr>
-                            <w:r>
-                              <w:rPr>
-                                <w:rFonts w:ascii="Menlo Regular" w:hAnsi="Menlo Regular" w:cs="Menlo Regular"/>
-                                <w:sz w:val="18"/>
-                              </w:rPr>
                               <w:t>[34.253.201.139] Configuring Spark master...</w:t>
-                            </w:r>
-                          </w:p>
-                          <w:p>
-                            <w:pPr>
-                              <w:rPr>
-                                <w:rFonts w:ascii="Menlo Regular" w:hAnsi="Menlo Regular" w:cs="Menlo Regular"/>
-                                <w:sz w:val="18"/>
-                              </w:rPr>
-                            </w:pPr>
-                            <w:r>
-                              <w:rPr>
-                                <w:rFonts w:ascii="Menlo Regular" w:hAnsi="Menlo Regular" w:cs="Menlo Regular"/>
-                                <w:sz w:val="18"/>
-                              </w:rPr>
-                              <w:t>HDFS online.</w:t>
                             </w:r>
                           </w:p>
                           <w:p>
@@ -959,7 +980,7 @@
                 <v:stroke joinstyle="miter"/>
                 <v:path gradientshapeok="t" o:connecttype="rect"/>
               </v:shapetype>
-              <v:shape id="Text Box 13" o:spid="_x0000_s1026" type="#_x0000_t202" style="position:absolute;left:0;text-align:left;margin-left:36pt;margin-top:19.2pt;width:5in;height:225pt;z-index:251665408;visibility:visible;mso-wrap-style:square;mso-height-percent:0;mso-wrap-distance-left:9pt;mso-wrap-distance-top:0;mso-wrap-distance-right:9pt;mso-wrap-distance-bottom:0;mso-position-horizontal:absolute;mso-position-horizontal-relative:text;mso-position-vertical:absolute;mso-position-vertical-relative:text;mso-height-percent:0;mso-height-relative:margin;v-text-anchor:top" o:gfxdata="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" filled="f" stroked="f">
+              <v:shape id="Text Box 13" o:spid="_x0000_s1026" type="#_x0000_t202" style="position:absolute;left:0;text-align:left;margin-left:36pt;margin-top:19.2pt;width:5in;height:196.8pt;z-index:251665408;visibility:visible;mso-wrap-style:square;mso-height-percent:0;mso-wrap-distance-left:9pt;mso-wrap-distance-top:0;mso-wrap-distance-right:9pt;mso-wrap-distance-bottom:0;mso-position-horizontal:absolute;mso-position-horizontal-relative:text;mso-position-vertical:absolute;mso-position-vertical-relative:text;mso-height-percent:0;mso-height-relative:margin;v-text-anchor:top" o:gfxdata="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" filled="f" stroked="f">
                 <v:textbox>
                   <w:txbxContent>
                     <w:p>
@@ -974,7 +995,14 @@
                           <w:rFonts w:ascii="Menlo Regular" w:hAnsi="Menlo Regular" w:cs="Menlo Regular"/>
                           <w:sz w:val="18"/>
                         </w:rPr>
-                        <w:t>Launching 2 instances...</w:t>
+                        <w:t>Launching 3</w:t>
+                      </w:r>
+                      <w:r>
+                        <w:rPr>
+                          <w:rFonts w:ascii="Menlo Regular" w:hAnsi="Menlo Regular" w:cs="Menlo Regular"/>
+                          <w:sz w:val="18"/>
+                        </w:rPr>
+                        <w:t xml:space="preserve"> instances...</w:t>
                       </w:r>
                     </w:p>
                     <w:p>
@@ -1079,36 +1107,6 @@
                           <w:rFonts w:ascii="Menlo Regular" w:hAnsi="Menlo Regular" w:cs="Menlo Regular"/>
                           <w:sz w:val="18"/>
                         </w:rPr>
-                        <w:t>[54.154.17.100] Installing HDFS...</w:t>
-                      </w:r>
-                    </w:p>
-                    <w:p>
-                      <w:pPr>
-                        <w:rPr>
-                          <w:rFonts w:ascii="Menlo Regular" w:hAnsi="Menlo Regular" w:cs="Menlo Regular"/>
-                          <w:sz w:val="18"/>
-                        </w:rPr>
-                      </w:pPr>
-                      <w:r>
-                        <w:rPr>
-                          <w:rFonts w:ascii="Menlo Regular" w:hAnsi="Menlo Regular" w:cs="Menlo Regular"/>
-                          <w:sz w:val="18"/>
-                        </w:rPr>
-                        <w:t>[34.253.201.139] Installing HDFS...</w:t>
-                      </w:r>
-                    </w:p>
-                    <w:p>
-                      <w:pPr>
-                        <w:rPr>
-                          <w:rFonts w:ascii="Menlo Regular" w:hAnsi="Menlo Regular" w:cs="Menlo Regular"/>
-                          <w:sz w:val="18"/>
-                        </w:rPr>
-                      </w:pPr>
-                      <w:r>
-                        <w:rPr>
-                          <w:rFonts w:ascii="Menlo Regular" w:hAnsi="Menlo Regular" w:cs="Menlo Regular"/>
-                          <w:sz w:val="18"/>
-                        </w:rPr>
                         <w:t>[54.154.17.100] Installing Spark...</w:t>
                       </w:r>
                     </w:p>
@@ -1139,37 +1137,7 @@
                           <w:rFonts w:ascii="Menlo Regular" w:hAnsi="Menlo Regular" w:cs="Menlo Regular"/>
                           <w:sz w:val="18"/>
                         </w:rPr>
-                        <w:t>[34.253.201.139] Configuring HDFS master...</w:t>
-                      </w:r>
-                    </w:p>
-                    <w:p>
-                      <w:pPr>
-                        <w:rPr>
-                          <w:rFonts w:ascii="Menlo Regular" w:hAnsi="Menlo Regular" w:cs="Menlo Regular"/>
-                          <w:sz w:val="18"/>
-                        </w:rPr>
-                      </w:pPr>
-                      <w:r>
-                        <w:rPr>
-                          <w:rFonts w:ascii="Menlo Regular" w:hAnsi="Menlo Regular" w:cs="Menlo Regular"/>
-                          <w:sz w:val="18"/>
-                        </w:rPr>
                         <w:t>[34.253.201.139] Configuring Spark master...</w:t>
-                      </w:r>
-                    </w:p>
-                    <w:p>
-                      <w:pPr>
-                        <w:rPr>
-                          <w:rFonts w:ascii="Menlo Regular" w:hAnsi="Menlo Regular" w:cs="Menlo Regular"/>
-                          <w:sz w:val="18"/>
-                        </w:rPr>
-                      </w:pPr>
-                      <w:r>
-                        <w:rPr>
-                          <w:rFonts w:ascii="Menlo Regular" w:hAnsi="Menlo Regular" w:cs="Menlo Regular"/>
-                          <w:sz w:val="18"/>
-                        </w:rPr>
-                        <w:t>HDFS online.</w:t>
                       </w:r>
                     </w:p>
                     <w:p>
@@ -1279,14 +1247,22 @@
         </mc:AlternateContent>
       </w:r>
       <w:r>
-        <w:t>Now you should see something like:</w:t>
-      </w:r>
-      <w:r>
-        <w:br/>
-      </w:r>
-      <w:r>
-        <w:br/>
-      </w:r>
+        <w:t>Now you should see something like</w:t>
+      </w:r>
+      <w:r>
+        <w:t xml:space="preserve"> (except with more lines)</w:t>
+      </w:r>
+      <w:r>
+        <w:t>:</w:t>
+      </w:r>
+      <w:r>
+        <w:br/>
+      </w:r>
+      <w:r>
+        <w:br/>
+      </w:r>
+      <w:bookmarkStart w:id="0" w:name="_GoBack"/>
+      <w:bookmarkEnd w:id="0"/>
     </w:p>
     <w:p>
       <w:pPr>
@@ -1562,7 +1538,7 @@
           </mc:Choice>
           <mc:Fallback>
             <w:pict>
-              <v:shape id="Text Box 4" o:spid="_x0000_s1027" type="#_x0000_t202" style="position:absolute;left:0;text-align:left;margin-left:45pt;margin-top:79.85pt;width:5in;height:153pt;z-index:251661312;visibility:visible;mso-wrap-style:square;mso-height-percent:0;mso-wrap-distance-left:9pt;mso-wrap-distance-top:0;mso-wrap-distance-right:9pt;mso-wrap-distance-bottom:0;mso-position-horizontal:absolute;mso-position-horizontal-relative:text;mso-position-vertical:absolute;mso-position-vertical-relative:text;mso-height-percent:0;mso-height-relative:margin;v-text-anchor:top" o:gfxdata="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" filled="f" stroked="f">
+              <v:shape id="Text Box 4" o:spid="_x0000_s1027" type="#_x0000_t202" style="position:absolute;left:0;text-align:left;margin-left:45pt;margin-top:79.85pt;width:5in;height:153pt;z-index:251661312;visibility:visible;mso-wrap-style:square;mso-height-percent:0;mso-wrap-distance-left:9pt;mso-wrap-distance-top:0;mso-wrap-distance-right:9pt;mso-wrap-distance-bottom:0;mso-position-horizontal:absolute;mso-position-horizontal-relative:text;mso-position-vertical:absolute;mso-position-vertical-relative:text;mso-height-percent:0;mso-height-relative:margin;v-text-anchor:top" o:gfxdata="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" filled="f" stroked="f">
                 <v:textbox>
                   <w:txbxContent>
                     <w:p>
@@ -1786,7 +1762,7 @@
           <w:sz w:val="22"/>
           <w:szCs w:val="22"/>
         </w:rPr>
-        <w:t>./flintrock login oxcloXX-sc</w:t>
+        <w:t>flintrock login oxcloXX-sc</w:t>
       </w:r>
       <w:r>
         <w:rPr>
@@ -2417,7 +2393,7 @@
           </mc:Choice>
           <mc:Fallback>
             <w:pict>
-              <v:shape id="Text Box 14" o:spid="_x0000_s1028" type="#_x0000_t202" style="position:absolute;left:0;text-align:left;margin-left:36pt;margin-top:31.95pt;width:414pt;height:3in;z-index:251666432;visibility:visible;mso-wrap-style:square;mso-width-percent:0;mso-height-percent:0;mso-wrap-distance-left:9pt;mso-wrap-distance-top:0;mso-wrap-distance-right:9pt;mso-wrap-distance-bottom:0;mso-position-horizontal:absolute;mso-position-horizontal-relative:text;mso-position-vertical:absolute;mso-position-vertical-relative:text;mso-width-percent:0;mso-height-percent:0;mso-width-relative:margin;mso-height-relative:margin;v-text-anchor:top" o:gfxdata="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" filled="f" stroked="f">
+              <v:shape id="Text Box 14" o:spid="_x0000_s1028" type="#_x0000_t202" style="position:absolute;left:0;text-align:left;margin-left:36pt;margin-top:31.95pt;width:414pt;height:3in;z-index:251666432;visibility:visible;mso-wrap-style:square;mso-width-percent:0;mso-height-percent:0;mso-wrap-distance-left:9pt;mso-wrap-distance-top:0;mso-wrap-distance-right:9pt;mso-wrap-distance-bottom:0;mso-position-horizontal:absolute;mso-position-horizontal-relative:text;mso-position-vertical:absolute;mso-position-vertical-relative:text;mso-width-percent:0;mso-height-percent:0;mso-width-relative:margin;mso-height-relative:margin;v-text-anchor:top" o:gfxdata="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" filled="f" stroked="f">
                 <v:textbox>
                   <w:txbxContent>
                     <w:p>
@@ -3329,7 +3305,7 @@
           </mc:Choice>
           <mc:Fallback>
             <w:pict>
-              <v:shape id="Text Box 15" o:spid="_x0000_s1029" type="#_x0000_t202" style="position:absolute;left:0;text-align:left;margin-left:36pt;margin-top:48.45pt;width:405pt;height:54pt;z-index:251667456;visibility:visible;mso-wrap-style:square;mso-width-percent:0;mso-height-percent:0;mso-wrap-distance-left:9pt;mso-wrap-distance-top:0;mso-wrap-distance-right:9pt;mso-wrap-distance-bottom:0;mso-position-horizontal:absolute;mso-position-horizontal-relative:text;mso-position-vertical:absolute;mso-position-vertical-relative:text;mso-width-percent:0;mso-height-percent:0;mso-width-relative:margin;mso-height-relative:margin;v-text-anchor:top" o:gfxdata="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" filled="f" stroked="f">
+              <v:shape id="Text Box 15" o:spid="_x0000_s1029" type="#_x0000_t202" style="position:absolute;left:0;text-align:left;margin-left:36pt;margin-top:48.45pt;width:405pt;height:54pt;z-index:251667456;visibility:visible;mso-wrap-style:square;mso-width-percent:0;mso-height-percent:0;mso-wrap-distance-left:9pt;mso-wrap-distance-top:0;mso-wrap-distance-right:9pt;mso-wrap-distance-bottom:0;mso-position-horizontal:absolute;mso-position-horizontal-relative:text;mso-position-vertical:absolute;mso-position-vertical-relative:text;mso-width-percent:0;mso-height-percent:0;mso-width-relative:margin;mso-height-relative:margin;v-text-anchor:top" o:gfxdata="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" filled="f" stroked="f">
                 <v:textbox>
                   <w:txbxContent>
                     <w:p>
@@ -4598,14 +4574,16 @@
       <w:pPr>
         <w:ind w:left="720"/>
         <w:rPr>
-          <w:rFonts w:cs="Menlo Regular"/>
-        </w:rPr>
-      </w:pPr>
-      <w:r>
-        <w:rPr>
-          <w:rFonts w:cs="Menlo Regular"/>
-        </w:rPr>
-        <w:t>./flintrock add-slave --num-slaves 1 oxcloXX-sc</w:t>
+          <w:rFonts w:ascii="Menlo Regular" w:hAnsi="Menlo Regular" w:cs="Menlo Regular"/>
+          <w:sz w:val="22"/>
+        </w:rPr>
+      </w:pPr>
+      <w:r>
+        <w:rPr>
+          <w:rFonts w:ascii="Menlo Regular" w:hAnsi="Menlo Regular" w:cs="Menlo Regular"/>
+          <w:sz w:val="22"/>
+        </w:rPr>
+        <w:t>flintrock add-slave --num-slaves 1 oxcloXX-sc</w:t>
       </w:r>
     </w:p>
     <w:p>
@@ -4767,14 +4745,6 @@
           <w:color w:val="000000"/>
         </w:rPr>
         <w:br/>
-      </w:r>
-      <w:r>
-        <w:rPr>
-          <w:rFonts w:ascii="Menlo Regular" w:hAnsi="Menlo Regular" w:cs="Menlo Regular"/>
-          <w:color w:val="000000"/>
-          <w:sz w:val="20"/>
-        </w:rPr>
-        <w:t>./</w:t>
       </w:r>
       <w:r>
         <w:rPr>
@@ -5420,8 +5390,8 @@
   <w:abstractNum w:abstractNumId="2">
     <w:nsid w:val="126C6FCA"/>
     <w:multiLevelType w:val="hybridMultilevel"/>
-    <w:tmpl w:val="2D9881A0"/>
-    <w:lvl w:ilvl="0" w:tplc="0409000F">
+    <w:tmpl w:val="95D4585A"/>
+    <w:lvl w:ilvl="0" w:tplc="D5E8A5BA">
       <w:start w:val="1"/>
       <w:numFmt w:val="decimal"/>
       <w:lvlText w:val="%1."/>
@@ -5431,6 +5401,7 @@
       </w:pPr>
       <w:rPr>
         <w:rFonts w:hint="default"/>
+        <w:sz w:val="24"/>
       </w:rPr>
     </w:lvl>
     <w:lvl w:ilvl="1" w:tplc="04090019">

--- a/lab-source/07-spark-wind-analysis.docx
+++ b/lab-source/07-spark-wind-analysis.docx
@@ -704,12 +704,12 @@
           <wp:inline distB="114300" distT="114300" distL="114300" distR="114300">
             <wp:extent cx="5274000" cy="4114800"/>
             <wp:effectExtent b="0" l="0" r="0" t="0"/>
-            <wp:docPr id="12" name="image5.png"/>
+            <wp:docPr id="12" name="image4.png"/>
             <a:graphic>
               <a:graphicData uri="http://schemas.openxmlformats.org/drawingml/2006/picture">
                 <pic:pic>
                   <pic:nvPicPr>
-                    <pic:cNvPr id="0" name="image5.png"/>
+                    <pic:cNvPr id="0" name="image4.png"/>
                     <pic:cNvPicPr preferRelativeResize="0"/>
                   </pic:nvPicPr>
                   <pic:blipFill>
@@ -2241,7 +2241,7 @@
           <w:szCs w:val="20"/>
           <w:rtl w:val="0"/>
         </w:rPr>
-        <w:t xml:space="preserve">flintrock run-command test-cluster </w:t>
+        <w:t xml:space="preserve">flintrock run-command oxcloXX-sc </w:t>
         <w:br w:type="textWrapping"/>
         <w:tab/>
         <w:tab/>
@@ -3104,12 +3104,12 @@
           <wp:inline distB="114300" distT="114300" distL="114300" distR="114300">
             <wp:extent cx="5274000" cy="2451100"/>
             <wp:effectExtent b="0" l="0" r="0" t="0"/>
-            <wp:docPr id="13" name="image1.png"/>
+            <wp:docPr id="13" name="image5.png"/>
             <a:graphic>
               <a:graphicData uri="http://schemas.openxmlformats.org/drawingml/2006/picture">
                 <pic:pic>
                   <pic:nvPicPr>
-                    <pic:cNvPr id="0" name="image1.png"/>
+                    <pic:cNvPr id="0" name="image5.png"/>
                     <pic:cNvPicPr preferRelativeResize="0"/>
                   </pic:nvPicPr>
                   <pic:blipFill>
@@ -8341,7 +8341,28 @@
           <w:vertAlign w:val="baseline"/>
           <w:rtl w:val="0"/>
         </w:rPr>
-        <w:t xml:space="preserve">flintrock describe oxclo01-sc</w:t>
+        <w:t xml:space="preserve">flintrock describe oxclo</w:t>
+      </w:r>
+      <w:r>
+        <w:rPr>
+          <w:rFonts w:ascii="Source Code Pro" w:cs="Source Code Pro" w:eastAsia="Source Code Pro" w:hAnsi="Source Code Pro"/>
+          <w:rtl w:val="0"/>
+        </w:rPr>
+        <w:t xml:space="preserve">XX</w:t>
+      </w:r>
+      <w:r>
+        <w:rPr>
+          <w:rFonts w:ascii="Source Code Pro" w:cs="Source Code Pro" w:eastAsia="Source Code Pro" w:hAnsi="Source Code Pro"/>
+          <w:i w:val="0"/>
+          <w:smallCaps w:val="0"/>
+          <w:strike w:val="0"/>
+          <w:color w:val="000000"/>
+          <w:u w:val="none"/>
+          <w:shd w:fill="auto" w:val="clear"/>
+          <w:vertAlign w:val="baseline"/>
+          <w:rtl w:val="0"/>
+        </w:rPr>
+        <w:t xml:space="preserve">-sc</w:t>
       </w:r>
     </w:p>
     <w:p>
@@ -8396,19 +8417,7 @@
         <w:spacing w:after="0" w:before="0" w:line="240" w:lineRule="auto"/>
         <w:ind w:left="1440" w:right="0" w:hanging="720"/>
         <w:jc w:val="left"/>
-        <w:rPr>
-          <w:rFonts w:ascii="Cambria" w:cs="Cambria" w:eastAsia="Cambria" w:hAnsi="Cambria"/>
-          <w:b w:val="0"/>
-          <w:i w:val="0"/>
-          <w:smallCaps w:val="0"/>
-          <w:strike w:val="0"/>
-          <w:color w:val="000000"/>
-          <w:sz w:val="24"/>
-          <w:szCs w:val="24"/>
-          <w:u w:val="none"/>
-          <w:shd w:fill="auto" w:val="clear"/>
-          <w:vertAlign w:val="baseline"/>
-        </w:rPr>
+        <w:rPr/>
       </w:pPr>
       <w:r>
         <w:rPr>
@@ -8426,11 +8435,6 @@
           <w:rtl w:val="0"/>
         </w:rPr>
         <w:t xml:space="preserve">You should see something like:</w:t>
-        <w:br w:type="textWrapping"/>
-        <w:br w:type="textWrapping"/>
-      </w:r>
-      <w:r>
-        <w:br w:type="page"/>
       </w:r>
       <w:r>
         <w:rPr>
@@ -8773,10 +8777,6 @@
         <w:keepNext w:val="0"/>
         <w:keepLines w:val="0"/>
         <w:widowControl w:val="1"/>
-        <w:numPr>
-          <w:ilvl w:val="0"/>
-          <w:numId w:val="2"/>
-        </w:numPr>
         <w:pBdr>
           <w:top w:space="0" w:sz="0" w:val="nil"/>
           <w:left w:space="0" w:sz="0" w:val="nil"/>
@@ -8786,83 +8786,139 @@
         </w:pBdr>
         <w:shd w:fill="auto" w:val="clear"/>
         <w:spacing w:after="0" w:before="0" w:line="240" w:lineRule="auto"/>
-        <w:ind w:left="720" w:right="0" w:hanging="360"/>
+        <w:ind w:left="1440" w:right="0" w:hanging="720"/>
         <w:jc w:val="left"/>
-        <w:rPr>
-          <w:rFonts w:ascii="Cambria" w:cs="Cambria" w:eastAsia="Cambria" w:hAnsi="Cambria"/>
-          <w:b w:val="0"/>
-          <w:i w:val="0"/>
-          <w:smallCaps w:val="0"/>
-          <w:strike w:val="0"/>
-          <w:color w:val="000000"/>
-          <w:sz w:val="24"/>
-          <w:szCs w:val="24"/>
-          <w:u w:val="none"/>
-          <w:shd w:fill="auto" w:val="clear"/>
-          <w:vertAlign w:val="baseline"/>
-        </w:rPr>
-      </w:pPr>
-      <w:r>
-        <w:rPr>
-          <w:rFonts w:ascii="Cambria" w:cs="Cambria" w:eastAsia="Cambria" w:hAnsi="Cambria"/>
-          <w:b w:val="0"/>
-          <w:i w:val="0"/>
-          <w:smallCaps w:val="0"/>
-          <w:strike w:val="0"/>
-          <w:color w:val="000000"/>
-          <w:sz w:val="24"/>
-          <w:szCs w:val="24"/>
-          <w:u w:val="none"/>
-          <w:shd w:fill="auto" w:val="clear"/>
-          <w:vertAlign w:val="baseline"/>
-          <w:rtl w:val="0"/>
-        </w:rPr>
-        <w:t xml:space="preserve">Go to e.g. </w:t>
-        <w:br w:type="textWrapping"/>
-      </w:r>
-      <w:r>
-        <w:rPr>
-          <w:rFonts w:ascii="Source Code Pro" w:cs="Source Code Pro" w:eastAsia="Source Code Pro" w:hAnsi="Source Code Pro"/>
-          <w:i w:val="0"/>
-          <w:smallCaps w:val="0"/>
-          <w:strike w:val="0"/>
-          <w:color w:val="000000"/>
-          <w:sz w:val="20"/>
-          <w:szCs w:val="20"/>
-          <w:u w:val="none"/>
-          <w:shd w:fill="auto" w:val="clear"/>
-          <w:vertAlign w:val="baseline"/>
-          <w:rtl w:val="0"/>
-        </w:rPr>
-        <w:t xml:space="preserve">http://ec2-52-214-61-215.eu-west-1.compute.amazonaws.com:8080</w:t>
-      </w:r>
-      <w:r>
-        <w:rPr>
-          <w:rFonts w:ascii="Cambria" w:cs="Cambria" w:eastAsia="Cambria" w:hAnsi="Cambria"/>
-          <w:b w:val="0"/>
-          <w:i w:val="0"/>
-          <w:smallCaps w:val="0"/>
-          <w:strike w:val="0"/>
-          <w:color w:val="000000"/>
-          <w:sz w:val="24"/>
-          <w:szCs w:val="24"/>
-          <w:u w:val="none"/>
-          <w:shd w:fill="auto" w:val="clear"/>
-          <w:vertAlign w:val="baseline"/>
-          <w:rtl w:val="0"/>
-        </w:rPr>
-        <w:t xml:space="preserve"> </w:t>
-        <w:br w:type="textWrapping"/>
-        <w:br w:type="textWrapping"/>
+        <w:rPr/>
+      </w:pPr>
+      <w:r>
+        <w:rPr>
+          <w:rFonts w:ascii="Cambria" w:cs="Cambria" w:eastAsia="Cambria" w:hAnsi="Cambria"/>
+          <w:b w:val="0"/>
+          <w:i w:val="0"/>
+          <w:smallCaps w:val="0"/>
+          <w:strike w:val="0"/>
+          <w:color w:val="000000"/>
+          <w:sz w:val="24"/>
+          <w:szCs w:val="24"/>
+          <w:u w:val="none"/>
+          <w:shd w:fill="auto" w:val="clear"/>
+          <w:vertAlign w:val="baseline"/>
+          <w:rtl w:val="0"/>
+        </w:rPr>
+        <w:t xml:space="preserve">Go to </w:t>
+      </w:r>
+      <w:r>
+        <w:rPr>
+          <w:rtl w:val="0"/>
+        </w:rPr>
+        <w:t xml:space="preserve">the master’s page:</w:t>
+      </w:r>
+    </w:p>
+    <w:p>
+      <w:pPr>
+        <w:keepNext w:val="0"/>
+        <w:keepLines w:val="0"/>
+        <w:widowControl w:val="1"/>
+        <w:pBdr>
+          <w:top w:space="0" w:sz="0" w:val="nil"/>
+          <w:left w:space="0" w:sz="0" w:val="nil"/>
+          <w:bottom w:space="0" w:sz="0" w:val="nil"/>
+          <w:right w:space="0" w:sz="0" w:val="nil"/>
+          <w:between w:space="0" w:sz="0" w:val="nil"/>
+        </w:pBdr>
+        <w:shd w:fill="auto" w:val="clear"/>
+        <w:spacing w:after="0" w:before="0" w:line="240" w:lineRule="auto"/>
+        <w:ind w:left="1440" w:right="0" w:hanging="720"/>
+        <w:jc w:val="left"/>
+        <w:rPr/>
+      </w:pPr>
+      <w:hyperlink r:id="rId23">
+        <w:r>
+          <w:rPr>
+            <w:rFonts w:ascii="Source Code Pro" w:cs="Source Code Pro" w:eastAsia="Source Code Pro" w:hAnsi="Source Code Pro"/>
+            <w:i w:val="0"/>
+            <w:smallCaps w:val="0"/>
+            <w:strike w:val="0"/>
+            <w:color w:val="1155cc"/>
+            <w:sz w:val="20"/>
+            <w:szCs w:val="20"/>
+            <w:u w:val="single"/>
+            <w:shd w:fill="auto" w:val="clear"/>
+            <w:vertAlign w:val="baseline"/>
+            <w:rtl w:val="0"/>
+          </w:rPr>
+          <w:t xml:space="preserve">http://ec2-52-214-61-215.eu-west-1.compute.amazonaws.com:8080</w:t>
+        </w:r>
+      </w:hyperlink>
+      <w:r>
+        <w:rPr>
+          <w:rtl w:val="0"/>
+        </w:rPr>
+      </w:r>
+    </w:p>
+    <w:p>
+      <w:pPr>
+        <w:keepNext w:val="0"/>
+        <w:keepLines w:val="0"/>
+        <w:widowControl w:val="1"/>
+        <w:pBdr>
+          <w:top w:space="0" w:sz="0" w:val="nil"/>
+          <w:left w:space="0" w:sz="0" w:val="nil"/>
+          <w:bottom w:space="0" w:sz="0" w:val="nil"/>
+          <w:right w:space="0" w:sz="0" w:val="nil"/>
+          <w:between w:space="0" w:sz="0" w:val="nil"/>
+        </w:pBdr>
+        <w:shd w:fill="auto" w:val="clear"/>
+        <w:spacing w:after="0" w:before="0" w:line="240" w:lineRule="auto"/>
+        <w:ind w:left="1440" w:right="0" w:hanging="720"/>
+        <w:jc w:val="left"/>
+        <w:rPr>
+          <w:rFonts w:ascii="Cambria" w:cs="Cambria" w:eastAsia="Cambria" w:hAnsi="Cambria"/>
+          <w:b w:val="0"/>
+          <w:i w:val="0"/>
+          <w:smallCaps w:val="0"/>
+          <w:strike w:val="0"/>
+          <w:color w:val="000000"/>
+          <w:sz w:val="24"/>
+          <w:szCs w:val="24"/>
+          <w:u w:val="none"/>
+          <w:shd w:fill="auto" w:val="clear"/>
+          <w:vertAlign w:val="baseline"/>
+        </w:rPr>
+      </w:pPr>
+      <w:r>
+        <w:rPr>
+          <w:rFonts w:ascii="Cambria" w:cs="Cambria" w:eastAsia="Cambria" w:hAnsi="Cambria"/>
+          <w:b w:val="0"/>
+          <w:i w:val="0"/>
+          <w:smallCaps w:val="0"/>
+          <w:strike w:val="0"/>
+          <w:color w:val="000000"/>
+          <w:sz w:val="24"/>
+          <w:szCs w:val="24"/>
+          <w:u w:val="none"/>
+          <w:shd w:fill="auto" w:val="clear"/>
+          <w:vertAlign w:val="baseline"/>
+          <w:rtl w:val="0"/>
+        </w:rPr>
         <w:t xml:space="preserve">using the master’s DNS address (not the one in this text)</w:t>
         <w:br w:type="textWrapping"/>
+        <w:br w:type="textWrapping"/>
         <w:t xml:space="preserve">You should see something like:</w:t>
+        <w:br w:type="textWrapping"/>
       </w:r>
     </w:p>
     <w:p>
       <w:pPr>
         <w:rPr/>
       </w:pPr>
+      <w:r>
+        <w:rPr>
+          <w:rtl w:val="0"/>
+        </w:rPr>
+        <w:tab/>
+        <w:t xml:space="preserve">The same DNS name on port 4040 is also accessible - check it out</w:t>
+      </w:r>
       <w:r>
         <w:rPr>
           <w:rtl w:val="0"/>
@@ -8890,7 +8946,7 @@
                     <pic:cNvPicPr preferRelativeResize="0"/>
                   </pic:nvPicPr>
                   <pic:blipFill>
-                    <a:blip r:embed="rId23"/>
+                    <a:blip r:embed="rId24"/>
                     <a:srcRect b="0" l="0" r="0" t="0"/>
                     <a:stretch>
                       <a:fillRect/>
@@ -9081,12 +9137,12 @@
       </w:r>
     </w:p>
     <w:sectPr>
-      <w:headerReference r:id="rId24" w:type="default"/>
-      <w:headerReference r:id="rId25" w:type="first"/>
-      <w:headerReference r:id="rId26" w:type="even"/>
-      <w:footerReference r:id="rId27" w:type="default"/>
-      <w:footerReference r:id="rId28" w:type="first"/>
-      <w:footerReference r:id="rId29" w:type="even"/>
+      <w:headerReference r:id="rId25" w:type="default"/>
+      <w:headerReference r:id="rId26" w:type="first"/>
+      <w:headerReference r:id="rId27" w:type="even"/>
+      <w:footerReference r:id="rId28" w:type="default"/>
+      <w:footerReference r:id="rId29" w:type="first"/>
+      <w:footerReference r:id="rId30" w:type="even"/>
       <w:pgSz w:h="16840" w:w="11900"/>
       <w:pgMar w:bottom="1440" w:top="1440" w:left="1800" w:right="1800" w:header="708" w:footer="708"/>
       <w:pgNumType w:start="1"/>
@@ -9157,12 +9213,12 @@
           <wp:extent cx="792480" cy="278765"/>
           <wp:effectExtent b="0" l="0" r="0" t="0"/>
           <wp:wrapSquare wrapText="bothSides" distB="0" distT="0" distL="114300" distR="114300"/>
-          <wp:docPr id="9" name="image4.png"/>
+          <wp:docPr id="9" name="image1.png"/>
           <a:graphic>
             <a:graphicData uri="http://schemas.openxmlformats.org/drawingml/2006/picture">
               <pic:pic>
                 <pic:nvPicPr>
-                  <pic:cNvPr id="0" name="image4.png"/>
+                  <pic:cNvPr id="0" name="image1.png"/>
                   <pic:cNvPicPr preferRelativeResize="0"/>
                 </pic:nvPicPr>
                 <pic:blipFill>

--- a/lab-source/07-spark-wind-analysis.docx
+++ b/lab-source/07-spark-wind-analysis.docx
@@ -2094,12 +2094,12 @@
                 <wp:extent cx="4319588" cy="2275568"/>
                 <wp:effectExtent b="0" l="0" r="0" t="0"/>
                 <wp:wrapTopAndBottom distB="0" distT="0"/>
-                <wp:docPr id="1" name="image6.png"/>
+                <wp:docPr id="1" name="image7.png"/>
                 <a:graphic>
                   <a:graphicData uri="http://schemas.openxmlformats.org/drawingml/2006/picture">
                     <pic:pic>
                       <pic:nvPicPr>
-                        <pic:cNvPr id="0" name="image6.png"/>
+                        <pic:cNvPr id="0" name="image7.png"/>
                         <pic:cNvPicPr preferRelativeResize="0"/>
                       </pic:nvPicPr>
                       <pic:blipFill>
@@ -2748,12 +2748,12 @@
                 <wp:extent cx="4581525" cy="1518138"/>
                 <wp:effectExtent b="0" l="0" r="0" t="0"/>
                 <wp:wrapTopAndBottom distB="0" distT="0"/>
-                <wp:docPr id="7" name="image12.png"/>
+                <wp:docPr id="7" name="image13.png"/>
                 <a:graphic>
                   <a:graphicData uri="http://schemas.openxmlformats.org/drawingml/2006/picture">
                     <pic:pic>
                       <pic:nvPicPr>
-                        <pic:cNvPr id="0" name="image12.png"/>
+                        <pic:cNvPr id="0" name="image13.png"/>
                         <pic:cNvPicPr preferRelativeResize="0"/>
                       </pic:nvPicPr>
                       <pic:blipFill>
@@ -4045,12 +4045,12 @@
                 <wp:extent cx="5153025" cy="545850"/>
                 <wp:effectExtent b="0" l="0" r="0" t="0"/>
                 <wp:wrapTopAndBottom distB="0" distT="0"/>
-                <wp:docPr id="6" name="image11.png"/>
+                <wp:docPr id="6" name="image12.png"/>
                 <a:graphic>
                   <a:graphicData uri="http://schemas.openxmlformats.org/drawingml/2006/picture">
                     <pic:pic>
                       <pic:nvPicPr>
-                        <pic:cNvPr id="0" name="image11.png"/>
+                        <pic:cNvPr id="0" name="image12.png"/>
                         <pic:cNvPicPr preferRelativeResize="0"/>
                       </pic:nvPicPr>
                       <pic:blipFill>
@@ -4546,12 +4546,12 @@
             <wp:extent cx="1257300" cy="939800"/>
             <wp:effectExtent b="0" l="0" r="0" t="0"/>
             <wp:wrapTopAndBottom distB="0" distT="0"/>
-            <wp:docPr id="10" name="image2.png"/>
+            <wp:docPr id="10" name="image3.png"/>
             <a:graphic>
               <a:graphicData uri="http://schemas.openxmlformats.org/drawingml/2006/picture">
                 <pic:pic>
                   <pic:nvPicPr>
-                    <pic:cNvPr id="0" name="image2.png"/>
+                    <pic:cNvPr id="0" name="image3.png"/>
                     <pic:cNvPicPr preferRelativeResize="0"/>
                   </pic:nvPicPr>
                   <pic:blipFill>
@@ -4966,12 +4966,12 @@
           <wp:inline distB="114300" distT="114300" distL="114300" distR="114300">
             <wp:extent cx="5274000" cy="1346200"/>
             <wp:effectExtent b="0" l="0" r="0" t="0"/>
-            <wp:docPr id="11" name="image3.png"/>
+            <wp:docPr id="11" name="image1.png"/>
             <a:graphic>
               <a:graphicData uri="http://schemas.openxmlformats.org/drawingml/2006/picture">
                 <pic:pic>
                   <pic:nvPicPr>
-                    <pic:cNvPr id="0" name="image3.png"/>
+                    <pic:cNvPr id="0" name="image1.png"/>
                     <pic:cNvPicPr preferRelativeResize="0"/>
                   </pic:nvPicPr>
                   <pic:blipFill>
@@ -5463,12 +5463,12 @@
                 <wp:extent cx="5153025" cy="1550559"/>
                 <wp:effectExtent b="0" l="0" r="0" t="0"/>
                 <wp:wrapTopAndBottom distB="0" distT="0"/>
-                <wp:docPr id="5" name="image10.png"/>
+                <wp:docPr id="5" name="image11.png"/>
                 <a:graphic>
                   <a:graphicData uri="http://schemas.openxmlformats.org/drawingml/2006/picture">
                     <pic:pic>
                       <pic:nvPicPr>
-                        <pic:cNvPr id="0" name="image10.png"/>
+                        <pic:cNvPr id="0" name="image11.png"/>
                         <pic:cNvPicPr preferRelativeResize="0"/>
                       </pic:nvPicPr>
                       <pic:blipFill>
@@ -6032,12 +6032,12 @@
                 <wp:extent cx="5381625" cy="1185167"/>
                 <wp:effectExtent b="0" l="0" r="0" t="0"/>
                 <wp:wrapTopAndBottom distB="0" distT="0"/>
-                <wp:docPr id="2" name="image7.png"/>
+                <wp:docPr id="2" name="image8.png"/>
                 <a:graphic>
                   <a:graphicData uri="http://schemas.openxmlformats.org/drawingml/2006/picture">
                     <pic:pic>
                       <pic:nvPicPr>
-                        <pic:cNvPr id="0" name="image7.png"/>
+                        <pic:cNvPr id="0" name="image8.png"/>
                         <pic:cNvPicPr preferRelativeResize="0"/>
                       </pic:nvPicPr>
                       <pic:blipFill>
@@ -7405,12 +7405,12 @@
                 <wp:extent cx="3324225" cy="1581651"/>
                 <wp:effectExtent b="0" l="0" r="0" t="0"/>
                 <wp:wrapTopAndBottom distB="0" distT="0"/>
-                <wp:docPr id="3" name="image8.png"/>
+                <wp:docPr id="3" name="image9.png"/>
                 <a:graphic>
                   <a:graphicData uri="http://schemas.openxmlformats.org/drawingml/2006/picture">
                     <pic:pic>
                       <pic:nvPicPr>
-                        <pic:cNvPr id="0" name="image8.png"/>
+                        <pic:cNvPr id="0" name="image9.png"/>
                         <pic:cNvPicPr preferRelativeResize="0"/>
                       </pic:nvPicPr>
                       <pic:blipFill>
@@ -8740,12 +8740,12 @@
                 <wp:extent cx="5153025" cy="1365380"/>
                 <wp:effectExtent b="0" l="0" r="0" t="0"/>
                 <wp:wrapTopAndBottom distB="0" distT="0"/>
-                <wp:docPr id="4" name="image9.png"/>
+                <wp:docPr id="4" name="image10.png"/>
                 <a:graphic>
                   <a:graphicData uri="http://schemas.openxmlformats.org/drawingml/2006/picture">
                     <pic:pic>
                       <pic:nvPicPr>
-                        <pic:cNvPr id="0" name="image9.png"/>
+                        <pic:cNvPr id="0" name="image10.png"/>
                         <pic:cNvPicPr preferRelativeResize="0"/>
                       </pic:nvPicPr>
                       <pic:blipFill>
@@ -8937,12 +8937,12 @@
             <wp:extent cx="5270500" cy="2491105"/>
             <wp:effectExtent b="0" l="0" r="0" t="0"/>
             <wp:wrapTopAndBottom distB="0" distT="0"/>
-            <wp:docPr id="8" name="image13.png"/>
+            <wp:docPr id="8" name="image6.png"/>
             <a:graphic>
               <a:graphicData uri="http://schemas.openxmlformats.org/drawingml/2006/picture">
                 <pic:pic>
                   <pic:nvPicPr>
-                    <pic:cNvPr id="0" name="image13.png"/>
+                    <pic:cNvPr id="0" name="image6.png"/>
                     <pic:cNvPicPr preferRelativeResize="0"/>
                   </pic:nvPicPr>
                   <pic:blipFill>
@@ -9213,12 +9213,12 @@
           <wp:extent cx="792480" cy="278765"/>
           <wp:effectExtent b="0" l="0" r="0" t="0"/>
           <wp:wrapSquare wrapText="bothSides" distB="0" distT="0" distL="114300" distR="114300"/>
-          <wp:docPr id="9" name="image1.png"/>
+          <wp:docPr id="9" name="image2.png"/>
           <a:graphic>
             <a:graphicData uri="http://schemas.openxmlformats.org/drawingml/2006/picture">
               <pic:pic>
                 <pic:nvPicPr>
-                  <pic:cNvPr id="0" name="image1.png"/>
+                  <pic:cNvPr id="0" name="image2.png"/>
                   <pic:cNvPicPr preferRelativeResize="0"/>
                 </pic:nvPicPr>
                 <pic:blipFill>

--- a/lab-source/07-spark-wind-analysis.docx
+++ b/lab-source/07-spark-wind-analysis.docx
@@ -704,12 +704,12 @@
           <wp:inline distB="114300" distT="114300" distL="114300" distR="114300">
             <wp:extent cx="5274000" cy="4114800"/>
             <wp:effectExtent b="0" l="0" r="0" t="0"/>
-            <wp:docPr id="12" name="image4.png"/>
+            <wp:docPr id="12" name="image3.png"/>
             <a:graphic>
               <a:graphicData uri="http://schemas.openxmlformats.org/drawingml/2006/picture">
                 <pic:pic>
                   <pic:nvPicPr>
-                    <pic:cNvPr id="0" name="image4.png"/>
+                    <pic:cNvPr id="0" name="image3.png"/>
                     <pic:cNvPicPr preferRelativeResize="0"/>
                   </pic:nvPicPr>
                   <pic:blipFill>
@@ -3104,12 +3104,12 @@
           <wp:inline distB="114300" distT="114300" distL="114300" distR="114300">
             <wp:extent cx="5274000" cy="2451100"/>
             <wp:effectExtent b="0" l="0" r="0" t="0"/>
-            <wp:docPr id="13" name="image5.png"/>
+            <wp:docPr id="13" name="image6.png"/>
             <a:graphic>
               <a:graphicData uri="http://schemas.openxmlformats.org/drawingml/2006/picture">
                 <pic:pic>
                   <pic:nvPicPr>
-                    <pic:cNvPr id="0" name="image5.png"/>
+                    <pic:cNvPr id="0" name="image6.png"/>
                     <pic:cNvPicPr preferRelativeResize="0"/>
                   </pic:nvPicPr>
                   <pic:blipFill>
@@ -4546,12 +4546,12 @@
             <wp:extent cx="1257300" cy="939800"/>
             <wp:effectExtent b="0" l="0" r="0" t="0"/>
             <wp:wrapTopAndBottom distB="0" distT="0"/>
-            <wp:docPr id="10" name="image3.png"/>
+            <wp:docPr id="10" name="image4.png"/>
             <a:graphic>
               <a:graphicData uri="http://schemas.openxmlformats.org/drawingml/2006/picture">
                 <pic:pic>
                   <pic:nvPicPr>
-                    <pic:cNvPr id="0" name="image3.png"/>
+                    <pic:cNvPr id="0" name="image4.png"/>
                     <pic:cNvPicPr preferRelativeResize="0"/>
                   </pic:nvPicPr>
                   <pic:blipFill>
@@ -4966,12 +4966,12 @@
           <wp:inline distB="114300" distT="114300" distL="114300" distR="114300">
             <wp:extent cx="5274000" cy="1346200"/>
             <wp:effectExtent b="0" l="0" r="0" t="0"/>
-            <wp:docPr id="11" name="image1.png"/>
+            <wp:docPr id="11" name="image2.png"/>
             <a:graphic>
               <a:graphicData uri="http://schemas.openxmlformats.org/drawingml/2006/picture">
                 <pic:pic>
                   <pic:nvPicPr>
-                    <pic:cNvPr id="0" name="image1.png"/>
+                    <pic:cNvPr id="0" name="image2.png"/>
                     <pic:cNvPicPr preferRelativeResize="0"/>
                   </pic:nvPicPr>
                   <pic:blipFill>
@@ -8937,12 +8937,12 @@
             <wp:extent cx="5270500" cy="2491105"/>
             <wp:effectExtent b="0" l="0" r="0" t="0"/>
             <wp:wrapTopAndBottom distB="0" distT="0"/>
-            <wp:docPr id="8" name="image6.png"/>
+            <wp:docPr id="8" name="image5.png"/>
             <a:graphic>
               <a:graphicData uri="http://schemas.openxmlformats.org/drawingml/2006/picture">
                 <pic:pic>
                   <pic:nvPicPr>
-                    <pic:cNvPr id="0" name="image6.png"/>
+                    <pic:cNvPr id="0" name="image5.png"/>
                     <pic:cNvPicPr preferRelativeResize="0"/>
                   </pic:nvPicPr>
                   <pic:blipFill>
@@ -9213,12 +9213,12 @@
           <wp:extent cx="792480" cy="278765"/>
           <wp:effectExtent b="0" l="0" r="0" t="0"/>
           <wp:wrapSquare wrapText="bothSides" distB="0" distT="0" distL="114300" distR="114300"/>
-          <wp:docPr id="9" name="image2.png"/>
+          <wp:docPr id="9" name="image1.png"/>
           <a:graphic>
             <a:graphicData uri="http://schemas.openxmlformats.org/drawingml/2006/picture">
               <pic:pic>
                 <pic:nvPicPr>
-                  <pic:cNvPr id="0" name="image2.png"/>
+                  <pic:cNvPr id="0" name="image1.png"/>
                   <pic:cNvPicPr preferRelativeResize="0"/>
                 </pic:nvPicPr>
                 <pic:blipFill>

--- a/lab-source/07-spark-wind-analysis.docx
+++ b/lab-source/07-spark-wind-analysis.docx
@@ -704,12 +704,12 @@
           <wp:inline distB="114300" distT="114300" distL="114300" distR="114300">
             <wp:extent cx="5274000" cy="4114800"/>
             <wp:effectExtent b="0" l="0" r="0" t="0"/>
-            <wp:docPr id="12" name="image3.png"/>
+            <wp:docPr id="12" name="image2.png"/>
             <a:graphic>
               <a:graphicData uri="http://schemas.openxmlformats.org/drawingml/2006/picture">
                 <pic:pic>
                   <pic:nvPicPr>
-                    <pic:cNvPr id="0" name="image3.png"/>
+                    <pic:cNvPr id="0" name="image2.png"/>
                     <pic:cNvPicPr preferRelativeResize="0"/>
                   </pic:nvPicPr>
                   <pic:blipFill>
@@ -2094,12 +2094,12 @@
                 <wp:extent cx="4319588" cy="2275568"/>
                 <wp:effectExtent b="0" l="0" r="0" t="0"/>
                 <wp:wrapTopAndBottom distB="0" distT="0"/>
-                <wp:docPr id="1" name="image7.png"/>
+                <wp:docPr id="1" name="image6.png"/>
                 <a:graphic>
                   <a:graphicData uri="http://schemas.openxmlformats.org/drawingml/2006/picture">
                     <pic:pic>
                       <pic:nvPicPr>
-                        <pic:cNvPr id="0" name="image7.png"/>
+                        <pic:cNvPr id="0" name="image6.png"/>
                         <pic:cNvPicPr preferRelativeResize="0"/>
                       </pic:nvPicPr>
                       <pic:blipFill>
@@ -2748,12 +2748,12 @@
                 <wp:extent cx="4581525" cy="1518138"/>
                 <wp:effectExtent b="0" l="0" r="0" t="0"/>
                 <wp:wrapTopAndBottom distB="0" distT="0"/>
-                <wp:docPr id="7" name="image13.png"/>
+                <wp:docPr id="7" name="image12.png"/>
                 <a:graphic>
                   <a:graphicData uri="http://schemas.openxmlformats.org/drawingml/2006/picture">
                     <pic:pic>
                       <pic:nvPicPr>
-                        <pic:cNvPr id="0" name="image13.png"/>
+                        <pic:cNvPr id="0" name="image12.png"/>
                         <pic:cNvPicPr preferRelativeResize="0"/>
                       </pic:nvPicPr>
                       <pic:blipFill>
@@ -3104,12 +3104,12 @@
           <wp:inline distB="114300" distT="114300" distL="114300" distR="114300">
             <wp:extent cx="5274000" cy="2451100"/>
             <wp:effectExtent b="0" l="0" r="0" t="0"/>
-            <wp:docPr id="13" name="image6.png"/>
+            <wp:docPr id="13" name="image4.png"/>
             <a:graphic>
               <a:graphicData uri="http://schemas.openxmlformats.org/drawingml/2006/picture">
                 <pic:pic>
                   <pic:nvPicPr>
-                    <pic:cNvPr id="0" name="image6.png"/>
+                    <pic:cNvPr id="0" name="image4.png"/>
                     <pic:cNvPicPr preferRelativeResize="0"/>
                   </pic:nvPicPr>
                   <pic:blipFill>
@@ -4045,12 +4045,12 @@
                 <wp:extent cx="5153025" cy="545850"/>
                 <wp:effectExtent b="0" l="0" r="0" t="0"/>
                 <wp:wrapTopAndBottom distB="0" distT="0"/>
-                <wp:docPr id="6" name="image12.png"/>
+                <wp:docPr id="6" name="image11.png"/>
                 <a:graphic>
                   <a:graphicData uri="http://schemas.openxmlformats.org/drawingml/2006/picture">
                     <pic:pic>
                       <pic:nvPicPr>
-                        <pic:cNvPr id="0" name="image12.png"/>
+                        <pic:cNvPr id="0" name="image11.png"/>
                         <pic:cNvPicPr preferRelativeResize="0"/>
                       </pic:nvPicPr>
                       <pic:blipFill>
@@ -4546,12 +4546,12 @@
             <wp:extent cx="1257300" cy="939800"/>
             <wp:effectExtent b="0" l="0" r="0" t="0"/>
             <wp:wrapTopAndBottom distB="0" distT="0"/>
-            <wp:docPr id="10" name="image4.png"/>
+            <wp:docPr id="10" name="image5.png"/>
             <a:graphic>
               <a:graphicData uri="http://schemas.openxmlformats.org/drawingml/2006/picture">
                 <pic:pic>
                   <pic:nvPicPr>
-                    <pic:cNvPr id="0" name="image4.png"/>
+                    <pic:cNvPr id="0" name="image5.png"/>
                     <pic:cNvPicPr preferRelativeResize="0"/>
                   </pic:nvPicPr>
                   <pic:blipFill>
@@ -4966,12 +4966,12 @@
           <wp:inline distB="114300" distT="114300" distL="114300" distR="114300">
             <wp:extent cx="5274000" cy="1346200"/>
             <wp:effectExtent b="0" l="0" r="0" t="0"/>
-            <wp:docPr id="11" name="image2.png"/>
+            <wp:docPr id="11" name="image1.png"/>
             <a:graphic>
               <a:graphicData uri="http://schemas.openxmlformats.org/drawingml/2006/picture">
                 <pic:pic>
                   <pic:nvPicPr>
-                    <pic:cNvPr id="0" name="image2.png"/>
+                    <pic:cNvPr id="0" name="image1.png"/>
                     <pic:cNvPicPr preferRelativeResize="0"/>
                   </pic:nvPicPr>
                   <pic:blipFill>
@@ -5463,12 +5463,12 @@
                 <wp:extent cx="5153025" cy="1550559"/>
                 <wp:effectExtent b="0" l="0" r="0" t="0"/>
                 <wp:wrapTopAndBottom distB="0" distT="0"/>
-                <wp:docPr id="5" name="image11.png"/>
+                <wp:docPr id="5" name="image10.png"/>
                 <a:graphic>
                   <a:graphicData uri="http://schemas.openxmlformats.org/drawingml/2006/picture">
                     <pic:pic>
                       <pic:nvPicPr>
-                        <pic:cNvPr id="0" name="image11.png"/>
+                        <pic:cNvPr id="0" name="image10.png"/>
                         <pic:cNvPicPr preferRelativeResize="0"/>
                       </pic:nvPicPr>
                       <pic:blipFill>
@@ -6032,12 +6032,12 @@
                 <wp:extent cx="5381625" cy="1185167"/>
                 <wp:effectExtent b="0" l="0" r="0" t="0"/>
                 <wp:wrapTopAndBottom distB="0" distT="0"/>
-                <wp:docPr id="2" name="image8.png"/>
+                <wp:docPr id="2" name="image7.png"/>
                 <a:graphic>
                   <a:graphicData uri="http://schemas.openxmlformats.org/drawingml/2006/picture">
                     <pic:pic>
                       <pic:nvPicPr>
-                        <pic:cNvPr id="0" name="image8.png"/>
+                        <pic:cNvPr id="0" name="image7.png"/>
                         <pic:cNvPicPr preferRelativeResize="0"/>
                       </pic:nvPicPr>
                       <pic:blipFill>
@@ -7405,12 +7405,12 @@
                 <wp:extent cx="3324225" cy="1581651"/>
                 <wp:effectExtent b="0" l="0" r="0" t="0"/>
                 <wp:wrapTopAndBottom distB="0" distT="0"/>
-                <wp:docPr id="3" name="image9.png"/>
+                <wp:docPr id="3" name="image8.png"/>
                 <a:graphic>
                   <a:graphicData uri="http://schemas.openxmlformats.org/drawingml/2006/picture">
                     <pic:pic>
                       <pic:nvPicPr>
-                        <pic:cNvPr id="0" name="image9.png"/>
+                        <pic:cNvPr id="0" name="image8.png"/>
                         <pic:cNvPicPr preferRelativeResize="0"/>
                       </pic:nvPicPr>
                       <pic:blipFill>
@@ -8740,12 +8740,12 @@
                 <wp:extent cx="5153025" cy="1365380"/>
                 <wp:effectExtent b="0" l="0" r="0" t="0"/>
                 <wp:wrapTopAndBottom distB="0" distT="0"/>
-                <wp:docPr id="4" name="image10.png"/>
+                <wp:docPr id="4" name="image9.png"/>
                 <a:graphic>
                   <a:graphicData uri="http://schemas.openxmlformats.org/drawingml/2006/picture">
                     <pic:pic>
                       <pic:nvPicPr>
-                        <pic:cNvPr id="0" name="image10.png"/>
+                        <pic:cNvPr id="0" name="image9.png"/>
                         <pic:cNvPicPr preferRelativeResize="0"/>
                       </pic:nvPicPr>
                       <pic:blipFill>
@@ -8937,12 +8937,12 @@
             <wp:extent cx="5270500" cy="2491105"/>
             <wp:effectExtent b="0" l="0" r="0" t="0"/>
             <wp:wrapTopAndBottom distB="0" distT="0"/>
-            <wp:docPr id="8" name="image5.png"/>
+            <wp:docPr id="8" name="image13.png"/>
             <a:graphic>
               <a:graphicData uri="http://schemas.openxmlformats.org/drawingml/2006/picture">
                 <pic:pic>
                   <pic:nvPicPr>
-                    <pic:cNvPr id="0" name="image5.png"/>
+                    <pic:cNvPr id="0" name="image13.png"/>
                     <pic:cNvPicPr preferRelativeResize="0"/>
                   </pic:nvPicPr>
                   <pic:blipFill>
@@ -9213,12 +9213,12 @@
           <wp:extent cx="792480" cy="278765"/>
           <wp:effectExtent b="0" l="0" r="0" t="0"/>
           <wp:wrapSquare wrapText="bothSides" distB="0" distT="0" distL="114300" distR="114300"/>
-          <wp:docPr id="9" name="image1.png"/>
+          <wp:docPr id="9" name="image3.png"/>
           <a:graphic>
             <a:graphicData uri="http://schemas.openxmlformats.org/drawingml/2006/picture">
               <pic:pic>
                 <pic:nvPicPr>
-                  <pic:cNvPr id="0" name="image1.png"/>
+                  <pic:cNvPr id="0" name="image3.png"/>
                   <pic:cNvPicPr preferRelativeResize="0"/>
                 </pic:nvPicPr>
                 <pic:blipFill>

--- a/lab-source/07-spark-wind-analysis.docx
+++ b/lab-source/07-spark-wind-analysis.docx
@@ -704,12 +704,12 @@
           <wp:inline distB="114300" distT="114300" distL="114300" distR="114300">
             <wp:extent cx="5274000" cy="4114800"/>
             <wp:effectExtent b="0" l="0" r="0" t="0"/>
-            <wp:docPr id="12" name="image2.png"/>
+            <wp:docPr id="12" name="image5.png"/>
             <a:graphic>
               <a:graphicData uri="http://schemas.openxmlformats.org/drawingml/2006/picture">
                 <pic:pic>
                   <pic:nvPicPr>
-                    <pic:cNvPr id="0" name="image2.png"/>
+                    <pic:cNvPr id="0" name="image5.png"/>
                     <pic:cNvPicPr preferRelativeResize="0"/>
                   </pic:nvPicPr>
                   <pic:blipFill>
@@ -2748,12 +2748,12 @@
                 <wp:extent cx="4581525" cy="1518138"/>
                 <wp:effectExtent b="0" l="0" r="0" t="0"/>
                 <wp:wrapTopAndBottom distB="0" distT="0"/>
-                <wp:docPr id="7" name="image12.png"/>
+                <wp:docPr id="7" name="image13.png"/>
                 <a:graphic>
                   <a:graphicData uri="http://schemas.openxmlformats.org/drawingml/2006/picture">
                     <pic:pic>
                       <pic:nvPicPr>
-                        <pic:cNvPr id="0" name="image12.png"/>
+                        <pic:cNvPr id="0" name="image13.png"/>
                         <pic:cNvPicPr preferRelativeResize="0"/>
                       </pic:nvPicPr>
                       <pic:blipFill>
@@ -4045,12 +4045,12 @@
                 <wp:extent cx="5153025" cy="545850"/>
                 <wp:effectExtent b="0" l="0" r="0" t="0"/>
                 <wp:wrapTopAndBottom distB="0" distT="0"/>
-                <wp:docPr id="6" name="image11.png"/>
+                <wp:docPr id="6" name="image12.png"/>
                 <a:graphic>
                   <a:graphicData uri="http://schemas.openxmlformats.org/drawingml/2006/picture">
                     <pic:pic>
                       <pic:nvPicPr>
-                        <pic:cNvPr id="0" name="image11.png"/>
+                        <pic:cNvPr id="0" name="image12.png"/>
                         <pic:cNvPicPr preferRelativeResize="0"/>
                       </pic:nvPicPr>
                       <pic:blipFill>
@@ -4546,12 +4546,12 @@
             <wp:extent cx="1257300" cy="939800"/>
             <wp:effectExtent b="0" l="0" r="0" t="0"/>
             <wp:wrapTopAndBottom distB="0" distT="0"/>
-            <wp:docPr id="10" name="image5.png"/>
+            <wp:docPr id="10" name="image1.png"/>
             <a:graphic>
               <a:graphicData uri="http://schemas.openxmlformats.org/drawingml/2006/picture">
                 <pic:pic>
                   <pic:nvPicPr>
-                    <pic:cNvPr id="0" name="image5.png"/>
+                    <pic:cNvPr id="0" name="image1.png"/>
                     <pic:cNvPicPr preferRelativeResize="0"/>
                   </pic:nvPicPr>
                   <pic:blipFill>
@@ -4966,12 +4966,12 @@
           <wp:inline distB="114300" distT="114300" distL="114300" distR="114300">
             <wp:extent cx="5274000" cy="1346200"/>
             <wp:effectExtent b="0" l="0" r="0" t="0"/>
-            <wp:docPr id="11" name="image1.png"/>
+            <wp:docPr id="11" name="image3.png"/>
             <a:graphic>
               <a:graphicData uri="http://schemas.openxmlformats.org/drawingml/2006/picture">
                 <pic:pic>
                   <pic:nvPicPr>
-                    <pic:cNvPr id="0" name="image1.png"/>
+                    <pic:cNvPr id="0" name="image3.png"/>
                     <pic:cNvPicPr preferRelativeResize="0"/>
                   </pic:nvPicPr>
                   <pic:blipFill>
@@ -5463,12 +5463,12 @@
                 <wp:extent cx="5153025" cy="1550559"/>
                 <wp:effectExtent b="0" l="0" r="0" t="0"/>
                 <wp:wrapTopAndBottom distB="0" distT="0"/>
-                <wp:docPr id="5" name="image10.png"/>
+                <wp:docPr id="5" name="image11.png"/>
                 <a:graphic>
                   <a:graphicData uri="http://schemas.openxmlformats.org/drawingml/2006/picture">
                     <pic:pic>
                       <pic:nvPicPr>
-                        <pic:cNvPr id="0" name="image10.png"/>
+                        <pic:cNvPr id="0" name="image11.png"/>
                         <pic:cNvPicPr preferRelativeResize="0"/>
                       </pic:nvPicPr>
                       <pic:blipFill>
@@ -8740,12 +8740,12 @@
                 <wp:extent cx="5153025" cy="1365380"/>
                 <wp:effectExtent b="0" l="0" r="0" t="0"/>
                 <wp:wrapTopAndBottom distB="0" distT="0"/>
-                <wp:docPr id="4" name="image9.png"/>
+                <wp:docPr id="4" name="image10.png"/>
                 <a:graphic>
                   <a:graphicData uri="http://schemas.openxmlformats.org/drawingml/2006/picture">
                     <pic:pic>
                       <pic:nvPicPr>
-                        <pic:cNvPr id="0" name="image9.png"/>
+                        <pic:cNvPr id="0" name="image10.png"/>
                         <pic:cNvPicPr preferRelativeResize="0"/>
                       </pic:nvPicPr>
                       <pic:blipFill>
@@ -8937,12 +8937,12 @@
             <wp:extent cx="5270500" cy="2491105"/>
             <wp:effectExtent b="0" l="0" r="0" t="0"/>
             <wp:wrapTopAndBottom distB="0" distT="0"/>
-            <wp:docPr id="8" name="image13.png"/>
+            <wp:docPr id="8" name="image9.png"/>
             <a:graphic>
               <a:graphicData uri="http://schemas.openxmlformats.org/drawingml/2006/picture">
                 <pic:pic>
                   <pic:nvPicPr>
-                    <pic:cNvPr id="0" name="image13.png"/>
+                    <pic:cNvPr id="0" name="image9.png"/>
                     <pic:cNvPicPr preferRelativeResize="0"/>
                   </pic:nvPicPr>
                   <pic:blipFill>
@@ -9213,12 +9213,12 @@
           <wp:extent cx="792480" cy="278765"/>
           <wp:effectExtent b="0" l="0" r="0" t="0"/>
           <wp:wrapSquare wrapText="bothSides" distB="0" distT="0" distL="114300" distR="114300"/>
-          <wp:docPr id="9" name="image3.png"/>
+          <wp:docPr id="9" name="image2.png"/>
           <a:graphic>
             <a:graphicData uri="http://schemas.openxmlformats.org/drawingml/2006/picture">
               <pic:pic>
                 <pic:nvPicPr>
-                  <pic:cNvPr id="0" name="image3.png"/>
+                  <pic:cNvPr id="0" name="image2.png"/>
                   <pic:cNvPicPr preferRelativeResize="0"/>
                 </pic:nvPicPr>
                 <pic:blipFill>

--- a/lab-source/07-spark-wind-analysis.docx
+++ b/lab-source/07-spark-wind-analysis.docx
@@ -704,12 +704,12 @@
           <wp:inline distB="114300" distT="114300" distL="114300" distR="114300">
             <wp:extent cx="5274000" cy="4114800"/>
             <wp:effectExtent b="0" l="0" r="0" t="0"/>
-            <wp:docPr id="12" name="image5.png"/>
+            <wp:docPr id="12" name="image4.png"/>
             <a:graphic>
               <a:graphicData uri="http://schemas.openxmlformats.org/drawingml/2006/picture">
                 <pic:pic>
                   <pic:nvPicPr>
-                    <pic:cNvPr id="0" name="image5.png"/>
+                    <pic:cNvPr id="0" name="image4.png"/>
                     <pic:cNvPicPr preferRelativeResize="0"/>
                   </pic:nvPicPr>
                   <pic:blipFill>
@@ -2094,12 +2094,12 @@
                 <wp:extent cx="4319588" cy="2275568"/>
                 <wp:effectExtent b="0" l="0" r="0" t="0"/>
                 <wp:wrapTopAndBottom distB="0" distT="0"/>
-                <wp:docPr id="1" name="image6.png"/>
+                <wp:docPr id="1" name="image7.png"/>
                 <a:graphic>
                   <a:graphicData uri="http://schemas.openxmlformats.org/drawingml/2006/picture">
                     <pic:pic>
                       <pic:nvPicPr>
-                        <pic:cNvPr id="0" name="image6.png"/>
+                        <pic:cNvPr id="0" name="image7.png"/>
                         <pic:cNvPicPr preferRelativeResize="0"/>
                       </pic:nvPicPr>
                       <pic:blipFill>
@@ -3104,12 +3104,12 @@
           <wp:inline distB="114300" distT="114300" distL="114300" distR="114300">
             <wp:extent cx="5274000" cy="2451100"/>
             <wp:effectExtent b="0" l="0" r="0" t="0"/>
-            <wp:docPr id="13" name="image4.png"/>
+            <wp:docPr id="13" name="image6.png"/>
             <a:graphic>
               <a:graphicData uri="http://schemas.openxmlformats.org/drawingml/2006/picture">
                 <pic:pic>
                   <pic:nvPicPr>
-                    <pic:cNvPr id="0" name="image4.png"/>
+                    <pic:cNvPr id="0" name="image6.png"/>
                     <pic:cNvPicPr preferRelativeResize="0"/>
                   </pic:nvPicPr>
                   <pic:blipFill>
@@ -4546,12 +4546,12 @@
             <wp:extent cx="1257300" cy="939800"/>
             <wp:effectExtent b="0" l="0" r="0" t="0"/>
             <wp:wrapTopAndBottom distB="0" distT="0"/>
-            <wp:docPr id="10" name="image1.png"/>
+            <wp:docPr id="10" name="image3.png"/>
             <a:graphic>
               <a:graphicData uri="http://schemas.openxmlformats.org/drawingml/2006/picture">
                 <pic:pic>
                   <pic:nvPicPr>
-                    <pic:cNvPr id="0" name="image1.png"/>
+                    <pic:cNvPr id="0" name="image3.png"/>
                     <pic:cNvPicPr preferRelativeResize="0"/>
                   </pic:nvPicPr>
                   <pic:blipFill>
@@ -4966,12 +4966,12 @@
           <wp:inline distB="114300" distT="114300" distL="114300" distR="114300">
             <wp:extent cx="5274000" cy="1346200"/>
             <wp:effectExtent b="0" l="0" r="0" t="0"/>
-            <wp:docPr id="11" name="image3.png"/>
+            <wp:docPr id="11" name="image2.png"/>
             <a:graphic>
               <a:graphicData uri="http://schemas.openxmlformats.org/drawingml/2006/picture">
                 <pic:pic>
                   <pic:nvPicPr>
-                    <pic:cNvPr id="0" name="image3.png"/>
+                    <pic:cNvPr id="0" name="image2.png"/>
                     <pic:cNvPicPr preferRelativeResize="0"/>
                   </pic:nvPicPr>
                   <pic:blipFill>
@@ -6032,12 +6032,12 @@
                 <wp:extent cx="5381625" cy="1185167"/>
                 <wp:effectExtent b="0" l="0" r="0" t="0"/>
                 <wp:wrapTopAndBottom distB="0" distT="0"/>
-                <wp:docPr id="2" name="image7.png"/>
+                <wp:docPr id="2" name="image8.png"/>
                 <a:graphic>
                   <a:graphicData uri="http://schemas.openxmlformats.org/drawingml/2006/picture">
                     <pic:pic>
                       <pic:nvPicPr>
-                        <pic:cNvPr id="0" name="image7.png"/>
+                        <pic:cNvPr id="0" name="image8.png"/>
                         <pic:cNvPicPr preferRelativeResize="0"/>
                       </pic:nvPicPr>
                       <pic:blipFill>
@@ -7405,12 +7405,12 @@
                 <wp:extent cx="3324225" cy="1581651"/>
                 <wp:effectExtent b="0" l="0" r="0" t="0"/>
                 <wp:wrapTopAndBottom distB="0" distT="0"/>
-                <wp:docPr id="3" name="image8.png"/>
+                <wp:docPr id="3" name="image9.png"/>
                 <a:graphic>
                   <a:graphicData uri="http://schemas.openxmlformats.org/drawingml/2006/picture">
                     <pic:pic>
                       <pic:nvPicPr>
-                        <pic:cNvPr id="0" name="image8.png"/>
+                        <pic:cNvPr id="0" name="image9.png"/>
                         <pic:cNvPicPr preferRelativeResize="0"/>
                       </pic:nvPicPr>
                       <pic:blipFill>
@@ -8937,12 +8937,12 @@
             <wp:extent cx="5270500" cy="2491105"/>
             <wp:effectExtent b="0" l="0" r="0" t="0"/>
             <wp:wrapTopAndBottom distB="0" distT="0"/>
-            <wp:docPr id="8" name="image9.png"/>
+            <wp:docPr id="8" name="image5.png"/>
             <a:graphic>
               <a:graphicData uri="http://schemas.openxmlformats.org/drawingml/2006/picture">
                 <pic:pic>
                   <pic:nvPicPr>
-                    <pic:cNvPr id="0" name="image9.png"/>
+                    <pic:cNvPr id="0" name="image5.png"/>
                     <pic:cNvPicPr preferRelativeResize="0"/>
                   </pic:nvPicPr>
                   <pic:blipFill>
@@ -9213,12 +9213,12 @@
           <wp:extent cx="792480" cy="278765"/>
           <wp:effectExtent b="0" l="0" r="0" t="0"/>
           <wp:wrapSquare wrapText="bothSides" distB="0" distT="0" distL="114300" distR="114300"/>
-          <wp:docPr id="9" name="image2.png"/>
+          <wp:docPr id="9" name="image1.png"/>
           <a:graphic>
             <a:graphicData uri="http://schemas.openxmlformats.org/drawingml/2006/picture">
               <pic:pic>
                 <pic:nvPicPr>
-                  <pic:cNvPr id="0" name="image2.png"/>
+                  <pic:cNvPr id="0" name="image1.png"/>
                   <pic:cNvPicPr preferRelativeResize="0"/>
                 </pic:nvPicPr>
                 <pic:blipFill>

--- a/lab-source/07-spark-wind-analysis.docx
+++ b/lab-source/07-spark-wind-analysis.docx
@@ -704,12 +704,12 @@
           <wp:inline distB="114300" distT="114300" distL="114300" distR="114300">
             <wp:extent cx="5274000" cy="4114800"/>
             <wp:effectExtent b="0" l="0" r="0" t="0"/>
-            <wp:docPr id="12" name="image4.png"/>
+            <wp:docPr id="12" name="image2.png"/>
             <a:graphic>
               <a:graphicData uri="http://schemas.openxmlformats.org/drawingml/2006/picture">
                 <pic:pic>
                   <pic:nvPicPr>
-                    <pic:cNvPr id="0" name="image4.png"/>
+                    <pic:cNvPr id="0" name="image2.png"/>
                     <pic:cNvPicPr preferRelativeResize="0"/>
                   </pic:nvPicPr>
                   <pic:blipFill>
@@ -3042,7 +3042,38 @@
           <w:vertAlign w:val="baseline"/>
           <w:rtl w:val="0"/>
         </w:rPr>
-        <w:t xml:space="preserve"> --packages org.apache.hadoop:hadoop-aws:2.7.4</w:t>
+        <w:t xml:space="preserve"> </w:t>
+      </w:r>
+      <w:r>
+        <w:rPr>
+          <w:rFonts w:ascii="Source Code Pro" w:cs="Source Code Pro" w:eastAsia="Source Code Pro" w:hAnsi="Source Code Pro"/>
+          <w:i w:val="0"/>
+          <w:smallCaps w:val="0"/>
+          <w:strike w:val="0"/>
+          <w:color w:val="000000"/>
+          <w:sz w:val="22"/>
+          <w:szCs w:val="22"/>
+          <w:u w:val="none"/>
+          <w:shd w:fill="auto" w:val="clear"/>
+          <w:vertAlign w:val="baseline"/>
+          <w:rtl w:val="0"/>
+        </w:rPr>
+        <w:t xml:space="preserve">--packages org.apache.hadoop:hadoop-aws:2.7.4</w:t>
+      </w:r>
+      <w:r>
+        <w:rPr>
+          <w:rFonts w:ascii="Source Code Pro" w:cs="Source Code Pro" w:eastAsia="Source Code Pro" w:hAnsi="Source Code Pro"/>
+          <w:i w:val="0"/>
+          <w:smallCaps w:val="0"/>
+          <w:strike w:val="0"/>
+          <w:color w:val="000000"/>
+          <w:sz w:val="22"/>
+          <w:szCs w:val="22"/>
+          <w:u w:val="none"/>
+          <w:shd w:fill="auto" w:val="clear"/>
+          <w:vertAlign w:val="baseline"/>
+          <w:rtl w:val="0"/>
+        </w:rPr>
         <w:br w:type="textWrapping"/>
       </w:r>
     </w:p>
@@ -3104,12 +3135,12 @@
           <wp:inline distB="114300" distT="114300" distL="114300" distR="114300">
             <wp:extent cx="5274000" cy="2451100"/>
             <wp:effectExtent b="0" l="0" r="0" t="0"/>
-            <wp:docPr id="13" name="image6.png"/>
+            <wp:docPr id="13" name="image4.png"/>
             <a:graphic>
               <a:graphicData uri="http://schemas.openxmlformats.org/drawingml/2006/picture">
                 <pic:pic>
                   <pic:nvPicPr>
-                    <pic:cNvPr id="0" name="image6.png"/>
+                    <pic:cNvPr id="0" name="image4.png"/>
                     <pic:cNvPicPr preferRelativeResize="0"/>
                   </pic:nvPicPr>
                   <pic:blipFill>
@@ -4546,12 +4577,12 @@
             <wp:extent cx="1257300" cy="939800"/>
             <wp:effectExtent b="0" l="0" r="0" t="0"/>
             <wp:wrapTopAndBottom distB="0" distT="0"/>
-            <wp:docPr id="10" name="image3.png"/>
+            <wp:docPr id="10" name="image5.png"/>
             <a:graphic>
               <a:graphicData uri="http://schemas.openxmlformats.org/drawingml/2006/picture">
                 <pic:pic>
                   <pic:nvPicPr>
-                    <pic:cNvPr id="0" name="image3.png"/>
+                    <pic:cNvPr id="0" name="image5.png"/>
                     <pic:cNvPicPr preferRelativeResize="0"/>
                   </pic:nvPicPr>
                   <pic:blipFill>
@@ -4966,12 +4997,12 @@
           <wp:inline distB="114300" distT="114300" distL="114300" distR="114300">
             <wp:extent cx="5274000" cy="1346200"/>
             <wp:effectExtent b="0" l="0" r="0" t="0"/>
-            <wp:docPr id="11" name="image2.png"/>
+            <wp:docPr id="11" name="image1.png"/>
             <a:graphic>
               <a:graphicData uri="http://schemas.openxmlformats.org/drawingml/2006/picture">
                 <pic:pic>
                   <pic:nvPicPr>
-                    <pic:cNvPr id="0" name="image2.png"/>
+                    <pic:cNvPr id="0" name="image1.png"/>
                     <pic:cNvPicPr preferRelativeResize="0"/>
                   </pic:nvPicPr>
                   <pic:blipFill>
@@ -8937,12 +8968,12 @@
             <wp:extent cx="5270500" cy="2491105"/>
             <wp:effectExtent b="0" l="0" r="0" t="0"/>
             <wp:wrapTopAndBottom distB="0" distT="0"/>
-            <wp:docPr id="8" name="image5.png"/>
+            <wp:docPr id="8" name="image6.png"/>
             <a:graphic>
               <a:graphicData uri="http://schemas.openxmlformats.org/drawingml/2006/picture">
                 <pic:pic>
                   <pic:nvPicPr>
-                    <pic:cNvPr id="0" name="image5.png"/>
+                    <pic:cNvPr id="0" name="image6.png"/>
                     <pic:cNvPicPr preferRelativeResize="0"/>
                   </pic:nvPicPr>
                   <pic:blipFill>
@@ -9213,12 +9244,12 @@
           <wp:extent cx="792480" cy="278765"/>
           <wp:effectExtent b="0" l="0" r="0" t="0"/>
           <wp:wrapSquare wrapText="bothSides" distB="0" distT="0" distL="114300" distR="114300"/>
-          <wp:docPr id="9" name="image1.png"/>
+          <wp:docPr id="9" name="image3.png"/>
           <a:graphic>
             <a:graphicData uri="http://schemas.openxmlformats.org/drawingml/2006/picture">
               <pic:pic>
                 <pic:nvPicPr>
-                  <pic:cNvPr id="0" name="image1.png"/>
+                  <pic:cNvPr id="0" name="image3.png"/>
                   <pic:cNvPicPr preferRelativeResize="0"/>
                 </pic:nvPicPr>
                 <pic:blipFill>

--- a/lab-source/07-spark-wind-analysis.docx
+++ b/lab-source/07-spark-wind-analysis.docx
@@ -704,12 +704,12 @@
           <wp:inline distB="114300" distT="114300" distL="114300" distR="114300">
             <wp:extent cx="5274000" cy="4114800"/>
             <wp:effectExtent b="0" l="0" r="0" t="0"/>
-            <wp:docPr id="12" name="image2.png"/>
+            <wp:docPr id="12" name="image5.png"/>
             <a:graphic>
               <a:graphicData uri="http://schemas.openxmlformats.org/drawingml/2006/picture">
                 <pic:pic>
                   <pic:nvPicPr>
-                    <pic:cNvPr id="0" name="image2.png"/>
+                    <pic:cNvPr id="0" name="image5.png"/>
                     <pic:cNvPicPr preferRelativeResize="0"/>
                   </pic:nvPicPr>
                   <pic:blipFill>
@@ -4577,12 +4577,12 @@
             <wp:extent cx="1257300" cy="939800"/>
             <wp:effectExtent b="0" l="0" r="0" t="0"/>
             <wp:wrapTopAndBottom distB="0" distT="0"/>
-            <wp:docPr id="10" name="image5.png"/>
+            <wp:docPr id="10" name="image1.png"/>
             <a:graphic>
               <a:graphicData uri="http://schemas.openxmlformats.org/drawingml/2006/picture">
                 <pic:pic>
                   <pic:nvPicPr>
-                    <pic:cNvPr id="0" name="image5.png"/>
+                    <pic:cNvPr id="0" name="image1.png"/>
                     <pic:cNvPicPr preferRelativeResize="0"/>
                   </pic:nvPicPr>
                   <pic:blipFill>
@@ -4997,12 +4997,12 @@
           <wp:inline distB="114300" distT="114300" distL="114300" distR="114300">
             <wp:extent cx="5274000" cy="1346200"/>
             <wp:effectExtent b="0" l="0" r="0" t="0"/>
-            <wp:docPr id="11" name="image1.png"/>
+            <wp:docPr id="11" name="image6.png"/>
             <a:graphic>
               <a:graphicData uri="http://schemas.openxmlformats.org/drawingml/2006/picture">
                 <pic:pic>
                   <pic:nvPicPr>
-                    <pic:cNvPr id="0" name="image1.png"/>
+                    <pic:cNvPr id="0" name="image6.png"/>
                     <pic:cNvPicPr preferRelativeResize="0"/>
                   </pic:nvPicPr>
                   <pic:blipFill>
@@ -8968,12 +8968,12 @@
             <wp:extent cx="5270500" cy="2491105"/>
             <wp:effectExtent b="0" l="0" r="0" t="0"/>
             <wp:wrapTopAndBottom distB="0" distT="0"/>
-            <wp:docPr id="8" name="image6.png"/>
+            <wp:docPr id="8" name="image2.png"/>
             <a:graphic>
               <a:graphicData uri="http://schemas.openxmlformats.org/drawingml/2006/picture">
                 <pic:pic>
                   <pic:nvPicPr>
-                    <pic:cNvPr id="0" name="image6.png"/>
+                    <pic:cNvPr id="0" name="image2.png"/>
                     <pic:cNvPicPr preferRelativeResize="0"/>
                   </pic:nvPicPr>
                   <pic:blipFill>

--- a/lab-source/07-spark-wind-analysis.docx
+++ b/lab-source/07-spark-wind-analysis.docx
@@ -704,12 +704,12 @@
           <wp:inline distB="114300" distT="114300" distL="114300" distR="114300">
             <wp:extent cx="5274000" cy="4114800"/>
             <wp:effectExtent b="0" l="0" r="0" t="0"/>
-            <wp:docPr id="12" name="image5.png"/>
+            <wp:docPr id="12" name="image4.png"/>
             <a:graphic>
               <a:graphicData uri="http://schemas.openxmlformats.org/drawingml/2006/picture">
                 <pic:pic>
                   <pic:nvPicPr>
-                    <pic:cNvPr id="0" name="image5.png"/>
+                    <pic:cNvPr id="0" name="image4.png"/>
                     <pic:cNvPicPr preferRelativeResize="0"/>
                   </pic:nvPicPr>
                   <pic:blipFill>
@@ -3135,12 +3135,12 @@
           <wp:inline distB="114300" distT="114300" distL="114300" distR="114300">
             <wp:extent cx="5274000" cy="2451100"/>
             <wp:effectExtent b="0" l="0" r="0" t="0"/>
-            <wp:docPr id="13" name="image4.png"/>
+            <wp:docPr id="13" name="image6.png"/>
             <a:graphic>
               <a:graphicData uri="http://schemas.openxmlformats.org/drawingml/2006/picture">
                 <pic:pic>
                   <pic:nvPicPr>
-                    <pic:cNvPr id="0" name="image4.png"/>
+                    <pic:cNvPr id="0" name="image6.png"/>
                     <pic:cNvPicPr preferRelativeResize="0"/>
                   </pic:nvPicPr>
                   <pic:blipFill>
@@ -4577,12 +4577,12 @@
             <wp:extent cx="1257300" cy="939800"/>
             <wp:effectExtent b="0" l="0" r="0" t="0"/>
             <wp:wrapTopAndBottom distB="0" distT="0"/>
-            <wp:docPr id="10" name="image1.png"/>
+            <wp:docPr id="10" name="image3.png"/>
             <a:graphic>
               <a:graphicData uri="http://schemas.openxmlformats.org/drawingml/2006/picture">
                 <pic:pic>
                   <pic:nvPicPr>
-                    <pic:cNvPr id="0" name="image1.png"/>
+                    <pic:cNvPr id="0" name="image3.png"/>
                     <pic:cNvPicPr preferRelativeResize="0"/>
                   </pic:nvPicPr>
                   <pic:blipFill>
@@ -4997,12 +4997,12 @@
           <wp:inline distB="114300" distT="114300" distL="114300" distR="114300">
             <wp:extent cx="5274000" cy="1346200"/>
             <wp:effectExtent b="0" l="0" r="0" t="0"/>
-            <wp:docPr id="11" name="image6.png"/>
+            <wp:docPr id="11" name="image2.png"/>
             <a:graphic>
               <a:graphicData uri="http://schemas.openxmlformats.org/drawingml/2006/picture">
                 <pic:pic>
                   <pic:nvPicPr>
-                    <pic:cNvPr id="0" name="image6.png"/>
+                    <pic:cNvPr id="0" name="image2.png"/>
                     <pic:cNvPicPr preferRelativeResize="0"/>
                   </pic:nvPicPr>
                   <pic:blipFill>
@@ -8968,12 +8968,12 @@
             <wp:extent cx="5270500" cy="2491105"/>
             <wp:effectExtent b="0" l="0" r="0" t="0"/>
             <wp:wrapTopAndBottom distB="0" distT="0"/>
-            <wp:docPr id="8" name="image2.png"/>
+            <wp:docPr id="8" name="image5.png"/>
             <a:graphic>
               <a:graphicData uri="http://schemas.openxmlformats.org/drawingml/2006/picture">
                 <pic:pic>
                   <pic:nvPicPr>
-                    <pic:cNvPr id="0" name="image2.png"/>
+                    <pic:cNvPr id="0" name="image5.png"/>
                     <pic:cNvPicPr preferRelativeResize="0"/>
                   </pic:nvPicPr>
                   <pic:blipFill>
@@ -9244,12 +9244,12 @@
           <wp:extent cx="792480" cy="278765"/>
           <wp:effectExtent b="0" l="0" r="0" t="0"/>
           <wp:wrapSquare wrapText="bothSides" distB="0" distT="0" distL="114300" distR="114300"/>
-          <wp:docPr id="9" name="image3.png"/>
+          <wp:docPr id="9" name="image1.png"/>
           <a:graphic>
             <a:graphicData uri="http://schemas.openxmlformats.org/drawingml/2006/picture">
               <pic:pic>
                 <pic:nvPicPr>
-                  <pic:cNvPr id="0" name="image3.png"/>
+                  <pic:cNvPr id="0" name="image1.png"/>
                   <pic:cNvPicPr preferRelativeResize="0"/>
                 </pic:nvPicPr>
                 <pic:blipFill>

--- a/lab-source/07-spark-wind-analysis.docx
+++ b/lab-source/07-spark-wind-analysis.docx
@@ -704,12 +704,12 @@
           <wp:inline distB="114300" distT="114300" distL="114300" distR="114300">
             <wp:extent cx="5274000" cy="4114800"/>
             <wp:effectExtent b="0" l="0" r="0" t="0"/>
-            <wp:docPr id="12" name="image4.png"/>
+            <wp:docPr id="12" name="image5.png"/>
             <a:graphic>
               <a:graphicData uri="http://schemas.openxmlformats.org/drawingml/2006/picture">
                 <pic:pic>
                   <pic:nvPicPr>
-                    <pic:cNvPr id="0" name="image4.png"/>
+                    <pic:cNvPr id="0" name="image5.png"/>
                     <pic:cNvPicPr preferRelativeResize="0"/>
                   </pic:nvPicPr>
                   <pic:blipFill>
@@ -4997,12 +4997,12 @@
           <wp:inline distB="114300" distT="114300" distL="114300" distR="114300">
             <wp:extent cx="5274000" cy="1346200"/>
             <wp:effectExtent b="0" l="0" r="0" t="0"/>
-            <wp:docPr id="11" name="image2.png"/>
+            <wp:docPr id="11" name="image4.png"/>
             <a:graphic>
               <a:graphicData uri="http://schemas.openxmlformats.org/drawingml/2006/picture">
                 <pic:pic>
                   <pic:nvPicPr>
-                    <pic:cNvPr id="0" name="image2.png"/>
+                    <pic:cNvPr id="0" name="image4.png"/>
                     <pic:cNvPicPr preferRelativeResize="0"/>
                   </pic:nvPicPr>
                   <pic:blipFill>
@@ -8968,12 +8968,12 @@
             <wp:extent cx="5270500" cy="2491105"/>
             <wp:effectExtent b="0" l="0" r="0" t="0"/>
             <wp:wrapTopAndBottom distB="0" distT="0"/>
-            <wp:docPr id="8" name="image5.png"/>
+            <wp:docPr id="8" name="image1.png"/>
             <a:graphic>
               <a:graphicData uri="http://schemas.openxmlformats.org/drawingml/2006/picture">
                 <pic:pic>
                   <pic:nvPicPr>
-                    <pic:cNvPr id="0" name="image5.png"/>
+                    <pic:cNvPr id="0" name="image1.png"/>
                     <pic:cNvPicPr preferRelativeResize="0"/>
                   </pic:nvPicPr>
                   <pic:blipFill>
@@ -9244,12 +9244,12 @@
           <wp:extent cx="792480" cy="278765"/>
           <wp:effectExtent b="0" l="0" r="0" t="0"/>
           <wp:wrapSquare wrapText="bothSides" distB="0" distT="0" distL="114300" distR="114300"/>
-          <wp:docPr id="9" name="image1.png"/>
+          <wp:docPr id="9" name="image2.png"/>
           <a:graphic>
             <a:graphicData uri="http://schemas.openxmlformats.org/drawingml/2006/picture">
               <pic:pic>
                 <pic:nvPicPr>
-                  <pic:cNvPr id="0" name="image1.png"/>
+                  <pic:cNvPr id="0" name="image2.png"/>
                   <pic:cNvPicPr preferRelativeResize="0"/>
                 </pic:nvPicPr>
                 <pic:blipFill>

--- a/lab-source/07-spark-wind-analysis.docx
+++ b/lab-source/07-spark-wind-analysis.docx
@@ -4997,12 +4997,12 @@
           <wp:inline distB="114300" distT="114300" distL="114300" distR="114300">
             <wp:extent cx="5274000" cy="1346200"/>
             <wp:effectExtent b="0" l="0" r="0" t="0"/>
-            <wp:docPr id="11" name="image4.png"/>
+            <wp:docPr id="11" name="image2.png"/>
             <a:graphic>
               <a:graphicData uri="http://schemas.openxmlformats.org/drawingml/2006/picture">
                 <pic:pic>
                   <pic:nvPicPr>
-                    <pic:cNvPr id="0" name="image4.png"/>
+                    <pic:cNvPr id="0" name="image2.png"/>
                     <pic:cNvPicPr preferRelativeResize="0"/>
                   </pic:nvPicPr>
                   <pic:blipFill>
@@ -8968,12 +8968,12 @@
             <wp:extent cx="5270500" cy="2491105"/>
             <wp:effectExtent b="0" l="0" r="0" t="0"/>
             <wp:wrapTopAndBottom distB="0" distT="0"/>
-            <wp:docPr id="8" name="image1.png"/>
+            <wp:docPr id="8" name="image4.png"/>
             <a:graphic>
               <a:graphicData uri="http://schemas.openxmlformats.org/drawingml/2006/picture">
                 <pic:pic>
                   <pic:nvPicPr>
-                    <pic:cNvPr id="0" name="image1.png"/>
+                    <pic:cNvPr id="0" name="image4.png"/>
                     <pic:cNvPicPr preferRelativeResize="0"/>
                   </pic:nvPicPr>
                   <pic:blipFill>
@@ -9244,12 +9244,12 @@
           <wp:extent cx="792480" cy="278765"/>
           <wp:effectExtent b="0" l="0" r="0" t="0"/>
           <wp:wrapSquare wrapText="bothSides" distB="0" distT="0" distL="114300" distR="114300"/>
-          <wp:docPr id="9" name="image2.png"/>
+          <wp:docPr id="9" name="image1.png"/>
           <a:graphic>
             <a:graphicData uri="http://schemas.openxmlformats.org/drawingml/2006/picture">
               <pic:pic>
                 <pic:nvPicPr>
-                  <pic:cNvPr id="0" name="image2.png"/>
+                  <pic:cNvPr id="0" name="image1.png"/>
                   <pic:cNvPicPr preferRelativeResize="0"/>
                 </pic:nvPicPr>
                 <pic:blipFill>

--- a/lab-source/07-spark-wind-analysis.docx
+++ b/lab-source/07-spark-wind-analysis.docx
@@ -702,9 +702,9 @@
         <w:rPr/>
         <w:drawing>
           <wp:inline distB="114300" distT="114300" distL="114300" distR="114300">
-            <wp:extent cx="5274000" cy="4114800"/>
+            <wp:extent cx="5274000" cy="3746500"/>
             <wp:effectExtent b="0" l="0" r="0" t="0"/>
-            <wp:docPr id="12" name="image5.png"/>
+            <wp:docPr id="13" name="image5.png"/>
             <a:graphic>
               <a:graphicData uri="http://schemas.openxmlformats.org/drawingml/2006/picture">
                 <pic:pic>
@@ -713,7 +713,7 @@
                     <pic:cNvPicPr preferRelativeResize="0"/>
                   </pic:nvPicPr>
                   <pic:blipFill>
-                    <a:blip r:embed="rId7"/>
+                    <a:blip r:embed="rId6"/>
                     <a:srcRect b="0" l="0" r="0" t="0"/>
                     <a:stretch>
                       <a:fillRect/>
@@ -722,7 +722,7 @@
                   <pic:spPr>
                     <a:xfrm>
                       <a:off x="0" y="0"/>
-                      <a:ext cx="5274000" cy="4114800"/>
+                      <a:ext cx="5274000" cy="3746500"/>
                     </a:xfrm>
                     <a:prstGeom prst="rect"/>
                     <a:ln/>
@@ -817,7 +817,7 @@
           <w:vertAlign w:val="baseline"/>
         </w:rPr>
       </w:pPr>
-      <w:hyperlink r:id="rId8">
+      <w:hyperlink r:id="rId7">
         <w:r>
           <w:rPr>
             <w:rFonts w:ascii="Cambria" w:cs="Cambria" w:eastAsia="Cambria" w:hAnsi="Cambria"/>
@@ -2094,16 +2094,16 @@
                 <wp:extent cx="4319588" cy="2275568"/>
                 <wp:effectExtent b="0" l="0" r="0" t="0"/>
                 <wp:wrapTopAndBottom distB="0" distT="0"/>
-                <wp:docPr id="1" name="image7.png"/>
+                <wp:docPr id="1" name="image6.png"/>
                 <a:graphic>
                   <a:graphicData uri="http://schemas.openxmlformats.org/drawingml/2006/picture">
                     <pic:pic>
                       <pic:nvPicPr>
-                        <pic:cNvPr id="0" name="image7.png"/>
+                        <pic:cNvPr id="0" name="image6.png"/>
                         <pic:cNvPicPr preferRelativeResize="0"/>
                       </pic:nvPicPr>
                       <pic:blipFill>
-                        <a:blip r:embed="rId9"/>
+                        <a:blip r:embed="rId8"/>
                         <a:srcRect/>
                         <a:stretch>
                           <a:fillRect/>
@@ -2183,23 +2183,9 @@
     </w:p>
     <w:p>
       <w:pPr>
-        <w:rPr/>
-      </w:pPr>
-      <w:r>
-        <w:rPr>
-          <w:rtl w:val="0"/>
-        </w:rPr>
-      </w:r>
-    </w:p>
-    <w:p>
-      <w:pPr>
         <w:keepNext w:val="0"/>
         <w:keepLines w:val="0"/>
         <w:widowControl w:val="1"/>
-        <w:numPr>
-          <w:ilvl w:val="0"/>
-          <w:numId w:val="2"/>
-        </w:numPr>
         <w:pBdr>
           <w:top w:space="0" w:sz="0" w:val="nil"/>
           <w:left w:space="0" w:sz="0" w:val="nil"/>
@@ -2209,54 +2195,10 @@
         </w:pBdr>
         <w:shd w:fill="auto" w:val="clear"/>
         <w:spacing w:after="0" w:before="0" w:line="240" w:lineRule="auto"/>
-        <w:ind w:left="720" w:right="0" w:hanging="360"/>
+        <w:ind w:left="0" w:right="0" w:firstLine="0"/>
         <w:jc w:val="left"/>
         <w:rPr/>
       </w:pPr>
-      <w:r>
-        <w:rPr>
-          <w:rtl w:val="0"/>
-        </w:rPr>
-        <w:t xml:space="preserve">By default, the Amazon AMI that we are using has Python2 installed. We would prefer to stick to Python3</w:t>
-      </w:r>
-      <w:r>
-        <w:rPr>
-          <w:vertAlign w:val="superscript"/>
-        </w:rPr>
-        <w:footnoteReference w:customMarkFollows="0" w:id="0"/>
-      </w:r>
-      <w:r>
-        <w:rPr>
-          <w:rtl w:val="0"/>
-        </w:rPr>
-        <w:t xml:space="preserve">, so let’s install Python3 on all the cluster members: (all on one line and including single quotes)</w:t>
-        <w:br w:type="textWrapping"/>
-        <w:tab/>
-      </w:r>
-      <w:r>
-        <w:rPr>
-          <w:rFonts w:ascii="Source Code Pro" w:cs="Source Code Pro" w:eastAsia="Source Code Pro" w:hAnsi="Source Code Pro"/>
-          <w:color w:val="24292e"/>
-          <w:sz w:val="20"/>
-          <w:szCs w:val="20"/>
-          <w:rtl w:val="0"/>
-        </w:rPr>
-        <w:t xml:space="preserve">flintrock run-command oxcloXX-sc </w:t>
-        <w:br w:type="textWrapping"/>
-        <w:tab/>
-        <w:tab/>
-      </w:r>
-      <w:r>
-        <w:rPr>
-          <w:rFonts w:ascii="Source Code Pro" w:cs="Source Code Pro" w:eastAsia="Source Code Pro" w:hAnsi="Source Code Pro"/>
-          <w:color w:val="032f62"/>
-          <w:sz w:val="20"/>
-          <w:szCs w:val="20"/>
-          <w:rtl w:val="0"/>
-        </w:rPr>
-        <w:t xml:space="preserve">'sudo yum install -y python3'</w:t>
-        <w:br w:type="textWrapping"/>
-      </w:r>
       <w:r>
         <w:rPr>
           <w:rtl w:val="0"/>
@@ -2757,7 +2699,7 @@
                         <pic:cNvPicPr preferRelativeResize="0"/>
                       </pic:nvPicPr>
                       <pic:blipFill>
-                        <a:blip r:embed="rId10"/>
+                        <a:blip r:embed="rId9"/>
                         <a:srcRect/>
                         <a:stretch>
                           <a:fillRect/>
@@ -2825,6 +2767,38 @@
         </w:rPr>
         <w:br w:type="textWrapping"/>
       </w:r>
+      <w:r>
+        <w:br w:type="page"/>
+      </w:r>
+      <w:r>
+        <w:rPr>
+          <w:rtl w:val="0"/>
+        </w:rPr>
+      </w:r>
+    </w:p>
+    <w:p>
+      <w:pPr>
+        <w:keepNext w:val="0"/>
+        <w:keepLines w:val="0"/>
+        <w:widowControl w:val="1"/>
+        <w:pBdr>
+          <w:top w:space="0" w:sz="0" w:val="nil"/>
+          <w:left w:space="0" w:sz="0" w:val="nil"/>
+          <w:bottom w:space="0" w:sz="0" w:val="nil"/>
+          <w:right w:space="0" w:sz="0" w:val="nil"/>
+          <w:between w:space="0" w:sz="0" w:val="nil"/>
+        </w:pBdr>
+        <w:shd w:fill="auto" w:val="clear"/>
+        <w:spacing w:after="0" w:before="0" w:line="240" w:lineRule="auto"/>
+        <w:ind w:left="720" w:right="0" w:firstLine="0"/>
+        <w:jc w:val="left"/>
+        <w:rPr/>
+      </w:pPr>
+      <w:r>
+        <w:rPr>
+          <w:rtl w:val="0"/>
+        </w:rPr>
+      </w:r>
     </w:p>
     <w:p>
       <w:pPr>
@@ -2862,20 +2836,170 @@
       </w:pPr>
       <w:r>
         <w:rPr>
-          <w:rtl w:val="0"/>
-        </w:rPr>
-        <w:t xml:space="preserve">Now we need to tell Spark to use Python 3:</w:t>
+          <w:rFonts w:ascii="Cambria" w:cs="Cambria" w:eastAsia="Cambria" w:hAnsi="Cambria"/>
+          <w:b w:val="0"/>
+          <w:i w:val="0"/>
+          <w:smallCaps w:val="0"/>
+          <w:strike w:val="0"/>
+          <w:color w:val="000000"/>
+          <w:sz w:val="24"/>
+          <w:szCs w:val="24"/>
+          <w:u w:val="none"/>
+          <w:shd w:fill="auto" w:val="clear"/>
+          <w:vertAlign w:val="baseline"/>
+          <w:rtl w:val="0"/>
+        </w:rPr>
+        <w:t xml:space="preserve">Now we will start pyspark once again but this time </w:t>
+      </w:r>
+      <w:r>
+        <w:rPr>
+          <w:b w:val="1"/>
+          <w:i w:val="0"/>
+          <w:smallCaps w:val="0"/>
+          <w:strike w:val="0"/>
+          <w:color w:val="000000"/>
+          <w:sz w:val="24"/>
+          <w:szCs w:val="24"/>
+          <w:u w:val="none"/>
+          <w:shd w:fill="auto" w:val="clear"/>
+          <w:vertAlign w:val="baseline"/>
+          <w:rtl w:val="0"/>
+        </w:rPr>
+        <w:t xml:space="preserve">from the flintrock SSH session</w:t>
+      </w:r>
+      <w:r>
+        <w:rPr>
+          <w:rFonts w:ascii="Cambria" w:cs="Cambria" w:eastAsia="Cambria" w:hAnsi="Cambria"/>
+          <w:b w:val="0"/>
+          <w:i w:val="0"/>
+          <w:smallCaps w:val="0"/>
+          <w:strike w:val="0"/>
+          <w:color w:val="000000"/>
+          <w:sz w:val="24"/>
+          <w:szCs w:val="24"/>
+          <w:u w:val="none"/>
+          <w:shd w:fill="auto" w:val="clear"/>
+          <w:vertAlign w:val="baseline"/>
+          <w:rtl w:val="0"/>
+        </w:rPr>
+        <w:t xml:space="preserve">.</w:t>
+        <w:br w:type="textWrapping"/>
+        <w:br w:type="textWrapping"/>
+        <w:t xml:space="preserve">This time we are going to add in a Spark Package that supports accessing S3 data (Amazon object storage). </w:t>
+      </w:r>
+      <w:r>
+        <w:rPr>
+          <w:rFonts w:ascii="Cambria" w:cs="Cambria" w:eastAsia="Cambria" w:hAnsi="Cambria"/>
+          <w:b w:val="1"/>
+          <w:i w:val="0"/>
+          <w:smallCaps w:val="0"/>
+          <w:strike w:val="0"/>
+          <w:color w:val="000000"/>
+          <w:sz w:val="24"/>
+          <w:szCs w:val="24"/>
+          <w:u w:val="none"/>
+          <w:shd w:fill="auto" w:val="clear"/>
+          <w:vertAlign w:val="baseline"/>
+          <w:rtl w:val="0"/>
+        </w:rPr>
+        <w:t xml:space="preserve">Once again, all one line</w:t>
+        <w:br w:type="textWrapping"/>
+      </w:r>
+      <w:r>
+        <w:rPr>
+          <w:rFonts w:ascii="Cambria" w:cs="Cambria" w:eastAsia="Cambria" w:hAnsi="Cambria"/>
+          <w:b w:val="0"/>
+          <w:i w:val="0"/>
+          <w:smallCaps w:val="0"/>
+          <w:strike w:val="0"/>
+          <w:color w:val="000000"/>
+          <w:sz w:val="24"/>
+          <w:szCs w:val="24"/>
+          <w:u w:val="none"/>
+          <w:shd w:fill="auto" w:val="clear"/>
+          <w:vertAlign w:val="baseline"/>
+          <w:rtl w:val="0"/>
+        </w:rPr>
         <w:br w:type="textWrapping"/>
       </w:r>
       <w:r>
         <w:rPr>
           <w:rFonts w:ascii="Source Code Pro" w:cs="Source Code Pro" w:eastAsia="Source Code Pro" w:hAnsi="Source Code Pro"/>
-          <w:rtl w:val="0"/>
-        </w:rPr>
-        <w:t xml:space="preserve">export PYSPARK_PYTHON=/usr/bin/python3</w:t>
-      </w:r>
-      <w:r>
-        <w:rPr>
+          <w:i w:val="0"/>
+          <w:smallCaps w:val="0"/>
+          <w:strike w:val="0"/>
+          <w:color w:val="000000"/>
+          <w:sz w:val="22"/>
+          <w:szCs w:val="22"/>
+          <w:u w:val="none"/>
+          <w:shd w:fill="auto" w:val="clear"/>
+          <w:vertAlign w:val="baseline"/>
+          <w:rtl w:val="0"/>
+        </w:rPr>
+        <w:t xml:space="preserve">pyspark --master spark://0.0.0.0:7077 \</w:t>
+      </w:r>
+      <w:r>
+        <w:rPr>
+          <w:rFonts w:ascii="Source Code Pro" w:cs="Source Code Pro" w:eastAsia="Source Code Pro" w:hAnsi="Source Code Pro"/>
+          <w:sz w:val="22"/>
+          <w:szCs w:val="22"/>
+          <w:rtl w:val="0"/>
+        </w:rPr>
+        <w:br w:type="textWrapping"/>
+      </w:r>
+      <w:r>
+        <w:rPr>
+          <w:rFonts w:ascii="Source Code Pro" w:cs="Source Code Pro" w:eastAsia="Source Code Pro" w:hAnsi="Source Code Pro"/>
+          <w:i w:val="0"/>
+          <w:smallCaps w:val="0"/>
+          <w:strike w:val="0"/>
+          <w:color w:val="000000"/>
+          <w:sz w:val="22"/>
+          <w:szCs w:val="22"/>
+          <w:u w:val="none"/>
+          <w:shd w:fill="auto" w:val="clear"/>
+          <w:vertAlign w:val="baseline"/>
+          <w:rtl w:val="0"/>
+        </w:rPr>
+        <w:t xml:space="preserve"> </w:t>
+      </w:r>
+      <w:r>
+        <w:rPr>
+          <w:rFonts w:ascii="Source Code Pro" w:cs="Source Code Pro" w:eastAsia="Source Code Pro" w:hAnsi="Source Code Pro"/>
+          <w:i w:val="0"/>
+          <w:smallCaps w:val="0"/>
+          <w:strike w:val="0"/>
+          <w:color w:val="000000"/>
+          <w:sz w:val="22"/>
+          <w:szCs w:val="22"/>
+          <w:u w:val="none"/>
+          <w:shd w:fill="auto" w:val="clear"/>
+          <w:vertAlign w:val="baseline"/>
+          <w:rtl w:val="0"/>
+        </w:rPr>
+        <w:t xml:space="preserve">--packages org.apache.hadoop:hadoop-aws:</w:t>
+      </w:r>
+      <w:r>
+        <w:rPr>
+          <w:rFonts w:ascii="Source Code Pro" w:cs="Source Code Pro" w:eastAsia="Source Code Pro" w:hAnsi="Source Code Pro"/>
+          <w:sz w:val="22"/>
+          <w:szCs w:val="22"/>
+          <w:rtl w:val="0"/>
+        </w:rPr>
+        <w:t xml:space="preserve">3.2.0</w:t>
+      </w:r>
+      <w:r>
+        <w:rPr>
+          <w:rFonts w:ascii="Source Code Pro" w:cs="Source Code Pro" w:eastAsia="Source Code Pro" w:hAnsi="Source Code Pro"/>
+          <w:i w:val="0"/>
+          <w:smallCaps w:val="0"/>
+          <w:strike w:val="0"/>
+          <w:color w:val="000000"/>
+          <w:sz w:val="22"/>
+          <w:szCs w:val="22"/>
+          <w:u w:val="none"/>
+          <w:shd w:fill="auto" w:val="clear"/>
+          <w:vertAlign w:val="baseline"/>
           <w:rtl w:val="0"/>
         </w:rPr>
         <w:br w:type="textWrapping"/>
@@ -2901,174 +3025,71 @@
         <w:spacing w:after="0" w:before="0" w:line="240" w:lineRule="auto"/>
         <w:ind w:left="720" w:right="0" w:hanging="360"/>
         <w:jc w:val="left"/>
-        <w:rPr>
-          <w:rFonts w:ascii="Menlo Regular" w:cs="Menlo Regular" w:eastAsia="Menlo Regular" w:hAnsi="Menlo Regular"/>
-          <w:b w:val="0"/>
-          <w:i w:val="0"/>
-          <w:smallCaps w:val="0"/>
-          <w:strike w:val="0"/>
-          <w:color w:val="000000"/>
-          <w:sz w:val="22"/>
-          <w:szCs w:val="22"/>
-          <w:u w:val="none"/>
-          <w:shd w:fill="auto" w:val="clear"/>
-          <w:vertAlign w:val="baseline"/>
-        </w:rPr>
-      </w:pPr>
-      <w:r>
-        <w:rPr>
-          <w:rFonts w:ascii="Cambria" w:cs="Cambria" w:eastAsia="Cambria" w:hAnsi="Cambria"/>
-          <w:b w:val="0"/>
-          <w:i w:val="0"/>
-          <w:smallCaps w:val="0"/>
-          <w:strike w:val="0"/>
-          <w:color w:val="000000"/>
-          <w:sz w:val="24"/>
-          <w:szCs w:val="24"/>
-          <w:u w:val="none"/>
-          <w:shd w:fill="auto" w:val="clear"/>
-          <w:vertAlign w:val="baseline"/>
-          <w:rtl w:val="0"/>
-        </w:rPr>
-        <w:t xml:space="preserve">Now we will start pyspark once again but this time </w:t>
-      </w:r>
-      <w:r>
-        <w:rPr>
-          <w:b w:val="1"/>
-          <w:i w:val="0"/>
-          <w:smallCaps w:val="0"/>
-          <w:strike w:val="0"/>
-          <w:color w:val="000000"/>
-          <w:sz w:val="24"/>
-          <w:szCs w:val="24"/>
-          <w:u w:val="none"/>
-          <w:shd w:fill="auto" w:val="clear"/>
-          <w:vertAlign w:val="baseline"/>
-          <w:rtl w:val="0"/>
-        </w:rPr>
-        <w:t xml:space="preserve">from the flintrock SSH session</w:t>
-      </w:r>
-      <w:r>
-        <w:rPr>
-          <w:rFonts w:ascii="Cambria" w:cs="Cambria" w:eastAsia="Cambria" w:hAnsi="Cambria"/>
-          <w:b w:val="0"/>
-          <w:i w:val="0"/>
-          <w:smallCaps w:val="0"/>
-          <w:strike w:val="0"/>
-          <w:color w:val="000000"/>
-          <w:sz w:val="24"/>
-          <w:szCs w:val="24"/>
-          <w:u w:val="none"/>
-          <w:shd w:fill="auto" w:val="clear"/>
-          <w:vertAlign w:val="baseline"/>
-          <w:rtl w:val="0"/>
-        </w:rPr>
-        <w:t xml:space="preserve">.</w:t>
-        <w:br w:type="textWrapping"/>
-        <w:br w:type="textWrapping"/>
-        <w:t xml:space="preserve">This time we are going to add in a Spark Package that supports accessing S3 data (Amazon object storage). </w:t>
-      </w:r>
-      <w:r>
-        <w:rPr>
-          <w:rFonts w:ascii="Cambria" w:cs="Cambria" w:eastAsia="Cambria" w:hAnsi="Cambria"/>
-          <w:b w:val="1"/>
-          <w:i w:val="0"/>
-          <w:smallCaps w:val="0"/>
-          <w:strike w:val="0"/>
-          <w:color w:val="000000"/>
-          <w:sz w:val="24"/>
-          <w:szCs w:val="24"/>
-          <w:u w:val="none"/>
-          <w:shd w:fill="auto" w:val="clear"/>
-          <w:vertAlign w:val="baseline"/>
-          <w:rtl w:val="0"/>
-        </w:rPr>
-        <w:t xml:space="preserve">Once again, all one line</w:t>
-        <w:br w:type="textWrapping"/>
-      </w:r>
-      <w:r>
-        <w:rPr>
-          <w:rFonts w:ascii="Cambria" w:cs="Cambria" w:eastAsia="Cambria" w:hAnsi="Cambria"/>
-          <w:b w:val="0"/>
-          <w:i w:val="0"/>
-          <w:smallCaps w:val="0"/>
-          <w:strike w:val="0"/>
-          <w:color w:val="000000"/>
-          <w:sz w:val="24"/>
-          <w:szCs w:val="24"/>
-          <w:u w:val="none"/>
-          <w:shd w:fill="auto" w:val="clear"/>
-          <w:vertAlign w:val="baseline"/>
-          <w:rtl w:val="0"/>
-        </w:rPr>
-        <w:br w:type="textWrapping"/>
-      </w:r>
-      <w:r>
-        <w:rPr>
-          <w:rFonts w:ascii="Source Code Pro" w:cs="Source Code Pro" w:eastAsia="Source Code Pro" w:hAnsi="Source Code Pro"/>
-          <w:i w:val="0"/>
-          <w:smallCaps w:val="0"/>
-          <w:strike w:val="0"/>
-          <w:color w:val="000000"/>
-          <w:sz w:val="22"/>
-          <w:szCs w:val="22"/>
-          <w:u w:val="none"/>
-          <w:shd w:fill="auto" w:val="clear"/>
-          <w:vertAlign w:val="baseline"/>
-          <w:rtl w:val="0"/>
-        </w:rPr>
-        <w:t xml:space="preserve">pyspark --master spark://0.0.0.0:7077</w:t>
-      </w:r>
-      <w:r>
-        <w:rPr>
-          <w:rFonts w:ascii="Source Code Pro" w:cs="Source Code Pro" w:eastAsia="Source Code Pro" w:hAnsi="Source Code Pro"/>
-          <w:sz w:val="22"/>
-          <w:szCs w:val="22"/>
-          <w:rtl w:val="0"/>
-        </w:rPr>
-        <w:br w:type="textWrapping"/>
-      </w:r>
-      <w:r>
-        <w:rPr>
-          <w:rFonts w:ascii="Source Code Pro" w:cs="Source Code Pro" w:eastAsia="Source Code Pro" w:hAnsi="Source Code Pro"/>
-          <w:i w:val="0"/>
-          <w:smallCaps w:val="0"/>
-          <w:strike w:val="0"/>
-          <w:color w:val="000000"/>
-          <w:sz w:val="22"/>
-          <w:szCs w:val="22"/>
-          <w:u w:val="none"/>
-          <w:shd w:fill="auto" w:val="clear"/>
-          <w:vertAlign w:val="baseline"/>
-          <w:rtl w:val="0"/>
-        </w:rPr>
-        <w:t xml:space="preserve"> </w:t>
-      </w:r>
-      <w:r>
-        <w:rPr>
-          <w:rFonts w:ascii="Source Code Pro" w:cs="Source Code Pro" w:eastAsia="Source Code Pro" w:hAnsi="Source Code Pro"/>
-          <w:i w:val="0"/>
-          <w:smallCaps w:val="0"/>
-          <w:strike w:val="0"/>
-          <w:color w:val="000000"/>
-          <w:sz w:val="22"/>
-          <w:szCs w:val="22"/>
-          <w:u w:val="none"/>
-          <w:shd w:fill="auto" w:val="clear"/>
-          <w:vertAlign w:val="baseline"/>
-          <w:rtl w:val="0"/>
-        </w:rPr>
-        <w:t xml:space="preserve">--packages org.apache.hadoop:hadoop-aws:2.7.4</w:t>
-      </w:r>
-      <w:r>
-        <w:rPr>
-          <w:rFonts w:ascii="Source Code Pro" w:cs="Source Code Pro" w:eastAsia="Source Code Pro" w:hAnsi="Source Code Pro"/>
-          <w:i w:val="0"/>
-          <w:smallCaps w:val="0"/>
-          <w:strike w:val="0"/>
-          <w:color w:val="000000"/>
-          <w:sz w:val="22"/>
-          <w:szCs w:val="22"/>
+        <w:rPr/>
+      </w:pPr>
+      <w:r>
+        <w:rPr>
+          <w:rFonts w:ascii="Cambria" w:cs="Cambria" w:eastAsia="Cambria" w:hAnsi="Cambria"/>
+          <w:b w:val="0"/>
+          <w:i w:val="0"/>
+          <w:smallCaps w:val="0"/>
+          <w:strike w:val="0"/>
+          <w:color w:val="000000"/>
+          <w:sz w:val="24"/>
+          <w:szCs w:val="24"/>
+          <w:u w:val="none"/>
+          <w:shd w:fill="auto" w:val="clear"/>
+          <w:vertAlign w:val="baseline"/>
+          <w:rtl w:val="0"/>
+        </w:rPr>
+        <w:t xml:space="preserve">You should see a lot of logging, eventually ending with:</w:t>
+        <w:br w:type="textWrapping"/>
+      </w:r>
+      <w:r>
+        <w:rPr/>
+        <w:drawing>
+          <wp:inline distB="114300" distT="114300" distL="114300" distR="114300">
+            <wp:extent cx="5274000" cy="2641600"/>
+            <wp:effectExtent b="0" l="0" r="0" t="0"/>
+            <wp:docPr id="9" name="image4.png"/>
+            <a:graphic>
+              <a:graphicData uri="http://schemas.openxmlformats.org/drawingml/2006/picture">
+                <pic:pic>
+                  <pic:nvPicPr>
+                    <pic:cNvPr id="0" name="image4.png"/>
+                    <pic:cNvPicPr preferRelativeResize="0"/>
+                  </pic:nvPicPr>
+                  <pic:blipFill>
+                    <a:blip r:embed="rId10"/>
+                    <a:srcRect b="0" l="0" r="0" t="0"/>
+                    <a:stretch>
+                      <a:fillRect/>
+                    </a:stretch>
+                  </pic:blipFill>
+                  <pic:spPr>
+                    <a:xfrm>
+                      <a:off x="0" y="0"/>
+                      <a:ext cx="5274000" cy="2641600"/>
+                    </a:xfrm>
+                    <a:prstGeom prst="rect"/>
+                    <a:ln/>
+                  </pic:spPr>
+                </pic:pic>
+              </a:graphicData>
+            </a:graphic>
+          </wp:inline>
+        </w:drawing>
+      </w:r>
+      <w:r>
+        <w:rPr>
+          <w:rFonts w:ascii="Cambria" w:cs="Cambria" w:eastAsia="Cambria" w:hAnsi="Cambria"/>
+          <w:b w:val="0"/>
+          <w:i w:val="0"/>
+          <w:smallCaps w:val="0"/>
+          <w:strike w:val="0"/>
+          <w:color w:val="000000"/>
+          <w:sz w:val="24"/>
+          <w:szCs w:val="24"/>
           <w:u w:val="none"/>
           <w:shd w:fill="auto" w:val="clear"/>
           <w:vertAlign w:val="baseline"/>
@@ -3114,71 +3135,30 @@
           <w:vertAlign w:val="baseline"/>
           <w:rtl w:val="0"/>
         </w:rPr>
-        <w:t xml:space="preserve">You should see a lot of logging, eventually ending with:</w:t>
-        <w:br w:type="textWrapping"/>
-      </w:r>
-      <w:r>
-        <w:rPr>
-          <w:rFonts w:ascii="Cambria" w:cs="Cambria" w:eastAsia="Cambria" w:hAnsi="Cambria"/>
-          <w:b w:val="0"/>
-          <w:i w:val="0"/>
-          <w:smallCaps w:val="0"/>
-          <w:strike w:val="0"/>
-          <w:color w:val="000000"/>
-          <w:sz w:val="24"/>
-          <w:szCs w:val="24"/>
-          <w:u w:val="none"/>
-          <w:shd w:fill="auto" w:val="clear"/>
-          <w:vertAlign w:val="baseline"/>
-        </w:rPr>
-        <w:drawing>
-          <wp:inline distB="114300" distT="114300" distL="114300" distR="114300">
-            <wp:extent cx="5274000" cy="2451100"/>
-            <wp:effectExtent b="0" l="0" r="0" t="0"/>
-            <wp:docPr id="13" name="image6.png"/>
-            <a:graphic>
-              <a:graphicData uri="http://schemas.openxmlformats.org/drawingml/2006/picture">
-                <pic:pic>
-                  <pic:nvPicPr>
-                    <pic:cNvPr id="0" name="image6.png"/>
-                    <pic:cNvPicPr preferRelativeResize="0"/>
-                  </pic:nvPicPr>
-                  <pic:blipFill>
-                    <a:blip r:embed="rId11"/>
-                    <a:srcRect b="0" l="0" r="0" t="0"/>
-                    <a:stretch>
-                      <a:fillRect/>
-                    </a:stretch>
-                  </pic:blipFill>
-                  <pic:spPr>
-                    <a:xfrm>
-                      <a:off x="0" y="0"/>
-                      <a:ext cx="5274000" cy="2451100"/>
-                    </a:xfrm>
-                    <a:prstGeom prst="rect"/>
-                    <a:ln/>
-                  </pic:spPr>
-                </pic:pic>
-              </a:graphicData>
-            </a:graphic>
-          </wp:inline>
-        </w:drawing>
-      </w:r>
-      <w:r>
-        <w:rPr>
-          <w:rFonts w:ascii="Cambria" w:cs="Cambria" w:eastAsia="Cambria" w:hAnsi="Cambria"/>
-          <w:b w:val="0"/>
-          <w:i w:val="0"/>
-          <w:smallCaps w:val="0"/>
-          <w:strike w:val="0"/>
-          <w:color w:val="000000"/>
-          <w:sz w:val="24"/>
-          <w:szCs w:val="24"/>
-          <w:u w:val="none"/>
-          <w:shd w:fill="auto" w:val="clear"/>
-          <w:vertAlign w:val="baseline"/>
-          <w:rtl w:val="0"/>
-        </w:rPr>
+        <w:t xml:space="preserve">It is perfectly possible to get Jupyter to talk to Spark on our cluster, but it is slightly complex. We will do that later.</w:t>
+      </w:r>
+      <w:r>
+        <w:rPr>
+          <w:rtl w:val="0"/>
+        </w:rPr>
+        <w:t xml:space="preserve"> W</w:t>
+      </w:r>
+      <w:r>
+        <w:rPr>
+          <w:rFonts w:ascii="Cambria" w:cs="Cambria" w:eastAsia="Cambria" w:hAnsi="Cambria"/>
+          <w:b w:val="0"/>
+          <w:i w:val="0"/>
+          <w:smallCaps w:val="0"/>
+          <w:strike w:val="0"/>
+          <w:color w:val="000000"/>
+          <w:sz w:val="24"/>
+          <w:szCs w:val="24"/>
+          <w:u w:val="none"/>
+          <w:shd w:fill="auto" w:val="clear"/>
+          <w:vertAlign w:val="baseline"/>
+          <w:rtl w:val="0"/>
+        </w:rPr>
+        <w:t xml:space="preserve">e will just use the normal Python command-line for the moment.</w:t>
         <w:br w:type="textWrapping"/>
       </w:r>
     </w:p>
@@ -3219,30 +3199,7 @@
           <w:vertAlign w:val="baseline"/>
           <w:rtl w:val="0"/>
         </w:rPr>
-        <w:t xml:space="preserve">It is perfectly possible to get Jupyter to talk to Spark on our cluster, but it is slightly complex. We will do that later.</w:t>
-      </w:r>
-      <w:r>
-        <w:rPr>
-          <w:rtl w:val="0"/>
-        </w:rPr>
-        <w:t xml:space="preserve"> W</w:t>
-      </w:r>
-      <w:r>
-        <w:rPr>
-          <w:rFonts w:ascii="Cambria" w:cs="Cambria" w:eastAsia="Cambria" w:hAnsi="Cambria"/>
-          <w:b w:val="0"/>
-          <w:i w:val="0"/>
-          <w:smallCaps w:val="0"/>
-          <w:strike w:val="0"/>
-          <w:color w:val="000000"/>
-          <w:sz w:val="24"/>
-          <w:szCs w:val="24"/>
-          <w:u w:val="none"/>
-          <w:shd w:fill="auto" w:val="clear"/>
-          <w:vertAlign w:val="baseline"/>
-          <w:rtl w:val="0"/>
-        </w:rPr>
-        <w:t xml:space="preserve">e will just use the normal Python command-line for the moment.</w:t>
+        <w:t xml:space="preserve">We are going to use Spark’s SQL support, which in turn uses Apache Hive. </w:t>
         <w:br w:type="textWrapping"/>
       </w:r>
     </w:p>
@@ -3283,8 +3240,109 @@
           <w:vertAlign w:val="baseline"/>
           <w:rtl w:val="0"/>
         </w:rPr>
-        <w:t xml:space="preserve">We are going to use Spark’s SQL support, which in turn uses Apache Hive. </w:t>
-        <w:br w:type="textWrapping"/>
+        <w:t xml:space="preserve">This combined with the CSV package we saw earlier makes it very easy to work with data. </w:t>
+        <w:br w:type="textWrapping"/>
+        <w:t xml:space="preserve">First let’s tell spark we are using SQL. In the Python command-line type:</w:t>
+        <w:br w:type="textWrapping"/>
+        <w:br w:type="textWrapping"/>
+      </w:r>
+      <w:r>
+        <w:rPr>
+          <w:rFonts w:ascii="Source Code Pro" w:cs="Source Code Pro" w:eastAsia="Source Code Pro" w:hAnsi="Source Code Pro"/>
+          <w:i w:val="0"/>
+          <w:smallCaps w:val="0"/>
+          <w:strike w:val="0"/>
+          <w:color w:val="000000"/>
+          <w:sz w:val="22"/>
+          <w:szCs w:val="22"/>
+          <w:u w:val="none"/>
+          <w:shd w:fill="auto" w:val="clear"/>
+          <w:vertAlign w:val="baseline"/>
+          <w:rtl w:val="0"/>
+        </w:rPr>
+        <w:t xml:space="preserve">from pyspark.sql import SQLContext</w:t>
+      </w:r>
+      <w:r>
+        <w:rPr>
+          <w:rFonts w:ascii="Source Code Pro" w:cs="Source Code Pro" w:eastAsia="Source Code Pro" w:hAnsi="Source Code Pro"/>
+          <w:i w:val="0"/>
+          <w:smallCaps w:val="0"/>
+          <w:strike w:val="0"/>
+          <w:color w:val="000000"/>
+          <w:sz w:val="24"/>
+          <w:szCs w:val="24"/>
+          <w:u w:val="none"/>
+          <w:shd w:fill="auto" w:val="clear"/>
+          <w:vertAlign w:val="baseline"/>
+          <w:rtl w:val="0"/>
+        </w:rPr>
+        <w:br w:type="textWrapping"/>
+      </w:r>
+      <w:r>
+        <w:rPr>
+          <w:rFonts w:ascii="Source Code Pro" w:cs="Source Code Pro" w:eastAsia="Source Code Pro" w:hAnsi="Source Code Pro"/>
+          <w:i w:val="0"/>
+          <w:smallCaps w:val="0"/>
+          <w:strike w:val="0"/>
+          <w:color w:val="000000"/>
+          <w:sz w:val="22"/>
+          <w:szCs w:val="22"/>
+          <w:u w:val="none"/>
+          <w:shd w:fill="auto" w:val="clear"/>
+          <w:vertAlign w:val="baseline"/>
+          <w:rtl w:val="0"/>
+        </w:rPr>
+        <w:t xml:space="preserve">sqlc = SQLContext(sc)</w:t>
+      </w:r>
+      <w:r>
+        <w:rPr>
+          <w:rFonts w:ascii="Source Code Pro" w:cs="Source Code Pro" w:eastAsia="Source Code Pro" w:hAnsi="Source Code Pro"/>
+          <w:i w:val="0"/>
+          <w:smallCaps w:val="0"/>
+          <w:strike w:val="0"/>
+          <w:color w:val="000000"/>
+          <w:sz w:val="24"/>
+          <w:szCs w:val="24"/>
+          <w:u w:val="none"/>
+          <w:shd w:fill="auto" w:val="clear"/>
+          <w:vertAlign w:val="baseline"/>
+          <w:rtl w:val="0"/>
+        </w:rPr>
+        <w:br w:type="textWrapping"/>
+      </w:r>
+      <w:r>
+        <w:br w:type="page"/>
+      </w:r>
+      <w:r>
+        <w:rPr>
+          <w:rtl w:val="0"/>
+        </w:rPr>
+      </w:r>
+    </w:p>
+    <w:p>
+      <w:pPr>
+        <w:keepNext w:val="0"/>
+        <w:keepLines w:val="0"/>
+        <w:widowControl w:val="1"/>
+        <w:pBdr>
+          <w:top w:space="0" w:sz="0" w:val="nil"/>
+          <w:left w:space="0" w:sz="0" w:val="nil"/>
+          <w:bottom w:space="0" w:sz="0" w:val="nil"/>
+          <w:right w:space="0" w:sz="0" w:val="nil"/>
+          <w:between w:space="0" w:sz="0" w:val="nil"/>
+        </w:pBdr>
+        <w:shd w:fill="auto" w:val="clear"/>
+        <w:spacing w:after="0" w:before="0" w:line="240" w:lineRule="auto"/>
+        <w:ind w:left="720" w:right="0" w:firstLine="0"/>
+        <w:jc w:val="left"/>
+        <w:rPr>
+          <w:rFonts w:ascii="Source Code Pro" w:cs="Source Code Pro" w:eastAsia="Source Code Pro" w:hAnsi="Source Code Pro"/>
+        </w:rPr>
+      </w:pPr>
+      <w:r>
+        <w:rPr>
+          <w:rtl w:val="0"/>
+        </w:rPr>
       </w:r>
     </w:p>
     <w:p>
@@ -3324,15 +3382,13 @@
           <w:vertAlign w:val="baseline"/>
           <w:rtl w:val="0"/>
         </w:rPr>
-        <w:t xml:space="preserve">This combined with the CSV package we saw earlier makes it very easy to work with data. </w:t>
-        <w:br w:type="textWrapping"/>
-        <w:t xml:space="preserve">First let’s tell spark we are using SQL. In the Python command-line type:</w:t>
-        <w:br w:type="textWrapping"/>
-        <w:br w:type="textWrapping"/>
-      </w:r>
-      <w:r>
-        <w:rPr>
-          <w:rFonts w:ascii="Source Code Pro" w:cs="Source Code Pro" w:eastAsia="Source Code Pro" w:hAnsi="Source Code Pro"/>
+        <w:t xml:space="preserve">Now let’s load the data into a DataFrame. (one line)</w:t>
+        <w:br w:type="textWrapping"/>
+      </w:r>
+      <w:r>
+        <w:rPr>
+          <w:rFonts w:ascii="Menlo Regular" w:cs="Menlo Regular" w:eastAsia="Menlo Regular" w:hAnsi="Menlo Regular"/>
+          <w:b w:val="0"/>
           <w:i w:val="0"/>
           <w:smallCaps w:val="0"/>
           <w:strike w:val="0"/>
@@ -3344,22 +3400,6 @@
           <w:vertAlign w:val="baseline"/>
           <w:rtl w:val="0"/>
         </w:rPr>
-        <w:t xml:space="preserve">from pyspark.sql import SQLContext</w:t>
-      </w:r>
-      <w:r>
-        <w:rPr>
-          <w:rFonts w:ascii="Source Code Pro" w:cs="Source Code Pro" w:eastAsia="Source Code Pro" w:hAnsi="Source Code Pro"/>
-          <w:i w:val="0"/>
-          <w:smallCaps w:val="0"/>
-          <w:strike w:val="0"/>
-          <w:color w:val="000000"/>
-          <w:sz w:val="24"/>
-          <w:szCs w:val="24"/>
-          <w:u w:val="none"/>
-          <w:shd w:fill="auto" w:val="clear"/>
-          <w:vertAlign w:val="baseline"/>
-          <w:rtl w:val="0"/>
-        </w:rPr>
         <w:br w:type="textWrapping"/>
       </w:r>
       <w:r>
@@ -3376,53 +3416,56 @@
           <w:vertAlign w:val="baseline"/>
           <w:rtl w:val="0"/>
         </w:rPr>
-        <w:t xml:space="preserve">sqlc = SQLContext(sc)</w:t>
-      </w:r>
-      <w:r>
-        <w:rPr>
-          <w:rFonts w:ascii="Source Code Pro" w:cs="Source Code Pro" w:eastAsia="Source Code Pro" w:hAnsi="Source Code Pro"/>
-          <w:i w:val="0"/>
-          <w:smallCaps w:val="0"/>
-          <w:strike w:val="0"/>
-          <w:color w:val="000000"/>
-          <w:sz w:val="24"/>
-          <w:szCs w:val="24"/>
-          <w:u w:val="none"/>
-          <w:shd w:fill="auto" w:val="clear"/>
-          <w:vertAlign w:val="baseline"/>
-          <w:rtl w:val="0"/>
-        </w:rPr>
-        <w:br w:type="textWrapping"/>
-      </w:r>
-      <w:r>
-        <w:br w:type="page"/>
-      </w:r>
-      <w:r>
-        <w:rPr>
-          <w:rtl w:val="0"/>
-        </w:rPr>
-      </w:r>
-    </w:p>
-    <w:p>
-      <w:pPr>
-        <w:keepNext w:val="0"/>
-        <w:keepLines w:val="0"/>
-        <w:widowControl w:val="1"/>
-        <w:pBdr>
-          <w:top w:space="0" w:sz="0" w:val="nil"/>
-          <w:left w:space="0" w:sz="0" w:val="nil"/>
-          <w:bottom w:space="0" w:sz="0" w:val="nil"/>
-          <w:right w:space="0" w:sz="0" w:val="nil"/>
-          <w:between w:space="0" w:sz="0" w:val="nil"/>
-        </w:pBdr>
-        <w:shd w:fill="auto" w:val="clear"/>
-        <w:spacing w:after="0" w:before="0" w:line="240" w:lineRule="auto"/>
-        <w:ind w:left="720" w:right="0" w:firstLine="0"/>
-        <w:jc w:val="left"/>
-        <w:rPr>
-          <w:rFonts w:ascii="Source Code Pro" w:cs="Source Code Pro" w:eastAsia="Source Code Pro" w:hAnsi="Source Code Pro"/>
-        </w:rPr>
-      </w:pPr>
+        <w:t xml:space="preserve">df = sqlc.read.csv('s3a://oxclo-wind/2015/*',header='true', inferSchema='true') </w:t>
+      </w:r>
+      <w:r>
+        <w:rPr>
+          <w:rFonts w:ascii="Menlo Regular" w:cs="Menlo Regular" w:eastAsia="Menlo Regular" w:hAnsi="Menlo Regular"/>
+          <w:b w:val="0"/>
+          <w:i w:val="0"/>
+          <w:smallCaps w:val="0"/>
+          <w:strike w:val="0"/>
+          <w:color w:val="000000"/>
+          <w:sz w:val="22"/>
+          <w:szCs w:val="22"/>
+          <w:u w:val="none"/>
+          <w:shd w:fill="auto" w:val="clear"/>
+          <w:vertAlign w:val="baseline"/>
+          <w:rtl w:val="0"/>
+        </w:rPr>
+        <w:br w:type="textWrapping"/>
+      </w:r>
+      <w:r>
+        <w:rPr>
+          <w:rtl w:val="0"/>
+        </w:rPr>
+      </w:r>
+    </w:p>
+    <w:p>
+      <w:pPr>
+        <w:ind w:left="720" w:firstLine="0"/>
+        <w:rPr>
+          <w:rFonts w:ascii="Cambria" w:cs="Cambria" w:eastAsia="Cambria" w:hAnsi="Cambria"/>
+          <w:b w:val="0"/>
+          <w:i w:val="0"/>
+          <w:smallCaps w:val="0"/>
+          <w:strike w:val="0"/>
+          <w:color w:val="000000"/>
+          <w:sz w:val="24"/>
+          <w:szCs w:val="24"/>
+          <w:u w:val="none"/>
+          <w:shd w:fill="auto" w:val="clear"/>
+          <w:vertAlign w:val="baseline"/>
+        </w:rPr>
+      </w:pPr>
+      <w:r>
+        <w:rPr>
+          <w:rtl w:val="0"/>
+        </w:rPr>
+        <w:t xml:space="preserve">Spark should go away and think a bit, and also show some ephemeral log lines about the staging. </w:t>
+        <w:br w:type="textWrapping"/>
+        <w:br w:type="textWrapping"/>
+      </w:r>
       <w:r>
         <w:rPr>
           <w:rtl w:val="0"/>
@@ -3466,133 +3509,6 @@
           <w:vertAlign w:val="baseline"/>
           <w:rtl w:val="0"/>
         </w:rPr>
-        <w:t xml:space="preserve">Now let’s load the data into a DataFrame. (one line)</w:t>
-        <w:br w:type="textWrapping"/>
-      </w:r>
-      <w:r>
-        <w:rPr>
-          <w:rFonts w:ascii="Menlo Regular" w:cs="Menlo Regular" w:eastAsia="Menlo Regular" w:hAnsi="Menlo Regular"/>
-          <w:b w:val="0"/>
-          <w:i w:val="0"/>
-          <w:smallCaps w:val="0"/>
-          <w:strike w:val="0"/>
-          <w:color w:val="000000"/>
-          <w:sz w:val="22"/>
-          <w:szCs w:val="22"/>
-          <w:u w:val="none"/>
-          <w:shd w:fill="auto" w:val="clear"/>
-          <w:vertAlign w:val="baseline"/>
-          <w:rtl w:val="0"/>
-        </w:rPr>
-        <w:br w:type="textWrapping"/>
-      </w:r>
-      <w:r>
-        <w:rPr>
-          <w:rFonts w:ascii="Source Code Pro" w:cs="Source Code Pro" w:eastAsia="Source Code Pro" w:hAnsi="Source Code Pro"/>
-          <w:i w:val="0"/>
-          <w:smallCaps w:val="0"/>
-          <w:strike w:val="0"/>
-          <w:color w:val="000000"/>
-          <w:sz w:val="22"/>
-          <w:szCs w:val="22"/>
-          <w:u w:val="none"/>
-          <w:shd w:fill="auto" w:val="clear"/>
-          <w:vertAlign w:val="baseline"/>
-          <w:rtl w:val="0"/>
-        </w:rPr>
-        <w:t xml:space="preserve">df = sqlc.read.csv('s3a://oxclo-wind/2015/*',header='true', inferSchema='true') </w:t>
-      </w:r>
-      <w:r>
-        <w:rPr>
-          <w:rFonts w:ascii="Menlo Regular" w:cs="Menlo Regular" w:eastAsia="Menlo Regular" w:hAnsi="Menlo Regular"/>
-          <w:b w:val="0"/>
-          <w:i w:val="0"/>
-          <w:smallCaps w:val="0"/>
-          <w:strike w:val="0"/>
-          <w:color w:val="000000"/>
-          <w:sz w:val="22"/>
-          <w:szCs w:val="22"/>
-          <w:u w:val="none"/>
-          <w:shd w:fill="auto" w:val="clear"/>
-          <w:vertAlign w:val="baseline"/>
-          <w:rtl w:val="0"/>
-        </w:rPr>
-        <w:br w:type="textWrapping"/>
-      </w:r>
-      <w:r>
-        <w:rPr>
-          <w:rtl w:val="0"/>
-        </w:rPr>
-      </w:r>
-    </w:p>
-    <w:p>
-      <w:pPr>
-        <w:ind w:left="720" w:firstLine="0"/>
-        <w:rPr>
-          <w:rFonts w:ascii="Cambria" w:cs="Cambria" w:eastAsia="Cambria" w:hAnsi="Cambria"/>
-          <w:b w:val="0"/>
-          <w:i w:val="0"/>
-          <w:smallCaps w:val="0"/>
-          <w:strike w:val="0"/>
-          <w:color w:val="000000"/>
-          <w:sz w:val="24"/>
-          <w:szCs w:val="24"/>
-          <w:u w:val="none"/>
-          <w:shd w:fill="auto" w:val="clear"/>
-          <w:vertAlign w:val="baseline"/>
-        </w:rPr>
-      </w:pPr>
-      <w:r>
-        <w:rPr>
-          <w:rtl w:val="0"/>
-        </w:rPr>
-        <w:t xml:space="preserve">Spark should go away and think a bit, and also show some ephemeral log lines about the staging. </w:t>
-        <w:br w:type="textWrapping"/>
-        <w:br w:type="textWrapping"/>
-      </w:r>
-      <w:r>
-        <w:rPr>
-          <w:rtl w:val="0"/>
-        </w:rPr>
-      </w:r>
-    </w:p>
-    <w:p>
-      <w:pPr>
-        <w:keepNext w:val="0"/>
-        <w:keepLines w:val="0"/>
-        <w:widowControl w:val="1"/>
-        <w:numPr>
-          <w:ilvl w:val="0"/>
-          <w:numId w:val="2"/>
-        </w:numPr>
-        <w:pBdr>
-          <w:top w:space="0" w:sz="0" w:val="nil"/>
-          <w:left w:space="0" w:sz="0" w:val="nil"/>
-          <w:bottom w:space="0" w:sz="0" w:val="nil"/>
-          <w:right w:space="0" w:sz="0" w:val="nil"/>
-          <w:between w:space="0" w:sz="0" w:val="nil"/>
-        </w:pBdr>
-        <w:shd w:fill="auto" w:val="clear"/>
-        <w:spacing w:after="0" w:before="0" w:line="240" w:lineRule="auto"/>
-        <w:ind w:left="720" w:right="0" w:hanging="360"/>
-        <w:jc w:val="left"/>
-        <w:rPr/>
-      </w:pPr>
-      <w:r>
-        <w:rPr>
-          <w:rFonts w:ascii="Cambria" w:cs="Cambria" w:eastAsia="Cambria" w:hAnsi="Cambria"/>
-          <w:b w:val="0"/>
-          <w:i w:val="0"/>
-          <w:smallCaps w:val="0"/>
-          <w:strike w:val="0"/>
-          <w:color w:val="000000"/>
-          <w:sz w:val="24"/>
-          <w:szCs w:val="24"/>
-          <w:u w:val="none"/>
-          <w:shd w:fill="auto" w:val="clear"/>
-          <w:vertAlign w:val="baseline"/>
-          <w:rtl w:val="0"/>
-        </w:rPr>
         <w:t xml:space="preserve">The df object we have is not an RDD, but instead a DataFrame. This is basically a SQL construct. (But we can easily convert it into an RDD as you will find out shortly). It is similar to the Pandas dataframe</w:t>
       </w:r>
       <w:r>
@@ -3601,7 +3517,7 @@
         </w:rPr>
         <w:t xml:space="preserve"> (and convertible into one: </w:t>
       </w:r>
-      <w:hyperlink r:id="rId12">
+      <w:hyperlink r:id="rId11">
         <w:r>
           <w:rPr>
             <w:color w:val="1155cc"/>
@@ -4085,7 +4001,7 @@
                         <pic:cNvPicPr preferRelativeResize="0"/>
                       </pic:nvPicPr>
                       <pic:blipFill>
-                        <a:blip r:embed="rId13"/>
+                        <a:blip r:embed="rId12"/>
                         <a:srcRect/>
                         <a:stretch>
                           <a:fillRect/>
@@ -4577,7 +4493,7 @@
             <wp:extent cx="1257300" cy="939800"/>
             <wp:effectExtent b="0" l="0" r="0" t="0"/>
             <wp:wrapTopAndBottom distB="0" distT="0"/>
-            <wp:docPr id="10" name="image3.png"/>
+            <wp:docPr id="11" name="image3.png"/>
             <a:graphic>
               <a:graphicData uri="http://schemas.openxmlformats.org/drawingml/2006/picture">
                 <pic:pic>
@@ -4586,7 +4502,7 @@
                     <pic:cNvPicPr preferRelativeResize="0"/>
                   </pic:nvPicPr>
                   <pic:blipFill>
-                    <a:blip r:embed="rId14"/>
+                    <a:blip r:embed="rId13"/>
                     <a:srcRect b="0" l="0" r="0" t="0"/>
                     <a:stretch>
                       <a:fillRect/>
@@ -4942,7 +4858,7 @@
         </w:rPr>
         <w:t xml:space="preserve">Type the following commands to install and run jupyter into your master node (available here: </w:t>
       </w:r>
-      <w:hyperlink r:id="rId15">
+      <w:hyperlink r:id="rId14">
         <w:r>
           <w:rPr>
             <w:rFonts w:ascii="Cambria" w:cs="Cambria" w:eastAsia="Cambria" w:hAnsi="Cambria"/>
@@ -4997,16 +4913,16 @@
           <wp:inline distB="114300" distT="114300" distL="114300" distR="114300">
             <wp:extent cx="5274000" cy="1346200"/>
             <wp:effectExtent b="0" l="0" r="0" t="0"/>
-            <wp:docPr id="11" name="image2.png"/>
+            <wp:docPr id="12" name="image1.png"/>
             <a:graphic>
               <a:graphicData uri="http://schemas.openxmlformats.org/drawingml/2006/picture">
                 <pic:pic>
                   <pic:nvPicPr>
-                    <pic:cNvPr id="0" name="image2.png"/>
+                    <pic:cNvPr id="0" name="image1.png"/>
                     <pic:cNvPicPr preferRelativeResize="0"/>
                   </pic:nvPicPr>
                   <pic:blipFill>
-                    <a:blip r:embed="rId16"/>
+                    <a:blip r:embed="rId15"/>
                     <a:srcRect b="0" l="0" r="0" t="0"/>
                     <a:stretch>
                       <a:fillRect/>
@@ -5503,7 +5419,7 @@
                         <pic:cNvPicPr preferRelativeResize="0"/>
                       </pic:nvPicPr>
                       <pic:blipFill>
-                        <a:blip r:embed="rId17"/>
+                        <a:blip r:embed="rId16"/>
                         <a:srcRect/>
                         <a:stretch>
                           <a:fillRect/>
@@ -6063,16 +5979,16 @@
                 <wp:extent cx="5381625" cy="1185167"/>
                 <wp:effectExtent b="0" l="0" r="0" t="0"/>
                 <wp:wrapTopAndBottom distB="0" distT="0"/>
-                <wp:docPr id="2" name="image8.png"/>
+                <wp:docPr id="2" name="image7.png"/>
                 <a:graphic>
                   <a:graphicData uri="http://schemas.openxmlformats.org/drawingml/2006/picture">
                     <pic:pic>
                       <pic:nvPicPr>
-                        <pic:cNvPr id="0" name="image8.png"/>
+                        <pic:cNvPr id="0" name="image7.png"/>
                         <pic:cNvPicPr preferRelativeResize="0"/>
                       </pic:nvPicPr>
                       <pic:blipFill>
-                        <a:blip r:embed="rId18"/>
+                        <a:blip r:embed="rId17"/>
                         <a:srcRect/>
                         <a:stretch>
                           <a:fillRect/>
@@ -7445,7 +7361,7 @@
                         <pic:cNvPicPr preferRelativeResize="0"/>
                       </pic:nvPicPr>
                       <pic:blipFill>
-                        <a:blip r:embed="rId19"/>
+                        <a:blip r:embed="rId18"/>
                         <a:srcRect/>
                         <a:stretch>
                           <a:fillRect/>
@@ -7502,7 +7418,7 @@
         <w:br w:type="textWrapping"/>
         <w:tab/>
       </w:r>
-      <w:hyperlink r:id="rId20">
+      <w:hyperlink r:id="rId19">
         <w:r>
           <w:rPr>
             <w:color w:val="1155cc"/>
@@ -7906,7 +7822,7 @@
         <w:t xml:space="preserve">If you need it the code is here:</w:t>
         <w:br w:type="textWrapping"/>
       </w:r>
-      <w:hyperlink r:id="rId21">
+      <w:hyperlink r:id="rId20">
         <w:r>
           <w:rPr>
             <w:color w:val="0000ff"/>
@@ -7937,7 +7853,7 @@
         </w:pBdr>
         <w:shd w:fill="auto" w:val="clear"/>
         <w:spacing w:after="0" w:before="0" w:line="240" w:lineRule="auto"/>
-        <w:ind w:left="720" w:right="0" w:firstLine="0"/>
+        <w:ind w:left="0" w:right="0" w:firstLine="0"/>
         <w:jc w:val="left"/>
         <w:rPr/>
       </w:pPr>
@@ -7961,7 +7877,60 @@
         </w:pBdr>
         <w:shd w:fill="auto" w:val="clear"/>
         <w:spacing w:after="0" w:before="0" w:line="240" w:lineRule="auto"/>
-        <w:ind w:left="720" w:right="0" w:firstLine="0"/>
+        <w:ind w:left="0" w:right="0" w:firstLine="0"/>
+        <w:jc w:val="left"/>
+        <w:rPr/>
+      </w:pPr>
+      <w:r>
+        <w:rPr>
+          <w:rtl w:val="0"/>
+        </w:rPr>
+        <w:t xml:space="preserve">Please note: the notebook is being run and </w:t>
+      </w:r>
+      <w:r>
+        <w:rPr>
+          <w:b w:val="1"/>
+          <w:rtl w:val="0"/>
+        </w:rPr>
+        <w:t xml:space="preserve">saved</w:t>
+      </w:r>
+      <w:r>
+        <w:rPr>
+          <w:rtl w:val="0"/>
+        </w:rPr>
+        <w:t xml:space="preserve"> on the Flintrock cluster </w:t>
+      </w:r>
+      <w:r>
+        <w:rPr>
+          <w:b w:val="1"/>
+          <w:rtl w:val="0"/>
+        </w:rPr>
+        <w:t xml:space="preserve">NOT on your Ubuntu VM. </w:t>
+      </w:r>
+      <w:r>
+        <w:br w:type="page"/>
+      </w:r>
+      <w:r>
+        <w:rPr>
+          <w:rtl w:val="0"/>
+        </w:rPr>
+      </w:r>
+    </w:p>
+    <w:p>
+      <w:pPr>
+        <w:keepNext w:val="0"/>
+        <w:keepLines w:val="0"/>
+        <w:widowControl w:val="1"/>
+        <w:pBdr>
+          <w:top w:space="0" w:sz="0" w:val="nil"/>
+          <w:left w:space="0" w:sz="0" w:val="nil"/>
+          <w:bottom w:space="0" w:sz="0" w:val="nil"/>
+          <w:right w:space="0" w:sz="0" w:val="nil"/>
+          <w:between w:space="0" w:sz="0" w:val="nil"/>
+        </w:pBdr>
+        <w:shd w:fill="auto" w:val="clear"/>
+        <w:spacing w:after="0" w:before="0" w:line="240" w:lineRule="auto"/>
+        <w:ind w:left="0" w:right="0" w:firstLine="0"/>
         <w:jc w:val="left"/>
         <w:rPr/>
       </w:pPr>
@@ -8780,7 +8749,7 @@
                         <pic:cNvPicPr preferRelativeResize="0"/>
                       </pic:nvPicPr>
                       <pic:blipFill>
-                        <a:blip r:embed="rId22"/>
+                        <a:blip r:embed="rId21"/>
                         <a:srcRect/>
                         <a:stretch>
                           <a:fillRect/>
@@ -8863,7 +8832,7 @@
         <w:jc w:val="left"/>
         <w:rPr/>
       </w:pPr>
-      <w:hyperlink r:id="rId23">
+      <w:hyperlink r:id="rId22">
         <w:r>
           <w:rPr>
             <w:rFonts w:ascii="Source Code Pro" w:cs="Source Code Pro" w:eastAsia="Source Code Pro" w:hAnsi="Source Code Pro"/>
@@ -8968,16 +8937,16 @@
             <wp:extent cx="5270500" cy="2491105"/>
             <wp:effectExtent b="0" l="0" r="0" t="0"/>
             <wp:wrapTopAndBottom distB="0" distT="0"/>
-            <wp:docPr id="8" name="image4.png"/>
+            <wp:docPr id="8" name="image8.png"/>
             <a:graphic>
               <a:graphicData uri="http://schemas.openxmlformats.org/drawingml/2006/picture">
                 <pic:pic>
                   <pic:nvPicPr>
-                    <pic:cNvPr id="0" name="image4.png"/>
+                    <pic:cNvPr id="0" name="image8.png"/>
                     <pic:cNvPicPr preferRelativeResize="0"/>
                   </pic:nvPicPr>
                   <pic:blipFill>
-                    <a:blip r:embed="rId24"/>
+                    <a:blip r:embed="rId23"/>
                     <a:srcRect b="0" l="0" r="0" t="0"/>
                     <a:stretch>
                       <a:fillRect/>
@@ -9004,6 +8973,20 @@
         <w:rPr/>
       </w:pPr>
       <w:r>
+        <w:br w:type="page"/>
+      </w:r>
+      <w:r>
+        <w:rPr>
+          <w:rtl w:val="0"/>
+        </w:rPr>
+      </w:r>
+    </w:p>
+    <w:p>
+      <w:pPr>
+        <w:ind w:left="720"/>
+        <w:rPr/>
+      </w:pPr>
+      <w:r>
         <w:rPr>
           <w:rtl w:val="0"/>
         </w:rPr>
@@ -9058,7 +9041,30 @@
           <w:vertAlign w:val="baseline"/>
           <w:rtl w:val="0"/>
         </w:rPr>
-        <w:t xml:space="preserve">We must remember to stop our cluster as well (its costing money…)</w:t>
+        <w:t xml:space="preserve">We must remember to stop our cluster as well (it is costing</w:t>
+      </w:r>
+      <w:r>
+        <w:rPr>
+          <w:rtl w:val="0"/>
+        </w:rPr>
+        <w:t xml:space="preserve"> actual</w:t>
+      </w:r>
+      <w:r>
+        <w:rPr>
+          <w:rFonts w:ascii="Cambria" w:cs="Cambria" w:eastAsia="Cambria" w:hAnsi="Cambria"/>
+          <w:b w:val="0"/>
+          <w:i w:val="0"/>
+          <w:smallCaps w:val="0"/>
+          <w:strike w:val="0"/>
+          <w:color w:val="000000"/>
+          <w:sz w:val="24"/>
+          <w:szCs w:val="24"/>
+          <w:u w:val="none"/>
+          <w:shd w:fill="auto" w:val="clear"/>
+          <w:vertAlign w:val="baseline"/>
+          <w:rtl w:val="0"/>
+        </w:rPr>
+        <w:t xml:space="preserve"> money…)</w:t>
         <w:br w:type="textWrapping"/>
         <w:t xml:space="preserve">From Ubuntu terminal </w:t>
         <w:br w:type="textWrapping"/>
@@ -9168,13 +9174,13 @@
       </w:r>
     </w:p>
     <w:sectPr>
-      <w:headerReference r:id="rId25" w:type="default"/>
-      <w:headerReference r:id="rId26" w:type="first"/>
-      <w:headerReference r:id="rId27" w:type="even"/>
-      <w:footerReference r:id="rId28" w:type="default"/>
-      <w:footerReference r:id="rId29" w:type="first"/>
-      <w:footerReference r:id="rId30" w:type="even"/>
-      <w:pgSz w:h="16840" w:w="11900"/>
+      <w:headerReference r:id="rId24" w:type="default"/>
+      <w:headerReference r:id="rId25" w:type="first"/>
+      <w:headerReference r:id="rId26" w:type="even"/>
+      <w:footerReference r:id="rId27" w:type="default"/>
+      <w:footerReference r:id="rId28" w:type="first"/>
+      <w:footerReference r:id="rId29" w:type="even"/>
+      <w:pgSz w:h="16840" w:w="11900" w:orient="portrait"/>
       <w:pgMar w:bottom="1440" w:top="1440" w:left="1800" w:right="1800" w:header="708" w:footer="708"/>
       <w:pgNumType w:start="1"/>
     </w:sectPr>
@@ -9244,12 +9250,12 @@
           <wp:extent cx="792480" cy="278765"/>
           <wp:effectExtent b="0" l="0" r="0" t="0"/>
           <wp:wrapSquare wrapText="bothSides" distB="0" distT="0" distL="114300" distR="114300"/>
-          <wp:docPr id="9" name="image1.png"/>
+          <wp:docPr id="10" name="image2.png"/>
           <a:graphic>
             <a:graphicData uri="http://schemas.openxmlformats.org/drawingml/2006/picture">
               <pic:pic>
                 <pic:nvPicPr>
-                  <pic:cNvPr id="0" name="image1.png"/>
+                  <pic:cNvPr id="0" name="image2.png"/>
                   <pic:cNvPicPr preferRelativeResize="0"/>
                 </pic:nvPicPr>
                 <pic:blipFill>
@@ -9548,36 +9554,6 @@
     </w:r>
   </w:p>
 </w:ftr>
-</file>
-
-<file path=word/footnotes.xml><?xml version="1.0" encoding="utf-8"?>
-<w:footnotes xmlns:mc="http://schemas.openxmlformats.org/markup-compatibility/2006" xmlns:o="urn:schemas-microsoft-com:office:office" xmlns:r="http://schemas.openxmlformats.org/officeDocument/2006/relationships" xmlns:m="http://schemas.openxmlformats.org/officeDocument/2006/math" xmlns:v="urn:schemas-microsoft-com:vml" xmlns:wp="http://schemas.openxmlformats.org/drawingml/2006/wordprocessingDrawing" xmlns:w10="urn:schemas-microsoft-com:office:word" xmlns:w="http://schemas.openxmlformats.org/wordprocessingml/2006/main" xmlns:wne="http://schemas.microsoft.com/office/word/2006/wordml" xmlns:sl="http://schemas.openxmlformats.org/schemaLibrary/2006/main" xmlns:a="http://schemas.openxmlformats.org/drawingml/2006/main" xmlns:pic="http://schemas.openxmlformats.org/drawingml/2006/picture" xmlns:c="http://schemas.openxmlformats.org/drawingml/2006/chart" xmlns:lc="http://schemas.openxmlformats.org/drawingml/2006/lockedCanvas" xmlns:dgm="http://schemas.openxmlformats.org/drawingml/2006/diagram" xmlns:wps="http://schemas.microsoft.com/office/word/2010/wordprocessingShape" xmlns:wpg="http://schemas.microsoft.com/office/word/2010/wordprocessingGroup" xmlns:w14="http://schemas.microsoft.com/office/word/2010/wordml" xmlns:w15="http://schemas.microsoft.com/office/word/2012/wordml">
-  <w:footnote w:id="0">
-    <w:p>
-      <w:pPr>
-        <w:rPr>
-          <w:sz w:val="20"/>
-          <w:szCs w:val="20"/>
-        </w:rPr>
-      </w:pPr>
-      <w:r>
-        <w:rPr>
-          <w:rStyle w:val="FootnoteReference"/>
-          <w:vertAlign w:val="superscript"/>
-        </w:rPr>
-        <w:footnoteRef/>
-      </w:r>
-      <w:r>
-        <w:rPr>
-          <w:sz w:val="20"/>
-          <w:szCs w:val="20"/>
-          <w:rtl w:val="0"/>
-        </w:rPr>
-        <w:t xml:space="preserve"> Actually we’d prefer to stick to Python2 because of the better syntax for lambda expressions that take tuples as a parameter! However, that isn’t an option since Python2 is out of support.</w:t>
-      </w:r>
-    </w:p>
-  </w:footnote>
-</w:footnotes>
 </file>
 
 <file path=word/header1.xml><?xml version="1.0" encoding="utf-8"?>

--- a/lab-source/07-spark-wind-analysis.docx
+++ b/lab-source/07-spark-wind-analysis.docx
@@ -704,12 +704,12 @@
           <wp:inline distB="114300" distT="114300" distL="114300" distR="114300">
             <wp:extent cx="5274000" cy="3746500"/>
             <wp:effectExtent b="0" l="0" r="0" t="0"/>
-            <wp:docPr id="13" name="image5.png"/>
+            <wp:docPr id="13" name="image3.png"/>
             <a:graphic>
               <a:graphicData uri="http://schemas.openxmlformats.org/drawingml/2006/picture">
                 <pic:pic>
                   <pic:nvPicPr>
-                    <pic:cNvPr id="0" name="image5.png"/>
+                    <pic:cNvPr id="0" name="image3.png"/>
                     <pic:cNvPicPr preferRelativeResize="0"/>
                   </pic:nvPicPr>
                   <pic:blipFill>
@@ -2094,12 +2094,12 @@
                 <wp:extent cx="4319588" cy="2275568"/>
                 <wp:effectExtent b="0" l="0" r="0" t="0"/>
                 <wp:wrapTopAndBottom distB="0" distT="0"/>
-                <wp:docPr id="1" name="image6.png"/>
+                <wp:docPr id="1" name="image7.png"/>
                 <a:graphic>
                   <a:graphicData uri="http://schemas.openxmlformats.org/drawingml/2006/picture">
                     <pic:pic>
                       <pic:nvPicPr>
-                        <pic:cNvPr id="0" name="image6.png"/>
+                        <pic:cNvPr id="0" name="image7.png"/>
                         <pic:cNvPicPr preferRelativeResize="0"/>
                       </pic:nvPicPr>
                       <pic:blipFill>
@@ -3051,12 +3051,12 @@
           <wp:inline distB="114300" distT="114300" distL="114300" distR="114300">
             <wp:extent cx="5274000" cy="2641600"/>
             <wp:effectExtent b="0" l="0" r="0" t="0"/>
-            <wp:docPr id="9" name="image4.png"/>
+            <wp:docPr id="9" name="image1.png"/>
             <a:graphic>
               <a:graphicData uri="http://schemas.openxmlformats.org/drawingml/2006/picture">
                 <pic:pic>
                   <pic:nvPicPr>
-                    <pic:cNvPr id="0" name="image4.png"/>
+                    <pic:cNvPr id="0" name="image1.png"/>
                     <pic:cNvPicPr preferRelativeResize="0"/>
                   </pic:nvPicPr>
                   <pic:blipFill>
@@ -4493,12 +4493,12 @@
             <wp:extent cx="1257300" cy="939800"/>
             <wp:effectExtent b="0" l="0" r="0" t="0"/>
             <wp:wrapTopAndBottom distB="0" distT="0"/>
-            <wp:docPr id="11" name="image3.png"/>
+            <wp:docPr id="11" name="image2.png"/>
             <a:graphic>
               <a:graphicData uri="http://schemas.openxmlformats.org/drawingml/2006/picture">
                 <pic:pic>
                   <pic:nvPicPr>
-                    <pic:cNvPr id="0" name="image3.png"/>
+                    <pic:cNvPr id="0" name="image2.png"/>
                     <pic:cNvPicPr preferRelativeResize="0"/>
                   </pic:nvPicPr>
                   <pic:blipFill>
@@ -4913,12 +4913,12 @@
           <wp:inline distB="114300" distT="114300" distL="114300" distR="114300">
             <wp:extent cx="5274000" cy="1346200"/>
             <wp:effectExtent b="0" l="0" r="0" t="0"/>
-            <wp:docPr id="12" name="image1.png"/>
+            <wp:docPr id="12" name="image4.png"/>
             <a:graphic>
               <a:graphicData uri="http://schemas.openxmlformats.org/drawingml/2006/picture">
                 <pic:pic>
                   <pic:nvPicPr>
-                    <pic:cNvPr id="0" name="image1.png"/>
+                    <pic:cNvPr id="0" name="image4.png"/>
                     <pic:cNvPicPr preferRelativeResize="0"/>
                   </pic:nvPicPr>
                   <pic:blipFill>
@@ -5979,12 +5979,12 @@
                 <wp:extent cx="5381625" cy="1185167"/>
                 <wp:effectExtent b="0" l="0" r="0" t="0"/>
                 <wp:wrapTopAndBottom distB="0" distT="0"/>
-                <wp:docPr id="2" name="image7.png"/>
+                <wp:docPr id="2" name="image8.png"/>
                 <a:graphic>
                   <a:graphicData uri="http://schemas.openxmlformats.org/drawingml/2006/picture">
                     <pic:pic>
                       <pic:nvPicPr>
-                        <pic:cNvPr id="0" name="image7.png"/>
+                        <pic:cNvPr id="0" name="image8.png"/>
                         <pic:cNvPicPr preferRelativeResize="0"/>
                       </pic:nvPicPr>
                       <pic:blipFill>
@@ -8937,12 +8937,12 @@
             <wp:extent cx="5270500" cy="2491105"/>
             <wp:effectExtent b="0" l="0" r="0" t="0"/>
             <wp:wrapTopAndBottom distB="0" distT="0"/>
-            <wp:docPr id="8" name="image8.png"/>
+            <wp:docPr id="8" name="image6.png"/>
             <a:graphic>
               <a:graphicData uri="http://schemas.openxmlformats.org/drawingml/2006/picture">
                 <pic:pic>
                   <pic:nvPicPr>
-                    <pic:cNvPr id="0" name="image8.png"/>
+                    <pic:cNvPr id="0" name="image6.png"/>
                     <pic:cNvPicPr preferRelativeResize="0"/>
                   </pic:nvPicPr>
                   <pic:blipFill>
@@ -9250,12 +9250,12 @@
           <wp:extent cx="792480" cy="278765"/>
           <wp:effectExtent b="0" l="0" r="0" t="0"/>
           <wp:wrapSquare wrapText="bothSides" distB="0" distT="0" distL="114300" distR="114300"/>
-          <wp:docPr id="10" name="image2.png"/>
+          <wp:docPr id="10" name="image5.png"/>
           <a:graphic>
             <a:graphicData uri="http://schemas.openxmlformats.org/drawingml/2006/picture">
               <pic:pic>
                 <pic:nvPicPr>
-                  <pic:cNvPr id="0" name="image2.png"/>
+                  <pic:cNvPr id="0" name="image5.png"/>
                   <pic:cNvPicPr preferRelativeResize="0"/>
                 </pic:nvPicPr>
                 <pic:blipFill>

--- a/lab-source/07-spark-wind-analysis.docx
+++ b/lab-source/07-spark-wind-analysis.docx
@@ -2094,12 +2094,12 @@
                 <wp:extent cx="4319588" cy="2275568"/>
                 <wp:effectExtent b="0" l="0" r="0" t="0"/>
                 <wp:wrapTopAndBottom distB="0" distT="0"/>
-                <wp:docPr id="1" name="image7.png"/>
+                <wp:docPr id="1" name="image6.png"/>
                 <a:graphic>
                   <a:graphicData uri="http://schemas.openxmlformats.org/drawingml/2006/picture">
                     <pic:pic>
                       <pic:nvPicPr>
-                        <pic:cNvPr id="0" name="image7.png"/>
+                        <pic:cNvPr id="0" name="image6.png"/>
                         <pic:cNvPicPr preferRelativeResize="0"/>
                       </pic:nvPicPr>
                       <pic:blipFill>
@@ -3051,12 +3051,12 @@
           <wp:inline distB="114300" distT="114300" distL="114300" distR="114300">
             <wp:extent cx="5274000" cy="2641600"/>
             <wp:effectExtent b="0" l="0" r="0" t="0"/>
-            <wp:docPr id="9" name="image1.png"/>
+            <wp:docPr id="9" name="image5.png"/>
             <a:graphic>
               <a:graphicData uri="http://schemas.openxmlformats.org/drawingml/2006/picture">
                 <pic:pic>
                   <pic:nvPicPr>
-                    <pic:cNvPr id="0" name="image1.png"/>
+                    <pic:cNvPr id="0" name="image5.png"/>
                     <pic:cNvPicPr preferRelativeResize="0"/>
                   </pic:nvPicPr>
                   <pic:blipFill>
@@ -8937,12 +8937,12 @@
             <wp:extent cx="5270500" cy="2491105"/>
             <wp:effectExtent b="0" l="0" r="0" t="0"/>
             <wp:wrapTopAndBottom distB="0" distT="0"/>
-            <wp:docPr id="8" name="image6.png"/>
+            <wp:docPr id="8" name="image7.png"/>
             <a:graphic>
               <a:graphicData uri="http://schemas.openxmlformats.org/drawingml/2006/picture">
                 <pic:pic>
                   <pic:nvPicPr>
-                    <pic:cNvPr id="0" name="image6.png"/>
+                    <pic:cNvPr id="0" name="image7.png"/>
                     <pic:cNvPicPr preferRelativeResize="0"/>
                   </pic:nvPicPr>
                   <pic:blipFill>
@@ -9250,12 +9250,12 @@
           <wp:extent cx="792480" cy="278765"/>
           <wp:effectExtent b="0" l="0" r="0" t="0"/>
           <wp:wrapSquare wrapText="bothSides" distB="0" distT="0" distL="114300" distR="114300"/>
-          <wp:docPr id="10" name="image5.png"/>
+          <wp:docPr id="10" name="image1.png"/>
           <a:graphic>
             <a:graphicData uri="http://schemas.openxmlformats.org/drawingml/2006/picture">
               <pic:pic>
                 <pic:nvPicPr>
-                  <pic:cNvPr id="0" name="image5.png"/>
+                  <pic:cNvPr id="0" name="image1.png"/>
                   <pic:cNvPicPr preferRelativeResize="0"/>
                 </pic:nvPicPr>
                 <pic:blipFill>

--- a/lab-source/07-spark-wind-analysis.docx
+++ b/lab-source/07-spark-wind-analysis.docx
@@ -704,12 +704,12 @@
           <wp:inline distB="114300" distT="114300" distL="114300" distR="114300">
             <wp:extent cx="5274000" cy="3746500"/>
             <wp:effectExtent b="0" l="0" r="0" t="0"/>
-            <wp:docPr id="13" name="image3.png"/>
+            <wp:docPr id="13" name="image6.png"/>
             <a:graphic>
               <a:graphicData uri="http://schemas.openxmlformats.org/drawingml/2006/picture">
                 <pic:pic>
                   <pic:nvPicPr>
-                    <pic:cNvPr id="0" name="image3.png"/>
+                    <pic:cNvPr id="0" name="image6.png"/>
                     <pic:cNvPicPr preferRelativeResize="0"/>
                   </pic:nvPicPr>
                   <pic:blipFill>
@@ -2094,12 +2094,12 @@
                 <wp:extent cx="4319588" cy="2275568"/>
                 <wp:effectExtent b="0" l="0" r="0" t="0"/>
                 <wp:wrapTopAndBottom distB="0" distT="0"/>
-                <wp:docPr id="1" name="image6.png"/>
+                <wp:docPr id="1" name="image7.png"/>
                 <a:graphic>
                   <a:graphicData uri="http://schemas.openxmlformats.org/drawingml/2006/picture">
                     <pic:pic>
                       <pic:nvPicPr>
-                        <pic:cNvPr id="0" name="image6.png"/>
+                        <pic:cNvPr id="0" name="image7.png"/>
                         <pic:cNvPicPr preferRelativeResize="0"/>
                       </pic:nvPicPr>
                       <pic:blipFill>
@@ -3051,12 +3051,12 @@
           <wp:inline distB="114300" distT="114300" distL="114300" distR="114300">
             <wp:extent cx="5274000" cy="2641600"/>
             <wp:effectExtent b="0" l="0" r="0" t="0"/>
-            <wp:docPr id="9" name="image5.png"/>
+            <wp:docPr id="9" name="image4.png"/>
             <a:graphic>
               <a:graphicData uri="http://schemas.openxmlformats.org/drawingml/2006/picture">
                 <pic:pic>
                   <pic:nvPicPr>
-                    <pic:cNvPr id="0" name="image5.png"/>
+                    <pic:cNvPr id="0" name="image4.png"/>
                     <pic:cNvPicPr preferRelativeResize="0"/>
                   </pic:nvPicPr>
                   <pic:blipFill>
@@ -4493,12 +4493,12 @@
             <wp:extent cx="1257300" cy="939800"/>
             <wp:effectExtent b="0" l="0" r="0" t="0"/>
             <wp:wrapTopAndBottom distB="0" distT="0"/>
-            <wp:docPr id="11" name="image2.png"/>
+            <wp:docPr id="11" name="image1.png"/>
             <a:graphic>
               <a:graphicData uri="http://schemas.openxmlformats.org/drawingml/2006/picture">
                 <pic:pic>
                   <pic:nvPicPr>
-                    <pic:cNvPr id="0" name="image2.png"/>
+                    <pic:cNvPr id="0" name="image1.png"/>
                     <pic:cNvPicPr preferRelativeResize="0"/>
                   </pic:nvPicPr>
                   <pic:blipFill>
@@ -4913,12 +4913,12 @@
           <wp:inline distB="114300" distT="114300" distL="114300" distR="114300">
             <wp:extent cx="5274000" cy="1346200"/>
             <wp:effectExtent b="0" l="0" r="0" t="0"/>
-            <wp:docPr id="12" name="image4.png"/>
+            <wp:docPr id="12" name="image5.png"/>
             <a:graphic>
               <a:graphicData uri="http://schemas.openxmlformats.org/drawingml/2006/picture">
                 <pic:pic>
                   <pic:nvPicPr>
-                    <pic:cNvPr id="0" name="image4.png"/>
+                    <pic:cNvPr id="0" name="image5.png"/>
                     <pic:cNvPicPr preferRelativeResize="0"/>
                   </pic:nvPicPr>
                   <pic:blipFill>
@@ -8937,12 +8937,12 @@
             <wp:extent cx="5270500" cy="2491105"/>
             <wp:effectExtent b="0" l="0" r="0" t="0"/>
             <wp:wrapTopAndBottom distB="0" distT="0"/>
-            <wp:docPr id="8" name="image7.png"/>
+            <wp:docPr id="8" name="image2.png"/>
             <a:graphic>
               <a:graphicData uri="http://schemas.openxmlformats.org/drawingml/2006/picture">
                 <pic:pic>
                   <pic:nvPicPr>
-                    <pic:cNvPr id="0" name="image7.png"/>
+                    <pic:cNvPr id="0" name="image2.png"/>
                     <pic:cNvPicPr preferRelativeResize="0"/>
                   </pic:nvPicPr>
                   <pic:blipFill>
@@ -9250,12 +9250,12 @@
           <wp:extent cx="792480" cy="278765"/>
           <wp:effectExtent b="0" l="0" r="0" t="0"/>
           <wp:wrapSquare wrapText="bothSides" distB="0" distT="0" distL="114300" distR="114300"/>
-          <wp:docPr id="10" name="image1.png"/>
+          <wp:docPr id="10" name="image3.png"/>
           <a:graphic>
             <a:graphicData uri="http://schemas.openxmlformats.org/drawingml/2006/picture">
               <pic:pic>
                 <pic:nvPicPr>
-                  <pic:cNvPr id="0" name="image1.png"/>
+                  <pic:cNvPr id="0" name="image3.png"/>
                   <pic:cNvPicPr preferRelativeResize="0"/>
                 </pic:nvPicPr>
                 <pic:blipFill>

--- a/lab-source/07-spark-wind-analysis.docx
+++ b/lab-source/07-spark-wind-analysis.docx
@@ -704,12 +704,12 @@
           <wp:inline distB="114300" distT="114300" distL="114300" distR="114300">
             <wp:extent cx="5274000" cy="3746500"/>
             <wp:effectExtent b="0" l="0" r="0" t="0"/>
-            <wp:docPr id="13" name="image6.png"/>
+            <wp:docPr id="13" name="image11.png"/>
             <a:graphic>
               <a:graphicData uri="http://schemas.openxmlformats.org/drawingml/2006/picture">
                 <pic:pic>
                   <pic:nvPicPr>
-                    <pic:cNvPr id="0" name="image6.png"/>
+                    <pic:cNvPr id="0" name="image11.png"/>
                     <pic:cNvPicPr preferRelativeResize="0"/>
                   </pic:nvPicPr>
                   <pic:blipFill>
@@ -2094,12 +2094,12 @@
                 <wp:extent cx="4319588" cy="2275568"/>
                 <wp:effectExtent b="0" l="0" r="0" t="0"/>
                 <wp:wrapTopAndBottom distB="0" distT="0"/>
-                <wp:docPr id="1" name="image7.png"/>
+                <wp:docPr id="1" name="image2.png"/>
                 <a:graphic>
                   <a:graphicData uri="http://schemas.openxmlformats.org/drawingml/2006/picture">
                     <pic:pic>
                       <pic:nvPicPr>
-                        <pic:cNvPr id="0" name="image7.png"/>
+                        <pic:cNvPr id="0" name="image2.png"/>
                         <pic:cNvPicPr preferRelativeResize="0"/>
                       </pic:nvPicPr>
                       <pic:blipFill>
@@ -2690,12 +2690,12 @@
                 <wp:extent cx="4581525" cy="1518138"/>
                 <wp:effectExtent b="0" l="0" r="0" t="0"/>
                 <wp:wrapTopAndBottom distB="0" distT="0"/>
-                <wp:docPr id="7" name="image13.png"/>
+                <wp:docPr id="7" name="image9.png"/>
                 <a:graphic>
                   <a:graphicData uri="http://schemas.openxmlformats.org/drawingml/2006/picture">
                     <pic:pic>
                       <pic:nvPicPr>
-                        <pic:cNvPr id="0" name="image13.png"/>
+                        <pic:cNvPr id="0" name="image9.png"/>
                         <pic:cNvPicPr preferRelativeResize="0"/>
                       </pic:nvPicPr>
                       <pic:blipFill>
@@ -3051,12 +3051,12 @@
           <wp:inline distB="114300" distT="114300" distL="114300" distR="114300">
             <wp:extent cx="5274000" cy="2641600"/>
             <wp:effectExtent b="0" l="0" r="0" t="0"/>
-            <wp:docPr id="9" name="image4.png"/>
+            <wp:docPr id="9" name="image12.png"/>
             <a:graphic>
               <a:graphicData uri="http://schemas.openxmlformats.org/drawingml/2006/picture">
                 <pic:pic>
                   <pic:nvPicPr>
-                    <pic:cNvPr id="0" name="image4.png"/>
+                    <pic:cNvPr id="0" name="image12.png"/>
                     <pic:cNvPicPr preferRelativeResize="0"/>
                   </pic:nvPicPr>
                   <pic:blipFill>
@@ -3992,12 +3992,12 @@
                 <wp:extent cx="5153025" cy="545850"/>
                 <wp:effectExtent b="0" l="0" r="0" t="0"/>
                 <wp:wrapTopAndBottom distB="0" distT="0"/>
-                <wp:docPr id="6" name="image12.png"/>
+                <wp:docPr id="6" name="image8.png"/>
                 <a:graphic>
                   <a:graphicData uri="http://schemas.openxmlformats.org/drawingml/2006/picture">
                     <pic:pic>
                       <pic:nvPicPr>
-                        <pic:cNvPr id="0" name="image12.png"/>
+                        <pic:cNvPr id="0" name="image8.png"/>
                         <pic:cNvPicPr preferRelativeResize="0"/>
                       </pic:nvPicPr>
                       <pic:blipFill>
@@ -4493,12 +4493,12 @@
             <wp:extent cx="1257300" cy="939800"/>
             <wp:effectExtent b="0" l="0" r="0" t="0"/>
             <wp:wrapTopAndBottom distB="0" distT="0"/>
-            <wp:docPr id="11" name="image1.png"/>
+            <wp:docPr id="12" name="image3.png"/>
             <a:graphic>
               <a:graphicData uri="http://schemas.openxmlformats.org/drawingml/2006/picture">
                 <pic:pic>
                   <pic:nvPicPr>
-                    <pic:cNvPr id="0" name="image1.png"/>
+                    <pic:cNvPr id="0" name="image3.png"/>
                     <pic:cNvPicPr preferRelativeResize="0"/>
                   </pic:nvPicPr>
                   <pic:blipFill>
@@ -4896,29 +4896,17 @@
         <w:br w:type="textWrapping"/>
       </w:r>
       <w:r>
-        <w:rPr>
-          <w:rFonts w:ascii="Cambria" w:cs="Cambria" w:eastAsia="Cambria" w:hAnsi="Cambria"/>
-          <w:b w:val="0"/>
-          <w:i w:val="0"/>
-          <w:smallCaps w:val="0"/>
-          <w:strike w:val="0"/>
-          <w:color w:val="000000"/>
-          <w:sz w:val="24"/>
-          <w:szCs w:val="24"/>
-          <w:u w:val="none"/>
-          <w:shd w:fill="auto" w:val="clear"/>
-          <w:vertAlign w:val="baseline"/>
-        </w:rPr>
+        <w:rPr/>
         <w:drawing>
           <wp:inline distB="114300" distT="114300" distL="114300" distR="114300">
-            <wp:extent cx="5274000" cy="1346200"/>
+            <wp:extent cx="5274000" cy="1295400"/>
             <wp:effectExtent b="0" l="0" r="0" t="0"/>
-            <wp:docPr id="12" name="image5.png"/>
+            <wp:docPr id="11" name="image10.png"/>
             <a:graphic>
               <a:graphicData uri="http://schemas.openxmlformats.org/drawingml/2006/picture">
                 <pic:pic>
                   <pic:nvPicPr>
-                    <pic:cNvPr id="0" name="image5.png"/>
+                    <pic:cNvPr id="0" name="image10.png"/>
                     <pic:cNvPicPr preferRelativeResize="0"/>
                   </pic:nvPicPr>
                   <pic:blipFill>
@@ -4931,7 +4919,7 @@
                   <pic:spPr>
                     <a:xfrm>
                       <a:off x="0" y="0"/>
-                      <a:ext cx="5274000" cy="1346200"/>
+                      <a:ext cx="5274000" cy="1295400"/>
                     </a:xfrm>
                     <a:prstGeom prst="rect"/>
                     <a:ln/>
@@ -5410,12 +5398,12 @@
                 <wp:extent cx="5153025" cy="1550559"/>
                 <wp:effectExtent b="0" l="0" r="0" t="0"/>
                 <wp:wrapTopAndBottom distB="0" distT="0"/>
-                <wp:docPr id="5" name="image11.png"/>
+                <wp:docPr id="5" name="image7.png"/>
                 <a:graphic>
                   <a:graphicData uri="http://schemas.openxmlformats.org/drawingml/2006/picture">
                     <pic:pic>
                       <pic:nvPicPr>
-                        <pic:cNvPr id="0" name="image11.png"/>
+                        <pic:cNvPr id="0" name="image7.png"/>
                         <pic:cNvPicPr preferRelativeResize="0"/>
                       </pic:nvPicPr>
                       <pic:blipFill>
@@ -5979,12 +5967,12 @@
                 <wp:extent cx="5381625" cy="1185167"/>
                 <wp:effectExtent b="0" l="0" r="0" t="0"/>
                 <wp:wrapTopAndBottom distB="0" distT="0"/>
-                <wp:docPr id="2" name="image8.png"/>
+                <wp:docPr id="2" name="image4.png"/>
                 <a:graphic>
                   <a:graphicData uri="http://schemas.openxmlformats.org/drawingml/2006/picture">
                     <pic:pic>
                       <pic:nvPicPr>
-                        <pic:cNvPr id="0" name="image8.png"/>
+                        <pic:cNvPr id="0" name="image4.png"/>
                         <pic:cNvPicPr preferRelativeResize="0"/>
                       </pic:nvPicPr>
                       <pic:blipFill>
@@ -7352,12 +7340,12 @@
                 <wp:extent cx="3324225" cy="1581651"/>
                 <wp:effectExtent b="0" l="0" r="0" t="0"/>
                 <wp:wrapTopAndBottom distB="0" distT="0"/>
-                <wp:docPr id="3" name="image9.png"/>
+                <wp:docPr id="3" name="image5.png"/>
                 <a:graphic>
                   <a:graphicData uri="http://schemas.openxmlformats.org/drawingml/2006/picture">
                     <pic:pic>
                       <pic:nvPicPr>
-                        <pic:cNvPr id="0" name="image9.png"/>
+                        <pic:cNvPr id="0" name="image5.png"/>
                         <pic:cNvPicPr preferRelativeResize="0"/>
                       </pic:nvPicPr>
                       <pic:blipFill>
@@ -8740,12 +8728,12 @@
                 <wp:extent cx="5153025" cy="1365380"/>
                 <wp:effectExtent b="0" l="0" r="0" t="0"/>
                 <wp:wrapTopAndBottom distB="0" distT="0"/>
-                <wp:docPr id="4" name="image10.png"/>
+                <wp:docPr id="4" name="image6.png"/>
                 <a:graphic>
                   <a:graphicData uri="http://schemas.openxmlformats.org/drawingml/2006/picture">
                     <pic:pic>
                       <pic:nvPicPr>
-                        <pic:cNvPr id="0" name="image10.png"/>
+                        <pic:cNvPr id="0" name="image6.png"/>
                         <pic:cNvPicPr preferRelativeResize="0"/>
                       </pic:nvPicPr>
                       <pic:blipFill>
@@ -8937,12 +8925,12 @@
             <wp:extent cx="5270500" cy="2491105"/>
             <wp:effectExtent b="0" l="0" r="0" t="0"/>
             <wp:wrapTopAndBottom distB="0" distT="0"/>
-            <wp:docPr id="8" name="image2.png"/>
+            <wp:docPr id="8" name="image13.png"/>
             <a:graphic>
               <a:graphicData uri="http://schemas.openxmlformats.org/drawingml/2006/picture">
                 <pic:pic>
                   <pic:nvPicPr>
-                    <pic:cNvPr id="0" name="image2.png"/>
+                    <pic:cNvPr id="0" name="image13.png"/>
                     <pic:cNvPicPr preferRelativeResize="0"/>
                   </pic:nvPicPr>
                   <pic:blipFill>
@@ -9250,12 +9238,12 @@
           <wp:extent cx="792480" cy="278765"/>
           <wp:effectExtent b="0" l="0" r="0" t="0"/>
           <wp:wrapSquare wrapText="bothSides" distB="0" distT="0" distL="114300" distR="114300"/>
-          <wp:docPr id="10" name="image3.png"/>
+          <wp:docPr id="10" name="image1.png"/>
           <a:graphic>
             <a:graphicData uri="http://schemas.openxmlformats.org/drawingml/2006/picture">
               <pic:pic>
                 <pic:nvPicPr>
-                  <pic:cNvPr id="0" name="image3.png"/>
+                  <pic:cNvPr id="0" name="image1.png"/>
                   <pic:cNvPicPr preferRelativeResize="0"/>
                 </pic:nvPicPr>
                 <pic:blipFill>

--- a/lab-source/07-spark-wind-analysis.docx
+++ b/lab-source/07-spark-wind-analysis.docx
@@ -704,12 +704,12 @@
           <wp:inline distB="114300" distT="114300" distL="114300" distR="114300">
             <wp:extent cx="5274000" cy="3746500"/>
             <wp:effectExtent b="0" l="0" r="0" t="0"/>
-            <wp:docPr id="13" name="image11.png"/>
+            <wp:docPr id="13" name="image4.png"/>
             <a:graphic>
               <a:graphicData uri="http://schemas.openxmlformats.org/drawingml/2006/picture">
                 <pic:pic>
                   <pic:nvPicPr>
-                    <pic:cNvPr id="0" name="image11.png"/>
+                    <pic:cNvPr id="0" name="image4.png"/>
                     <pic:cNvPicPr preferRelativeResize="0"/>
                   </pic:nvPicPr>
                   <pic:blipFill>
@@ -2094,12 +2094,12 @@
                 <wp:extent cx="4319588" cy="2275568"/>
                 <wp:effectExtent b="0" l="0" r="0" t="0"/>
                 <wp:wrapTopAndBottom distB="0" distT="0"/>
-                <wp:docPr id="1" name="image2.png"/>
+                <wp:docPr id="1" name="image6.png"/>
                 <a:graphic>
                   <a:graphicData uri="http://schemas.openxmlformats.org/drawingml/2006/picture">
                     <pic:pic>
                       <pic:nvPicPr>
-                        <pic:cNvPr id="0" name="image2.png"/>
+                        <pic:cNvPr id="0" name="image6.png"/>
                         <pic:cNvPicPr preferRelativeResize="0"/>
                       </pic:nvPicPr>
                       <pic:blipFill>
@@ -2690,12 +2690,12 @@
                 <wp:extent cx="4581525" cy="1518138"/>
                 <wp:effectExtent b="0" l="0" r="0" t="0"/>
                 <wp:wrapTopAndBottom distB="0" distT="0"/>
-                <wp:docPr id="7" name="image9.png"/>
+                <wp:docPr id="7" name="image12.png"/>
                 <a:graphic>
                   <a:graphicData uri="http://schemas.openxmlformats.org/drawingml/2006/picture">
                     <pic:pic>
                       <pic:nvPicPr>
-                        <pic:cNvPr id="0" name="image9.png"/>
+                        <pic:cNvPr id="0" name="image12.png"/>
                         <pic:cNvPicPr preferRelativeResize="0"/>
                       </pic:nvPicPr>
                       <pic:blipFill>
@@ -3051,12 +3051,12 @@
           <wp:inline distB="114300" distT="114300" distL="114300" distR="114300">
             <wp:extent cx="5274000" cy="2641600"/>
             <wp:effectExtent b="0" l="0" r="0" t="0"/>
-            <wp:docPr id="9" name="image12.png"/>
+            <wp:docPr id="9" name="image5.png"/>
             <a:graphic>
               <a:graphicData uri="http://schemas.openxmlformats.org/drawingml/2006/picture">
                 <pic:pic>
                   <pic:nvPicPr>
-                    <pic:cNvPr id="0" name="image12.png"/>
+                    <pic:cNvPr id="0" name="image5.png"/>
                     <pic:cNvPicPr preferRelativeResize="0"/>
                   </pic:nvPicPr>
                   <pic:blipFill>
@@ -3992,12 +3992,12 @@
                 <wp:extent cx="5153025" cy="545850"/>
                 <wp:effectExtent b="0" l="0" r="0" t="0"/>
                 <wp:wrapTopAndBottom distB="0" distT="0"/>
-                <wp:docPr id="6" name="image8.png"/>
+                <wp:docPr id="6" name="image11.png"/>
                 <a:graphic>
                   <a:graphicData uri="http://schemas.openxmlformats.org/drawingml/2006/picture">
                     <pic:pic>
                       <pic:nvPicPr>
-                        <pic:cNvPr id="0" name="image8.png"/>
+                        <pic:cNvPr id="0" name="image11.png"/>
                         <pic:cNvPicPr preferRelativeResize="0"/>
                       </pic:nvPicPr>
                       <pic:blipFill>
@@ -4901,12 +4901,12 @@
           <wp:inline distB="114300" distT="114300" distL="114300" distR="114300">
             <wp:extent cx="5274000" cy="1295400"/>
             <wp:effectExtent b="0" l="0" r="0" t="0"/>
-            <wp:docPr id="11" name="image10.png"/>
+            <wp:docPr id="11" name="image1.png"/>
             <a:graphic>
               <a:graphicData uri="http://schemas.openxmlformats.org/drawingml/2006/picture">
                 <pic:pic>
                   <pic:nvPicPr>
-                    <pic:cNvPr id="0" name="image10.png"/>
+                    <pic:cNvPr id="0" name="image1.png"/>
                     <pic:cNvPicPr preferRelativeResize="0"/>
                   </pic:nvPicPr>
                   <pic:blipFill>
@@ -5398,12 +5398,12 @@
                 <wp:extent cx="5153025" cy="1550559"/>
                 <wp:effectExtent b="0" l="0" r="0" t="0"/>
                 <wp:wrapTopAndBottom distB="0" distT="0"/>
-                <wp:docPr id="5" name="image7.png"/>
+                <wp:docPr id="5" name="image10.png"/>
                 <a:graphic>
                   <a:graphicData uri="http://schemas.openxmlformats.org/drawingml/2006/picture">
                     <pic:pic>
                       <pic:nvPicPr>
-                        <pic:cNvPr id="0" name="image7.png"/>
+                        <pic:cNvPr id="0" name="image10.png"/>
                         <pic:cNvPicPr preferRelativeResize="0"/>
                       </pic:nvPicPr>
                       <pic:blipFill>
@@ -5967,12 +5967,12 @@
                 <wp:extent cx="5381625" cy="1185167"/>
                 <wp:effectExtent b="0" l="0" r="0" t="0"/>
                 <wp:wrapTopAndBottom distB="0" distT="0"/>
-                <wp:docPr id="2" name="image4.png"/>
+                <wp:docPr id="2" name="image7.png"/>
                 <a:graphic>
                   <a:graphicData uri="http://schemas.openxmlformats.org/drawingml/2006/picture">
                     <pic:pic>
                       <pic:nvPicPr>
-                        <pic:cNvPr id="0" name="image4.png"/>
+                        <pic:cNvPr id="0" name="image7.png"/>
                         <pic:cNvPicPr preferRelativeResize="0"/>
                       </pic:nvPicPr>
                       <pic:blipFill>
@@ -7340,12 +7340,12 @@
                 <wp:extent cx="3324225" cy="1581651"/>
                 <wp:effectExtent b="0" l="0" r="0" t="0"/>
                 <wp:wrapTopAndBottom distB="0" distT="0"/>
-                <wp:docPr id="3" name="image5.png"/>
+                <wp:docPr id="3" name="image8.png"/>
                 <a:graphic>
                   <a:graphicData uri="http://schemas.openxmlformats.org/drawingml/2006/picture">
                     <pic:pic>
                       <pic:nvPicPr>
-                        <pic:cNvPr id="0" name="image5.png"/>
+                        <pic:cNvPr id="0" name="image8.png"/>
                         <pic:cNvPicPr preferRelativeResize="0"/>
                       </pic:nvPicPr>
                       <pic:blipFill>
@@ -8728,12 +8728,12 @@
                 <wp:extent cx="5153025" cy="1365380"/>
                 <wp:effectExtent b="0" l="0" r="0" t="0"/>
                 <wp:wrapTopAndBottom distB="0" distT="0"/>
-                <wp:docPr id="4" name="image6.png"/>
+                <wp:docPr id="4" name="image9.png"/>
                 <a:graphic>
                   <a:graphicData uri="http://schemas.openxmlformats.org/drawingml/2006/picture">
                     <pic:pic>
                       <pic:nvPicPr>
-                        <pic:cNvPr id="0" name="image6.png"/>
+                        <pic:cNvPr id="0" name="image9.png"/>
                         <pic:cNvPicPr preferRelativeResize="0"/>
                       </pic:nvPicPr>
                       <pic:blipFill>
@@ -9238,12 +9238,12 @@
           <wp:extent cx="792480" cy="278765"/>
           <wp:effectExtent b="0" l="0" r="0" t="0"/>
           <wp:wrapSquare wrapText="bothSides" distB="0" distT="0" distL="114300" distR="114300"/>
-          <wp:docPr id="10" name="image1.png"/>
+          <wp:docPr id="10" name="image2.png"/>
           <a:graphic>
             <a:graphicData uri="http://schemas.openxmlformats.org/drawingml/2006/picture">
               <pic:pic>
                 <pic:nvPicPr>
-                  <pic:cNvPr id="0" name="image1.png"/>
+                  <pic:cNvPr id="0" name="image2.png"/>
                   <pic:cNvPicPr preferRelativeResize="0"/>
                 </pic:nvPicPr>
                 <pic:blipFill>

--- a/lab-source/07-spark-wind-analysis.docx
+++ b/lab-source/07-spark-wind-analysis.docx
@@ -2094,12 +2094,12 @@
                 <wp:extent cx="4319588" cy="2275568"/>
                 <wp:effectExtent b="0" l="0" r="0" t="0"/>
                 <wp:wrapTopAndBottom distB="0" distT="0"/>
-                <wp:docPr id="1" name="image6.png"/>
+                <wp:docPr id="1" name="image7.png"/>
                 <a:graphic>
                   <a:graphicData uri="http://schemas.openxmlformats.org/drawingml/2006/picture">
                     <pic:pic>
                       <pic:nvPicPr>
-                        <pic:cNvPr id="0" name="image6.png"/>
+                        <pic:cNvPr id="0" name="image7.png"/>
                         <pic:cNvPicPr preferRelativeResize="0"/>
                       </pic:nvPicPr>
                       <pic:blipFill>
@@ -2690,12 +2690,12 @@
                 <wp:extent cx="4581525" cy="1518138"/>
                 <wp:effectExtent b="0" l="0" r="0" t="0"/>
                 <wp:wrapTopAndBottom distB="0" distT="0"/>
-                <wp:docPr id="7" name="image12.png"/>
+                <wp:docPr id="7" name="image13.png"/>
                 <a:graphic>
                   <a:graphicData uri="http://schemas.openxmlformats.org/drawingml/2006/picture">
                     <pic:pic>
                       <pic:nvPicPr>
-                        <pic:cNvPr id="0" name="image12.png"/>
+                        <pic:cNvPr id="0" name="image13.png"/>
                         <pic:cNvPicPr preferRelativeResize="0"/>
                       </pic:nvPicPr>
                       <pic:blipFill>
@@ -3992,12 +3992,12 @@
                 <wp:extent cx="5153025" cy="545850"/>
                 <wp:effectExtent b="0" l="0" r="0" t="0"/>
                 <wp:wrapTopAndBottom distB="0" distT="0"/>
-                <wp:docPr id="6" name="image11.png"/>
+                <wp:docPr id="6" name="image12.png"/>
                 <a:graphic>
                   <a:graphicData uri="http://schemas.openxmlformats.org/drawingml/2006/picture">
                     <pic:pic>
                       <pic:nvPicPr>
-                        <pic:cNvPr id="0" name="image11.png"/>
+                        <pic:cNvPr id="0" name="image12.png"/>
                         <pic:cNvPicPr preferRelativeResize="0"/>
                       </pic:nvPicPr>
                       <pic:blipFill>
@@ -4493,12 +4493,12 @@
             <wp:extent cx="1257300" cy="939800"/>
             <wp:effectExtent b="0" l="0" r="0" t="0"/>
             <wp:wrapTopAndBottom distB="0" distT="0"/>
-            <wp:docPr id="12" name="image3.png"/>
+            <wp:docPr id="12" name="image1.png"/>
             <a:graphic>
               <a:graphicData uri="http://schemas.openxmlformats.org/drawingml/2006/picture">
                 <pic:pic>
                   <pic:nvPicPr>
-                    <pic:cNvPr id="0" name="image3.png"/>
+                    <pic:cNvPr id="0" name="image1.png"/>
                     <pic:cNvPicPr preferRelativeResize="0"/>
                   </pic:nvPicPr>
                   <pic:blipFill>
@@ -4901,12 +4901,12 @@
           <wp:inline distB="114300" distT="114300" distL="114300" distR="114300">
             <wp:extent cx="5274000" cy="1295400"/>
             <wp:effectExtent b="0" l="0" r="0" t="0"/>
-            <wp:docPr id="11" name="image1.png"/>
+            <wp:docPr id="11" name="image3.png"/>
             <a:graphic>
               <a:graphicData uri="http://schemas.openxmlformats.org/drawingml/2006/picture">
                 <pic:pic>
                   <pic:nvPicPr>
-                    <pic:cNvPr id="0" name="image1.png"/>
+                    <pic:cNvPr id="0" name="image3.png"/>
                     <pic:cNvPicPr preferRelativeResize="0"/>
                   </pic:nvPicPr>
                   <pic:blipFill>
@@ -5398,12 +5398,12 @@
                 <wp:extent cx="5153025" cy="1550559"/>
                 <wp:effectExtent b="0" l="0" r="0" t="0"/>
                 <wp:wrapTopAndBottom distB="0" distT="0"/>
-                <wp:docPr id="5" name="image10.png"/>
+                <wp:docPr id="5" name="image11.png"/>
                 <a:graphic>
                   <a:graphicData uri="http://schemas.openxmlformats.org/drawingml/2006/picture">
                     <pic:pic>
                       <pic:nvPicPr>
-                        <pic:cNvPr id="0" name="image10.png"/>
+                        <pic:cNvPr id="0" name="image11.png"/>
                         <pic:cNvPicPr preferRelativeResize="0"/>
                       </pic:nvPicPr>
                       <pic:blipFill>
@@ -5967,12 +5967,12 @@
                 <wp:extent cx="5381625" cy="1185167"/>
                 <wp:effectExtent b="0" l="0" r="0" t="0"/>
                 <wp:wrapTopAndBottom distB="0" distT="0"/>
-                <wp:docPr id="2" name="image7.png"/>
+                <wp:docPr id="2" name="image8.png"/>
                 <a:graphic>
                   <a:graphicData uri="http://schemas.openxmlformats.org/drawingml/2006/picture">
                     <pic:pic>
                       <pic:nvPicPr>
-                        <pic:cNvPr id="0" name="image7.png"/>
+                        <pic:cNvPr id="0" name="image8.png"/>
                         <pic:cNvPicPr preferRelativeResize="0"/>
                       </pic:nvPicPr>
                       <pic:blipFill>
@@ -6165,6 +6165,65 @@
         <w:spacing w:after="0" w:before="0" w:line="240" w:lineRule="auto"/>
         <w:ind w:left="720" w:right="0" w:hanging="720"/>
         <w:jc w:val="left"/>
+        <w:rPr/>
+      </w:pPr>
+      <w:r>
+        <w:rPr>
+          <w:rtl w:val="0"/>
+        </w:rPr>
+      </w:r>
+    </w:p>
+    <w:p>
+      <w:pPr>
+        <w:keepNext w:val="0"/>
+        <w:keepLines w:val="0"/>
+        <w:widowControl w:val="1"/>
+        <w:pBdr>
+          <w:top w:space="0" w:sz="0" w:val="nil"/>
+          <w:left w:space="0" w:sz="0" w:val="nil"/>
+          <w:bottom w:space="0" w:sz="0" w:val="nil"/>
+          <w:right w:space="0" w:sz="0" w:val="nil"/>
+          <w:between w:space="0" w:sz="0" w:val="nil"/>
+        </w:pBdr>
+        <w:shd w:fill="auto" w:val="clear"/>
+        <w:spacing w:after="0" w:before="0" w:line="240" w:lineRule="auto"/>
+        <w:ind w:left="720" w:right="0" w:hanging="720"/>
+        <w:jc w:val="left"/>
+        <w:rPr>
+          <w:b w:val="1"/>
+        </w:rPr>
+      </w:pPr>
+      <w:r>
+        <w:rPr>
+          <w:rtl w:val="0"/>
+        </w:rPr>
+        <w:tab/>
+        <w:t xml:space="preserve">DON’T FORGET the </w:t>
+      </w:r>
+      <w:r>
+        <w:rPr>
+          <w:b w:val="1"/>
+          <w:rtl w:val="0"/>
+        </w:rPr>
+        <w:t xml:space="preserve">ec2-user@</w:t>
+      </w:r>
+    </w:p>
+    <w:p>
+      <w:pPr>
+        <w:keepNext w:val="0"/>
+        <w:keepLines w:val="0"/>
+        <w:widowControl w:val="1"/>
+        <w:pBdr>
+          <w:top w:space="0" w:sz="0" w:val="nil"/>
+          <w:left w:space="0" w:sz="0" w:val="nil"/>
+          <w:bottom w:space="0" w:sz="0" w:val="nil"/>
+          <w:right w:space="0" w:sz="0" w:val="nil"/>
+          <w:between w:space="0" w:sz="0" w:val="nil"/>
+        </w:pBdr>
+        <w:shd w:fill="auto" w:val="clear"/>
+        <w:spacing w:after="0" w:before="0" w:line="240" w:lineRule="auto"/>
+        <w:ind w:left="720" w:right="0" w:hanging="720"/>
+        <w:jc w:val="left"/>
         <w:rPr>
           <w:rFonts w:ascii="Cambria" w:cs="Cambria" w:eastAsia="Cambria" w:hAnsi="Cambria"/>
           <w:b w:val="0"/>
@@ -6276,7 +6335,53 @@
           <w:vertAlign w:val="baseline"/>
           <w:rtl w:val="0"/>
         </w:rPr>
-        <w:t xml:space="preserve">Now we can open that URL in the other window. You are now accessing the Jupyter server running in EC2. Now you can use the Jupyter model as before.</w:t>
+        <w:t xml:space="preserve">Now we can open th</w:t>
+      </w:r>
+      <w:r>
+        <w:rPr>
+          <w:rtl w:val="0"/>
+        </w:rPr>
+        <w:t xml:space="preserve">e localhost</w:t>
+      </w:r>
+      <w:r>
+        <w:rPr>
+          <w:rFonts w:ascii="Cambria" w:cs="Cambria" w:eastAsia="Cambria" w:hAnsi="Cambria"/>
+          <w:b w:val="0"/>
+          <w:i w:val="0"/>
+          <w:smallCaps w:val="0"/>
+          <w:strike w:val="0"/>
+          <w:color w:val="000000"/>
+          <w:sz w:val="24"/>
+          <w:szCs w:val="24"/>
+          <w:u w:val="none"/>
+          <w:shd w:fill="auto" w:val="clear"/>
+          <w:vertAlign w:val="baseline"/>
+          <w:rtl w:val="0"/>
+        </w:rPr>
+        <w:t xml:space="preserve"> URL from the jupy</w:t>
+      </w:r>
+      <w:r>
+        <w:rPr>
+          <w:rtl w:val="0"/>
+        </w:rPr>
+        <w:t xml:space="preserve">ter startup</w:t>
+      </w:r>
+      <w:r>
+        <w:rPr>
+          <w:rFonts w:ascii="Cambria" w:cs="Cambria" w:eastAsia="Cambria" w:hAnsi="Cambria"/>
+          <w:b w:val="0"/>
+          <w:i w:val="0"/>
+          <w:smallCaps w:val="0"/>
+          <w:strike w:val="0"/>
+          <w:color w:val="000000"/>
+          <w:sz w:val="24"/>
+          <w:szCs w:val="24"/>
+          <w:u w:val="none"/>
+          <w:shd w:fill="auto" w:val="clear"/>
+          <w:vertAlign w:val="baseline"/>
+          <w:rtl w:val="0"/>
+        </w:rPr>
+        <w:t xml:space="preserve"> in the other window. You are now accessing the Jupyter server running in EC2. Now you can use the Jupyter model as before.</w:t>
         <w:br w:type="textWrapping"/>
       </w:r>
     </w:p>
@@ -7340,12 +7445,12 @@
                 <wp:extent cx="3324225" cy="1581651"/>
                 <wp:effectExtent b="0" l="0" r="0" t="0"/>
                 <wp:wrapTopAndBottom distB="0" distT="0"/>
-                <wp:docPr id="3" name="image8.png"/>
+                <wp:docPr id="3" name="image9.png"/>
                 <a:graphic>
                   <a:graphicData uri="http://schemas.openxmlformats.org/drawingml/2006/picture">
                     <pic:pic>
                       <pic:nvPicPr>
-                        <pic:cNvPr id="0" name="image8.png"/>
+                        <pic:cNvPr id="0" name="image9.png"/>
                         <pic:cNvPicPr preferRelativeResize="0"/>
                       </pic:nvPicPr>
                       <pic:blipFill>
@@ -8728,12 +8833,12 @@
                 <wp:extent cx="5153025" cy="1365380"/>
                 <wp:effectExtent b="0" l="0" r="0" t="0"/>
                 <wp:wrapTopAndBottom distB="0" distT="0"/>
-                <wp:docPr id="4" name="image9.png"/>
+                <wp:docPr id="4" name="image10.png"/>
                 <a:graphic>
                   <a:graphicData uri="http://schemas.openxmlformats.org/drawingml/2006/picture">
                     <pic:pic>
                       <pic:nvPicPr>
-                        <pic:cNvPr id="0" name="image9.png"/>
+                        <pic:cNvPr id="0" name="image10.png"/>
                         <pic:cNvPicPr preferRelativeResize="0"/>
                       </pic:nvPicPr>
                       <pic:blipFill>
@@ -8925,12 +9030,12 @@
             <wp:extent cx="5270500" cy="2491105"/>
             <wp:effectExtent b="0" l="0" r="0" t="0"/>
             <wp:wrapTopAndBottom distB="0" distT="0"/>
-            <wp:docPr id="8" name="image13.png"/>
+            <wp:docPr id="8" name="image2.png"/>
             <a:graphic>
               <a:graphicData uri="http://schemas.openxmlformats.org/drawingml/2006/picture">
                 <pic:pic>
                   <pic:nvPicPr>
-                    <pic:cNvPr id="0" name="image13.png"/>
+                    <pic:cNvPr id="0" name="image2.png"/>
                     <pic:cNvPicPr preferRelativeResize="0"/>
                   </pic:nvPicPr>
                   <pic:blipFill>
@@ -9238,12 +9343,12 @@
           <wp:extent cx="792480" cy="278765"/>
           <wp:effectExtent b="0" l="0" r="0" t="0"/>
           <wp:wrapSquare wrapText="bothSides" distB="0" distT="0" distL="114300" distR="114300"/>
-          <wp:docPr id="10" name="image2.png"/>
+          <wp:docPr id="10" name="image6.png"/>
           <a:graphic>
             <a:graphicData uri="http://schemas.openxmlformats.org/drawingml/2006/picture">
               <pic:pic>
                 <pic:nvPicPr>
-                  <pic:cNvPr id="0" name="image2.png"/>
+                  <pic:cNvPr id="0" name="image6.png"/>
                   <pic:cNvPicPr preferRelativeResize="0"/>
                 </pic:nvPicPr>
                 <pic:blipFill>

--- a/lab-source/07-spark-wind-analysis.docx
+++ b/lab-source/07-spark-wind-analysis.docx
@@ -704,12 +704,12 @@
           <wp:inline distB="114300" distT="114300" distL="114300" distR="114300">
             <wp:extent cx="5274000" cy="3746500"/>
             <wp:effectExtent b="0" l="0" r="0" t="0"/>
-            <wp:docPr id="13" name="image4.png"/>
+            <wp:docPr id="13" name="image3.png"/>
             <a:graphic>
               <a:graphicData uri="http://schemas.openxmlformats.org/drawingml/2006/picture">
                 <pic:pic>
                   <pic:nvPicPr>
-                    <pic:cNvPr id="0" name="image4.png"/>
+                    <pic:cNvPr id="0" name="image3.png"/>
                     <pic:cNvPicPr preferRelativeResize="0"/>
                   </pic:nvPicPr>
                   <pic:blipFill>
@@ -2094,12 +2094,12 @@
                 <wp:extent cx="4319588" cy="2275568"/>
                 <wp:effectExtent b="0" l="0" r="0" t="0"/>
                 <wp:wrapTopAndBottom distB="0" distT="0"/>
-                <wp:docPr id="1" name="image7.png"/>
+                <wp:docPr id="1" name="image6.png"/>
                 <a:graphic>
                   <a:graphicData uri="http://schemas.openxmlformats.org/drawingml/2006/picture">
                     <pic:pic>
                       <pic:nvPicPr>
-                        <pic:cNvPr id="0" name="image7.png"/>
+                        <pic:cNvPr id="0" name="image6.png"/>
                         <pic:cNvPicPr preferRelativeResize="0"/>
                       </pic:nvPicPr>
                       <pic:blipFill>
@@ -2690,12 +2690,12 @@
                 <wp:extent cx="4581525" cy="1518138"/>
                 <wp:effectExtent b="0" l="0" r="0" t="0"/>
                 <wp:wrapTopAndBottom distB="0" distT="0"/>
-                <wp:docPr id="7" name="image13.png"/>
+                <wp:docPr id="7" name="image12.png"/>
                 <a:graphic>
                   <a:graphicData uri="http://schemas.openxmlformats.org/drawingml/2006/picture">
                     <pic:pic>
                       <pic:nvPicPr>
-                        <pic:cNvPr id="0" name="image13.png"/>
+                        <pic:cNvPr id="0" name="image12.png"/>
                         <pic:cNvPicPr preferRelativeResize="0"/>
                       </pic:nvPicPr>
                       <pic:blipFill>
@@ -3051,12 +3051,12 @@
           <wp:inline distB="114300" distT="114300" distL="114300" distR="114300">
             <wp:extent cx="5274000" cy="2641600"/>
             <wp:effectExtent b="0" l="0" r="0" t="0"/>
-            <wp:docPr id="9" name="image5.png"/>
+            <wp:docPr id="9" name="image4.png"/>
             <a:graphic>
               <a:graphicData uri="http://schemas.openxmlformats.org/drawingml/2006/picture">
                 <pic:pic>
                   <pic:nvPicPr>
-                    <pic:cNvPr id="0" name="image5.png"/>
+                    <pic:cNvPr id="0" name="image4.png"/>
                     <pic:cNvPicPr preferRelativeResize="0"/>
                   </pic:nvPicPr>
                   <pic:blipFill>
@@ -3992,12 +3992,12 @@
                 <wp:extent cx="5153025" cy="545850"/>
                 <wp:effectExtent b="0" l="0" r="0" t="0"/>
                 <wp:wrapTopAndBottom distB="0" distT="0"/>
-                <wp:docPr id="6" name="image12.png"/>
+                <wp:docPr id="6" name="image11.png"/>
                 <a:graphic>
                   <a:graphicData uri="http://schemas.openxmlformats.org/drawingml/2006/picture">
                     <pic:pic>
                       <pic:nvPicPr>
-                        <pic:cNvPr id="0" name="image12.png"/>
+                        <pic:cNvPr id="0" name="image11.png"/>
                         <pic:cNvPicPr preferRelativeResize="0"/>
                       </pic:nvPicPr>
                       <pic:blipFill>
@@ -4493,12 +4493,12 @@
             <wp:extent cx="1257300" cy="939800"/>
             <wp:effectExtent b="0" l="0" r="0" t="0"/>
             <wp:wrapTopAndBottom distB="0" distT="0"/>
-            <wp:docPr id="12" name="image1.png"/>
+            <wp:docPr id="12" name="image5.png"/>
             <a:graphic>
               <a:graphicData uri="http://schemas.openxmlformats.org/drawingml/2006/picture">
                 <pic:pic>
                   <pic:nvPicPr>
-                    <pic:cNvPr id="0" name="image1.png"/>
+                    <pic:cNvPr id="0" name="image5.png"/>
                     <pic:cNvPicPr preferRelativeResize="0"/>
                   </pic:nvPicPr>
                   <pic:blipFill>
@@ -4901,12 +4901,12 @@
           <wp:inline distB="114300" distT="114300" distL="114300" distR="114300">
             <wp:extent cx="5274000" cy="1295400"/>
             <wp:effectExtent b="0" l="0" r="0" t="0"/>
-            <wp:docPr id="11" name="image3.png"/>
+            <wp:docPr id="11" name="image1.png"/>
             <a:graphic>
               <a:graphicData uri="http://schemas.openxmlformats.org/drawingml/2006/picture">
                 <pic:pic>
                   <pic:nvPicPr>
-                    <pic:cNvPr id="0" name="image3.png"/>
+                    <pic:cNvPr id="0" name="image1.png"/>
                     <pic:cNvPicPr preferRelativeResize="0"/>
                   </pic:nvPicPr>
                   <pic:blipFill>
@@ -5398,12 +5398,12 @@
                 <wp:extent cx="5153025" cy="1550559"/>
                 <wp:effectExtent b="0" l="0" r="0" t="0"/>
                 <wp:wrapTopAndBottom distB="0" distT="0"/>
-                <wp:docPr id="5" name="image11.png"/>
+                <wp:docPr id="5" name="image10.png"/>
                 <a:graphic>
                   <a:graphicData uri="http://schemas.openxmlformats.org/drawingml/2006/picture">
                     <pic:pic>
                       <pic:nvPicPr>
-                        <pic:cNvPr id="0" name="image11.png"/>
+                        <pic:cNvPr id="0" name="image10.png"/>
                         <pic:cNvPicPr preferRelativeResize="0"/>
                       </pic:nvPicPr>
                       <pic:blipFill>
@@ -5967,12 +5967,12 @@
                 <wp:extent cx="5381625" cy="1185167"/>
                 <wp:effectExtent b="0" l="0" r="0" t="0"/>
                 <wp:wrapTopAndBottom distB="0" distT="0"/>
-                <wp:docPr id="2" name="image8.png"/>
+                <wp:docPr id="2" name="image7.png"/>
                 <a:graphic>
                   <a:graphicData uri="http://schemas.openxmlformats.org/drawingml/2006/picture">
                     <pic:pic>
                       <pic:nvPicPr>
-                        <pic:cNvPr id="0" name="image8.png"/>
+                        <pic:cNvPr id="0" name="image7.png"/>
                         <pic:cNvPicPr preferRelativeResize="0"/>
                       </pic:nvPicPr>
                       <pic:blipFill>
@@ -7445,12 +7445,12 @@
                 <wp:extent cx="3324225" cy="1581651"/>
                 <wp:effectExtent b="0" l="0" r="0" t="0"/>
                 <wp:wrapTopAndBottom distB="0" distT="0"/>
-                <wp:docPr id="3" name="image9.png"/>
+                <wp:docPr id="3" name="image8.png"/>
                 <a:graphic>
                   <a:graphicData uri="http://schemas.openxmlformats.org/drawingml/2006/picture">
                     <pic:pic>
                       <pic:nvPicPr>
-                        <pic:cNvPr id="0" name="image9.png"/>
+                        <pic:cNvPr id="0" name="image8.png"/>
                         <pic:cNvPicPr preferRelativeResize="0"/>
                       </pic:nvPicPr>
                       <pic:blipFill>
@@ -8833,12 +8833,12 @@
                 <wp:extent cx="5153025" cy="1365380"/>
                 <wp:effectExtent b="0" l="0" r="0" t="0"/>
                 <wp:wrapTopAndBottom distB="0" distT="0"/>
-                <wp:docPr id="4" name="image10.png"/>
+                <wp:docPr id="4" name="image9.png"/>
                 <a:graphic>
                   <a:graphicData uri="http://schemas.openxmlformats.org/drawingml/2006/picture">
                     <pic:pic>
                       <pic:nvPicPr>
-                        <pic:cNvPr id="0" name="image10.png"/>
+                        <pic:cNvPr id="0" name="image9.png"/>
                         <pic:cNvPicPr preferRelativeResize="0"/>
                       </pic:nvPicPr>
                       <pic:blipFill>
@@ -9030,12 +9030,12 @@
             <wp:extent cx="5270500" cy="2491105"/>
             <wp:effectExtent b="0" l="0" r="0" t="0"/>
             <wp:wrapTopAndBottom distB="0" distT="0"/>
-            <wp:docPr id="8" name="image2.png"/>
+            <wp:docPr id="8" name="image13.png"/>
             <a:graphic>
               <a:graphicData uri="http://schemas.openxmlformats.org/drawingml/2006/picture">
                 <pic:pic>
                   <pic:nvPicPr>
-                    <pic:cNvPr id="0" name="image2.png"/>
+                    <pic:cNvPr id="0" name="image13.png"/>
                     <pic:cNvPicPr preferRelativeResize="0"/>
                   </pic:nvPicPr>
                   <pic:blipFill>
@@ -9343,12 +9343,12 @@
           <wp:extent cx="792480" cy="278765"/>
           <wp:effectExtent b="0" l="0" r="0" t="0"/>
           <wp:wrapSquare wrapText="bothSides" distB="0" distT="0" distL="114300" distR="114300"/>
-          <wp:docPr id="10" name="image6.png"/>
+          <wp:docPr id="10" name="image2.png"/>
           <a:graphic>
             <a:graphicData uri="http://schemas.openxmlformats.org/drawingml/2006/picture">
               <pic:pic>
                 <pic:nvPicPr>
-                  <pic:cNvPr id="0" name="image6.png"/>
+                  <pic:cNvPr id="0" name="image2.png"/>
                   <pic:cNvPicPr preferRelativeResize="0"/>
                 </pic:nvPicPr>
                 <pic:blipFill>
